--- a/chapter_boundaryVR.docx
+++ b/chapter_boundaryVR.docx
@@ -169,61 +169,616 @@
       <w:pPr>
         <w:pStyle w:val="Heading2"/>
       </w:pPr>
-      <w:bookmarkStart w:id="22" w:name="batch-1"/>
+      <w:bookmarkStart w:id="22" w:name="method"/>
+      <w:r>
+        <w:t xml:space="preserve">Method</w:t>
+      </w:r>
+      <w:bookmarkEnd w:id="22"/>
+    </w:p>
+    <w:p>
+      <w:pPr>
+        <w:pStyle w:val="Heading3"/>
+      </w:pPr>
+      <w:bookmarkStart w:id="23" w:name="participant-pool"/>
+      <w:r>
+        <w:t xml:space="preserve">Participant pool</w:t>
+      </w:r>
+      <w:bookmarkEnd w:id="23"/>
+    </w:p>
+    <w:p>
+      <w:pPr>
+        <w:pStyle w:val="FirstParagraph"/>
+      </w:pPr>
+      <w:r>
+        <w:t xml:space="preserve">In all experiments, we recruited participants from the website</w:t>
+      </w:r>
+      <w:r>
+        <w:t xml:space="preserve"> </w:t>
+      </w:r>
+      <w:hyperlink r:id="rId24">
+        <w:r>
+          <w:rPr>
+            <w:rStyle w:val="Hyperlink"/>
+          </w:rPr>
+          <w:t xml:space="preserve">https://www.prolific.co/</w:t>
+        </w:r>
+      </w:hyperlink>
+      <w:r>
+        <w:t xml:space="preserve">.</w:t>
+      </w:r>
+    </w:p>
+    <w:p>
+      <w:pPr>
+        <w:pStyle w:val="Heading3"/>
+      </w:pPr>
+      <w:bookmarkStart w:id="25" w:name="procedure"/>
+      <w:r>
+        <w:t xml:space="preserve">Procedure</w:t>
+      </w:r>
+      <w:bookmarkEnd w:id="25"/>
+    </w:p>
+    <w:p>
+      <w:pPr>
+        <w:pStyle w:val="FirstParagraph"/>
+      </w:pPr>
+      <w:r>
+        <w:t xml:space="preserve">Participants first saw a video of another camera navigating through a series of rooms. Note that Horner et al. (2016), participants navigated through the virtual environment themselves. After watching the video, participants completed a memory task (see below for details).</w:t>
+      </w:r>
+    </w:p>
+    <w:p>
+      <w:pPr>
+        <w:pStyle w:val="Heading3"/>
+      </w:pPr>
+      <w:bookmarkStart w:id="26" w:name="virtual-environment-and-stimuli"/>
+      <w:r>
+        <w:t xml:space="preserve">Virtual environment and stimuli</w:t>
+      </w:r>
+      <w:bookmarkEnd w:id="26"/>
+    </w:p>
+    <w:p>
+      <w:pPr>
+        <w:pStyle w:val="FirstParagraph"/>
+      </w:pPr>
+      <w:r>
+        <w:t xml:space="preserve">The rooms were build with SketchUp (</w:t>
+      </w:r>
+      <w:hyperlink r:id="rId27">
+        <w:r>
+          <w:rPr>
+            <w:rStyle w:val="Hyperlink"/>
+          </w:rPr>
+          <w:t xml:space="preserve">https://www.sketchup.com</w:t>
+        </w:r>
+      </w:hyperlink>
+      <w:r>
+        <w:t xml:space="preserve">) and then imported into unity3d (</w:t>
+      </w:r>
+      <w:hyperlink r:id="rId28">
+        <w:r>
+          <w:rPr>
+            <w:rStyle w:val="Hyperlink"/>
+          </w:rPr>
+          <w:t xml:space="preserve">https://unity.com/</w:t>
+        </w:r>
+      </w:hyperlink>
+      <w:r>
+        <w:t xml:space="preserve">). 88 everyday objects were downloaded (e.g. guitar, toys, household items etc.) from archive3d (</w:t>
+      </w:r>
+      <w:hyperlink r:id="rId29">
+        <w:r>
+          <w:rPr>
+            <w:rStyle w:val="Hyperlink"/>
+          </w:rPr>
+          <w:t xml:space="preserve">https://archive3d.net/</w:t>
+        </w:r>
+      </w:hyperlink>
+      <w:r>
+        <w:t xml:space="preserve">) and edited them either in blender (</w:t>
+      </w:r>
+      <w:hyperlink r:id="rId30">
+        <w:r>
+          <w:rPr>
+            <w:rStyle w:val="Hyperlink"/>
+          </w:rPr>
+          <w:t xml:space="preserve">https://www.blender.org/</w:t>
+        </w:r>
+      </w:hyperlink>
+      <w:r>
+        <w:t xml:space="preserve">) or in unity3d itself. I tried to find as many 3D versions of objects as possible that were also used in Horner et al. (2016). The object sizes were kept to be scaled realistically to the other feature of the environment.</w:t>
+      </w:r>
+    </w:p>
+    <w:p>
+      <w:pPr>
+        <w:pStyle w:val="BodyText"/>
+      </w:pPr>
+      <w:r>
+        <w:t xml:space="preserve">In contrast to Horner et al., the layouts of all rooms of the same type were always identical including the positions of the tables differing only in wall colour and floor material (wood or carpet textures).</w:t>
+      </w:r>
+    </w:p>
+    <w:p>
+      <w:pPr>
+        <w:pStyle w:val="BodyText"/>
+      </w:pPr>
+      <w:r>
+        <w:t xml:space="preserve">In Experiment 1, M-room and O-room alternated so that each participant saw the both types of rooms. Four videos were created where the order of the objects presented was always the same (i.e. the pencils were always presented as the first object).</w:t>
+      </w:r>
+    </w:p>
+    <w:p>
+      <w:pPr>
+        <w:pStyle w:val="BodyText"/>
+      </w:pPr>
+      <w:r>
+        <w:t xml:space="preserve">Video 1 and 2 two objects were presented in the first room. The first object-object sequence was hence within-boundaries. Video 3 and 4 showed only one object in the first room. The next object was therefore presented across a spatial boundary (i.e. door). The first room in video 1 and 3 was M-shaped, while the first room in video 2 and 4 was an open plane room. The reason for this was to create four counter-balancing conditions that control for the sequences of the boundary conditions (within vs. across) and which room began the series.</w:t>
+      </w:r>
+    </w:p>
+    <w:p>
+      <w:pPr>
+        <w:pStyle w:val="BodyText"/>
+      </w:pPr>
+      <w:r>
+        <w:t xml:space="preserve">Like the order of the objects, the wall colours and floor materials of the rooms were constant across the videos. The only exception to this rule was that video 3 and 4 featured 45 rooms to presented all objects. The number of wall colours (blue, brown, green, grey, orange, pink, purple, red, turquoise and yellow) and floor materials (5 different carpets and 5 different wood floors) allowed us to construct 45 unique rooms.</w:t>
+      </w:r>
+    </w:p>
+    <w:p>
+      <w:pPr>
+        <w:pStyle w:val="BodyText"/>
+      </w:pPr>
+      <w:r>
+        <w:t xml:space="preserve">Both types of rooms contained three tables, however only two were used in the experiments discussed here. The first table in the room as added for future version of the experiment that I never ran. All of tables had a cardboard box placed on top of it. If the camera approached two of the tables (see labels 1 and 2 in figure above), the cardboard boxes disappeared.</w:t>
+      </w:r>
+    </w:p>
+    <w:p>
+      <w:pPr>
+        <w:pStyle w:val="BodyText"/>
+      </w:pPr>
+      <w:r>
+        <w:t xml:space="preserve">While watching the video, participants in this tasks were required to judge whether an object was smaller or bigger than a reference as soon as the object appeared. In this and all subsequent versions of the Experiment the object was visible for 3 seconds. After the 3 seconds, the object disappeared and the cardboard box that was covering the object re-appeared. This controlled the time during which the object could be seen by the participant.</w:t>
+      </w:r>
+    </w:p>
+    <w:p>
+      <w:pPr>
+        <w:pStyle w:val="Heading3"/>
+      </w:pPr>
+      <w:bookmarkStart w:id="31" w:name="batch-1"/>
       <w:r>
         <w:t xml:space="preserve">Batch 1</w:t>
       </w:r>
-      <w:bookmarkEnd w:id="22"/>
+      <w:bookmarkEnd w:id="31"/>
+    </w:p>
+    <w:p>
+      <w:pPr>
+        <w:pStyle w:val="Heading4"/>
+      </w:pPr>
+      <w:bookmarkStart w:id="32" w:name="description-of-memory-task"/>
+      <w:r>
+        <w:t xml:space="preserve">Description of memory task</w:t>
+      </w:r>
+      <w:bookmarkEnd w:id="32"/>
+    </w:p>
+    <w:p>
+      <w:pPr>
+        <w:pStyle w:val="FirstParagraph"/>
+      </w:pPr>
+      <w:r>
+        <w:t xml:space="preserve">To asses the boundary effect, I showed participants a cue object with three images under it one of which was the target object and the other two were foils. The question the participants had to answer was</w:t>
+      </w:r>
+      <w:r>
+        <w:t xml:space="preserve"> </w:t>
+      </w:r>
+      <w:r>
+        <w:t xml:space="preserve">“</w:t>
+      </w:r>
+      <w:r>
+        <w:t xml:space="preserve">What came before this object?</w:t>
+      </w:r>
+      <w:r>
+        <w:t xml:space="preserve">”</w:t>
+      </w:r>
+      <w:r>
+        <w:t xml:space="preserve">.</w:t>
+      </w:r>
+    </w:p>
+    <w:p>
+      <w:pPr>
+        <w:pStyle w:val="BodyText"/>
+      </w:pPr>
+      <w:r>
+        <w:t xml:space="preserve">The foils were +/- 4 positions away from the target object (see Figure). This was done to implement tighter control of the foils than it was done in Horner et al. (2016). This ensured that the two foils were always from the same room type and on the same table as the target.</w:t>
+      </w:r>
+    </w:p>
+    <w:p>
+      <w:pPr>
+        <w:pStyle w:val="BodyText"/>
+      </w:pPr>
+      <w:r>
+        <w:t xml:space="preserve">An in-lab pilot experiment has shown that participants could not identify the exact room a particular objects was in based on as still image that showed wall colour and floor texture. This memory question was therefore not used again. However, I asked participants to choose the but room type and table type in a 2AFC task.</w:t>
+      </w:r>
+    </w:p>
+    <w:p>
+      <w:pPr>
+        <w:pStyle w:val="Heading4"/>
+      </w:pPr>
+      <w:bookmarkStart w:id="33" w:name="sample"/>
+      <w:r>
+        <w:t xml:space="preserve">Sample</w:t>
+      </w:r>
+      <w:bookmarkEnd w:id="33"/>
+    </w:p>
+    <w:p>
+      <w:pPr>
+        <w:pStyle w:val="FirstParagraph"/>
+      </w:pPr>
+      <w:r>
+        <w:t xml:space="preserve">In this batch, I collected data of 10 participants.</w:t>
+      </w:r>
+    </w:p>
+    <w:p>
+      <w:pPr>
+        <w:pStyle w:val="Heading4"/>
+      </w:pPr>
+      <w:bookmarkStart w:id="34" w:name="statistical-analysis"/>
+      <w:r>
+        <w:t xml:space="preserve">Statistical analysis</w:t>
+      </w:r>
+      <w:bookmarkEnd w:id="34"/>
+    </w:p>
+    <w:p>
+      <w:pPr>
+        <w:pStyle w:val="Heading4"/>
+      </w:pPr>
+      <w:bookmarkStart w:id="35" w:name="results"/>
+      <w:r>
+        <w:t xml:space="preserve">Results</w:t>
+      </w:r>
+      <w:bookmarkEnd w:id="35"/>
+    </w:p>
+    <w:p>
+      <w:pPr>
+        <w:pStyle w:val="FirstParagraph"/>
+      </w:pPr>
+      <w:r>
+        <w:drawing>
+          <wp:inline>
+            <wp:extent cx="4620126" cy="3696101"/>
+            <wp:effectExtent b="0" l="0" r="0" t="0"/>
+            <wp:docPr descr="" title="" id="1" name="Picture"/>
+            <a:graphic>
+              <a:graphicData uri="http://schemas.openxmlformats.org/drawingml/2006/picture">
+                <pic:pic>
+                  <pic:nvPicPr>
+                    <pic:cNvPr descr="chapter_boundaryVR_files/figure-docx/exp1_batch1_loadData-1.png" id="0" name="Picture"/>
+                    <pic:cNvPicPr>
+                      <a:picLocks noChangeArrowheads="1" noChangeAspect="1"/>
+                    </pic:cNvPicPr>
+                  </pic:nvPicPr>
+                  <pic:blipFill>
+                    <a:blip r:embed="rId36"/>
+                    <a:stretch>
+                      <a:fillRect/>
+                    </a:stretch>
+                  </pic:blipFill>
+                  <pic:spPr bwMode="auto">
+                    <a:xfrm>
+                      <a:off x="0" y="0"/>
+                      <a:ext cx="4620126" cy="3696101"/>
+                    </a:xfrm>
+                    <a:prstGeom prst="rect">
+                      <a:avLst/>
+                    </a:prstGeom>
+                    <a:noFill/>
+                    <a:ln w="9525">
+                      <a:noFill/>
+                      <a:headEnd/>
+                      <a:tailEnd/>
+                    </a:ln>
+                  </pic:spPr>
+                </pic:pic>
+              </a:graphicData>
+            </a:graphic>
+          </wp:inline>
+        </w:drawing>
+      </w:r>
+    </w:p>
+    <w:p>
+      <w:pPr>
+        <w:pStyle w:val="BodyText"/>
+      </w:pPr>
+      <w:r>
+        <w:t xml:space="preserve">There is considerable evidence that memory performance was not above chance (</w:t>
+      </w:r>
+      <m:oMath>
+        <m:r>
+          <m:t>B</m:t>
+        </m:r>
+        <m:sSub>
+          <m:e>
+            <m:r>
+              <m:t>F</m:t>
+            </m:r>
+          </m:e>
+          <m:sub>
+            <m:r>
+              <m:t>01</m:t>
+            </m:r>
+          </m:sub>
+        </m:sSub>
+      </m:oMath>
+      <w:r>
+        <w:t xml:space="preserve"> </w:t>
+      </w:r>
+      <w:r>
+        <w:t xml:space="preserve">= 6.75) for the temporal memory question. Furthermore, I did not find a boundary effect for M-rooms (across vs. within) for accuracy,</w:t>
+      </w:r>
+      <w:r>
+        <w:t xml:space="preserve"> </w:t>
+      </w:r>
+      <m:oMath>
+        <m:r>
+          <m:t>B</m:t>
+        </m:r>
+        <m:sSub>
+          <m:e>
+            <m:r>
+              <m:t>F</m:t>
+            </m:r>
+          </m:e>
+          <m:sub>
+            <m:r>
+              <m:t>01</m:t>
+            </m:r>
+          </m:sub>
+        </m:sSub>
+      </m:oMath>
+      <w:r>
+        <w:t xml:space="preserve"> </w:t>
+      </w:r>
+      <w:r>
+        <w:t xml:space="preserve">= 3.11, and for RT,</w:t>
+      </w:r>
+      <w:r>
+        <w:t xml:space="preserve"> </w:t>
+      </w:r>
+      <m:oMath>
+        <m:r>
+          <m:t>B</m:t>
+        </m:r>
+        <m:sSub>
+          <m:e>
+            <m:r>
+              <m:t>F</m:t>
+            </m:r>
+          </m:e>
+          <m:sub>
+            <m:r>
+              <m:t>01</m:t>
+            </m:r>
+          </m:sub>
+        </m:sSub>
+      </m:oMath>
+      <w:r>
+        <w:t xml:space="preserve"> </w:t>
+      </w:r>
+      <w:r>
+        <w:t xml:space="preserve">= 4.06, but I did not find an effect for O-rooms for accuracy,</w:t>
+      </w:r>
+      <w:r>
+        <w:t xml:space="preserve"> </w:t>
+      </w:r>
+      <m:oMath>
+        <m:r>
+          <m:t>B</m:t>
+        </m:r>
+        <m:sSub>
+          <m:e>
+            <m:r>
+              <m:t>F</m:t>
+            </m:r>
+          </m:e>
+          <m:sub>
+            <m:r>
+              <m:t>01</m:t>
+            </m:r>
+          </m:sub>
+        </m:sSub>
+      </m:oMath>
+      <w:r>
+        <w:t xml:space="preserve"> </w:t>
+      </w:r>
+      <w:r>
+        <w:t xml:space="preserve">= 2.7, and for RT,</w:t>
+      </w:r>
+      <w:r>
+        <w:t xml:space="preserve"> </w:t>
+      </w:r>
+      <m:oMath>
+        <m:r>
+          <m:t>B</m:t>
+        </m:r>
+        <m:sSub>
+          <m:e>
+            <m:r>
+              <m:t>F</m:t>
+            </m:r>
+          </m:e>
+          <m:sub>
+            <m:r>
+              <m:t>01</m:t>
+            </m:r>
+          </m:sub>
+        </m:sSub>
+      </m:oMath>
+      <w:r>
+        <w:t xml:space="preserve"> </w:t>
+      </w:r>
+      <w:r>
+        <w:t xml:space="preserve">= 1.21.</w:t>
+      </w:r>
+    </w:p>
+    <w:p>
+      <w:pPr>
+        <w:pStyle w:val="BodyText"/>
+      </w:pPr>
+      <w:r>
+        <w:t xml:space="preserve">Participants also did not show above chance performance for remembering in which room type a cue object was presented in (</w:t>
+      </w:r>
+      <m:oMath>
+        <m:r>
+          <m:t>B</m:t>
+        </m:r>
+        <m:sSub>
+          <m:e>
+            <m:r>
+              <m:t>F</m:t>
+            </m:r>
+          </m:e>
+          <m:sub>
+            <m:r>
+              <m:t>01</m:t>
+            </m:r>
+          </m:sub>
+        </m:sSub>
+      </m:oMath>
+      <w:r>
+        <w:t xml:space="preserve"> </w:t>
+      </w:r>
+      <w:r>
+        <w:t xml:space="preserve">= 5.07). However, there was weak evidence that participants did remember on which table type a cue object was presented (</w:t>
+      </w:r>
+      <m:oMath>
+        <m:r>
+          <m:t>B</m:t>
+        </m:r>
+        <m:sSub>
+          <m:e>
+            <m:r>
+              <m:t>F</m:t>
+            </m:r>
+          </m:e>
+          <m:sub>
+            <m:r>
+              <m:t>10</m:t>
+            </m:r>
+          </m:sub>
+        </m:sSub>
+      </m:oMath>
+      <w:r>
+        <w:t xml:space="preserve"> </w:t>
+      </w:r>
+      <w:r>
+        <w:t xml:space="preserve">= 1.29).</w:t>
+      </w:r>
+    </w:p>
+    <w:p>
+      <w:pPr>
+        <w:pStyle w:val="Heading4"/>
+      </w:pPr>
+      <w:bookmarkStart w:id="37" w:name="discussion"/>
+      <w:r>
+        <w:t xml:space="preserve">Discussion</w:t>
+      </w:r>
+      <w:bookmarkEnd w:id="37"/>
+    </w:p>
+    <w:p>
+      <w:pPr>
+        <w:pStyle w:val="FirstParagraph"/>
+      </w:pPr>
+      <w:r>
+        <w:t xml:space="preserve">In contrast to my expectations, I did not find boundary effect for either room type. After consultation in a lab meeting, I considered whether the question</w:t>
+      </w:r>
+      <w:r>
+        <w:t xml:space="preserve"> </w:t>
+      </w:r>
+      <w:r>
+        <w:t xml:space="preserve">“</w:t>
+      </w:r>
+      <w:r>
+        <w:t xml:space="preserve">What came before this object?</w:t>
+      </w:r>
+      <w:r>
+        <w:t xml:space="preserve">”</w:t>
+      </w:r>
+      <w:r>
+        <w:t xml:space="preserve"> </w:t>
+      </w:r>
+      <w:r>
+        <w:t xml:space="preserve">could be interpreted in a way that participants thought that both objects that appeared before the cue object (i.e. the target as well as one of the foils) would be a valid answer.</w:t>
+      </w:r>
+    </w:p>
+    <w:p>
+      <w:pPr>
+        <w:pStyle w:val="BodyText"/>
+      </w:pPr>
+      <w:r>
+        <w:t xml:space="preserve">Another notable concern was that memory performance was not above chance, which might have been another reason why I did not fnd the boundary effect.</w:t>
+      </w:r>
+    </w:p>
+    <w:p>
+      <w:pPr>
+        <w:pStyle w:val="Heading3"/>
+      </w:pPr>
+      <w:bookmarkStart w:id="38" w:name="batch-2"/>
+      <w:r>
+        <w:t xml:space="preserve">Batch 2</w:t>
+      </w:r>
+      <w:bookmarkEnd w:id="38"/>
+    </w:p>
+    <w:p>
+      <w:pPr>
+        <w:pStyle w:val="Heading3"/>
+      </w:pPr>
+      <w:bookmarkStart w:id="39" w:name="batch-3"/>
+      <w:r>
+        <w:t xml:space="preserve">Batch 3</w:t>
+      </w:r>
+      <w:bookmarkEnd w:id="39"/>
+    </w:p>
+    <w:p>
+      <w:pPr>
+        <w:pStyle w:val="Heading1"/>
+      </w:pPr>
+      <w:bookmarkStart w:id="40" w:name="experiment-2"/>
+      <w:r>
+        <w:t xml:space="preserve">Experiment 2</w:t>
+      </w:r>
+      <w:bookmarkEnd w:id="40"/>
+    </w:p>
+    <w:p>
+      <w:pPr>
+        <w:pStyle w:val="Heading1"/>
+      </w:pPr>
+      <w:bookmarkStart w:id="41" w:name="experiment-3"/>
+      <w:r>
+        <w:t xml:space="preserve">Experiment 3</w:t>
+      </w:r>
+      <w:bookmarkEnd w:id="41"/>
+    </w:p>
+    <w:p>
+      <w:pPr>
+        <w:pStyle w:val="Heading1"/>
+      </w:pPr>
+      <w:bookmarkStart w:id="42" w:name="general-discussion"/>
+      <w:r>
+        <w:t xml:space="preserve">General discussion</w:t>
+      </w:r>
+      <w:bookmarkEnd w:id="42"/>
     </w:p>
     <w:p>
       <w:pPr>
         <w:pStyle w:val="Heading2"/>
       </w:pPr>
-      <w:bookmarkStart w:id="23" w:name="batch-2"/>
-      <w:r>
-        <w:t xml:space="preserve">Batch 2</w:t>
-      </w:r>
-      <w:bookmarkEnd w:id="23"/>
-    </w:p>
-    <w:p>
-      <w:pPr>
-        <w:pStyle w:val="Heading2"/>
-      </w:pPr>
-      <w:bookmarkStart w:id="24" w:name="batch-3"/>
-      <w:r>
-        <w:t xml:space="preserve">Batch 3</w:t>
-      </w:r>
-      <w:bookmarkEnd w:id="24"/>
-    </w:p>
-    <w:p>
-      <w:pPr>
-        <w:pStyle w:val="Heading1"/>
-      </w:pPr>
-      <w:bookmarkStart w:id="25" w:name="experiment-2"/>
-      <w:r>
-        <w:t xml:space="preserve">Experiment 2</w:t>
-      </w:r>
-      <w:bookmarkEnd w:id="25"/>
-    </w:p>
-    <w:p>
-      <w:pPr>
-        <w:pStyle w:val="Heading1"/>
-      </w:pPr>
-      <w:bookmarkStart w:id="26" w:name="experiment-3"/>
-      <w:r>
-        <w:t xml:space="preserve">Experiment 3</w:t>
-      </w:r>
-      <w:bookmarkEnd w:id="26"/>
-    </w:p>
-    <w:p>
-      <w:pPr>
-        <w:pStyle w:val="Heading1"/>
-      </w:pPr>
-      <w:bookmarkStart w:id="27" w:name="general-discussion"/>
-      <w:r>
-        <w:t xml:space="preserve">General discussion</w:t>
-      </w:r>
-      <w:bookmarkEnd w:id="27"/>
+      <w:bookmarkStart w:id="43" w:name="potential-reason-for-the-null-effect"/>
+      <w:r>
+        <w:t xml:space="preserve">Potential reason for the null effect</w:t>
+      </w:r>
+      <w:bookmarkEnd w:id="43"/>
+    </w:p>
+    <w:p>
+      <w:pPr>
+        <w:pStyle w:val="FirstParagraph"/>
+      </w:pPr>
+      <w:r>
+        <w:t xml:space="preserve">There, the rooms were also arranged so that they formed a closed circle, in our experiment the rooms were arranged so that they all laid on a linear track. These are potential factors that could explain differences in the results.</w:t>
+      </w:r>
     </w:p>
     <w:sectPr/>
   </w:body>

--- a/chapter_boundaryVR.docx
+++ b/chapter_boundaryVR.docx
@@ -1,19 +1,13 @@
 
 <file path=word/document.xml><?xml version="1.0" encoding="utf-8"?>
-<w:document xmlns:w="http://schemas.openxmlformats.org/wordprocessingml/2006/main" xmlns:m="http://schemas.openxmlformats.org/officeDocument/2006/math" xmlns:r="http://schemas.openxmlformats.org/officeDocument/2006/relationships" xmlns:o="urn:schemas-microsoft-com:office:office" xmlns:v="urn:schemas-microsoft-com:vml" xmlns:w10="urn:schemas-microsoft-com:office:word" xmlns:a="http://schemas.openxmlformats.org/drawingml/2006/main" xmlns:pic="http://schemas.openxmlformats.org/drawingml/2006/picture" xmlns:wp="http://schemas.openxmlformats.org/drawingml/2006/wordprocessingDrawing">
+<w:document xmlns:wpc="http://schemas.microsoft.com/office/word/2010/wordprocessingCanvas" xmlns:cx="http://schemas.microsoft.com/office/drawing/2014/chartex" xmlns:cx1="http://schemas.microsoft.com/office/drawing/2015/9/8/chartex" xmlns:mc="http://schemas.openxmlformats.org/markup-compatibility/2006" xmlns:o="urn:schemas-microsoft-com:office:office" xmlns:r="http://schemas.openxmlformats.org/officeDocument/2006/relationships" xmlns:m="http://schemas.openxmlformats.org/officeDocument/2006/math" xmlns:v="urn:schemas-microsoft-com:vml" xmlns:wp14="http://schemas.microsoft.com/office/word/2010/wordprocessingDrawing" xmlns:wp="http://schemas.openxmlformats.org/drawingml/2006/wordprocessingDrawing" xmlns:w10="urn:schemas-microsoft-com:office:word" xmlns:w="http://schemas.openxmlformats.org/wordprocessingml/2006/main" xmlns:w14="http://schemas.microsoft.com/office/word/2010/wordml" xmlns:w15="http://schemas.microsoft.com/office/word/2012/wordml" xmlns:w16se="http://schemas.microsoft.com/office/word/2015/wordml/symex" xmlns:wpg="http://schemas.microsoft.com/office/word/2010/wordprocessingGroup" xmlns:wpi="http://schemas.microsoft.com/office/word/2010/wordprocessingInk" xmlns:wne="http://schemas.microsoft.com/office/word/2006/wordml" xmlns:wps="http://schemas.microsoft.com/office/word/2010/wordprocessingShape" mc:Ignorable="w14 w15 w16se wp14">
   <w:body>
     <w:p>
       <w:pPr>
         <w:pStyle w:val="Title"/>
       </w:pPr>
       <w:r>
-        <w:t xml:space="preserve">Chapter:</w:t>
-      </w:r>
-      <w:r>
-        <w:t xml:space="preserve"> </w:t>
-      </w:r>
-      <w:r>
-        <w:t xml:space="preserve">boundaryVR</w:t>
+        <w:t>Chapter: boundaryVR</w:t>
       </w:r>
     </w:p>
     <w:p>
@@ -21,42 +15,2698 @@
         <w:pStyle w:val="Author"/>
       </w:pPr>
       <w:r>
-        <w:t xml:space="preserve">Joern</w:t>
-      </w:r>
-      <w:r>
-        <w:t xml:space="preserve"> </w:t>
-      </w:r>
-      <w:r>
-        <w:t xml:space="preserve">Alexander</w:t>
-      </w:r>
-      <w:r>
-        <w:t xml:space="preserve"> </w:t>
-      </w:r>
-      <w:r>
-        <w:t xml:space="preserve">Quent</w:t>
+        <w:t>Joern Alexander Quent</w:t>
       </w:r>
     </w:p>
     <w:sdt>
       <w:sdtPr>
+        <w:rPr>
+          <w:rFonts w:asciiTheme="minorHAnsi" w:eastAsiaTheme="minorHAnsi" w:hAnsiTheme="minorHAnsi" w:cstheme="minorBidi"/>
+          <w:color w:val="auto"/>
+          <w:sz w:val="24"/>
+          <w:szCs w:val="24"/>
+        </w:rPr>
+        <w:id w:val="-503207692"/>
         <w:docPartObj>
           <w:docPartGallery w:val="Table of Contents"/>
           <w:docPartUnique/>
         </w:docPartObj>
       </w:sdtPr>
+      <w:sdtEndPr/>
       <w:sdtContent>
+        <w:bookmarkStart w:id="0" w:name="_GoBack" w:displacedByCustomXml="prev"/>
+        <w:bookmarkEnd w:id="0" w:displacedByCustomXml="prev"/>
         <w:p>
           <w:pPr>
             <w:pStyle w:val="TOCHeading"/>
           </w:pPr>
           <w:r>
-            <w:t xml:space="preserve">Table of Contents</w:t>
+            <w:t>Table of Contents</w:t>
           </w:r>
         </w:p>
         <w:p>
+          <w:pPr>
+            <w:pStyle w:val="TOC1"/>
+            <w:tabs>
+              <w:tab w:val="right" w:leader="dot" w:pos="9350"/>
+            </w:tabs>
+            <w:rPr>
+              <w:noProof/>
+            </w:rPr>
+          </w:pPr>
           <w:r>
-            <w:fldChar w:fldCharType="begin" w:dirty="true"/>
-            <w:instrText xml:space="preserve">TOC \o "1-4" \h \z \u</w:instrText>
+            <w:fldChar w:fldCharType="begin"/>
+          </w:r>
+          <w:r>
+            <w:instrText>TOC \o "1-4" \h \z \u</w:instrText>
+          </w:r>
+          <w:r>
             <w:fldChar w:fldCharType="separate"/>
+          </w:r>
+          <w:hyperlink w:anchor="_Toc68792421" w:history="1">
+            <w:r>
+              <w:rPr>
+                <w:rStyle w:val="Hyperlink"/>
+                <w:noProof/>
+              </w:rPr>
+              <w:t>Introduction</w:t>
+            </w:r>
+            <w:r>
+              <w:rPr>
+                <w:noProof/>
+                <w:webHidden/>
+              </w:rPr>
+              <w:tab/>
+            </w:r>
+            <w:r>
+              <w:rPr>
+                <w:noProof/>
+                <w:webHidden/>
+              </w:rPr>
+              <w:fldChar w:fldCharType="begin"/>
+            </w:r>
+            <w:r>
+              <w:rPr>
+                <w:noProof/>
+                <w:webHidden/>
+              </w:rPr>
+              <w:instrText xml:space="preserve"> PAGEREF _Toc68792421 \h </w:instrText>
+            </w:r>
+            <w:r>
+              <w:rPr>
+                <w:noProof/>
+                <w:webHidden/>
+              </w:rPr>
+            </w:r>
+            <w:r>
+              <w:rPr>
+                <w:noProof/>
+                <w:webHidden/>
+              </w:rPr>
+              <w:fldChar w:fldCharType="separate"/>
+            </w:r>
+            <w:r>
+              <w:rPr>
+                <w:noProof/>
+                <w:webHidden/>
+              </w:rPr>
+              <w:t>2</w:t>
+            </w:r>
+            <w:r>
+              <w:rPr>
+                <w:noProof/>
+                <w:webHidden/>
+              </w:rPr>
+              <w:fldChar w:fldCharType="end"/>
+            </w:r>
+          </w:hyperlink>
+        </w:p>
+        <w:p>
+          <w:pPr>
+            <w:pStyle w:val="TOC1"/>
+            <w:tabs>
+              <w:tab w:val="right" w:leader="dot" w:pos="9350"/>
+            </w:tabs>
+            <w:rPr>
+              <w:noProof/>
+            </w:rPr>
+          </w:pPr>
+          <w:hyperlink w:anchor="_Toc68792422" w:history="1">
+            <w:r>
+              <w:rPr>
+                <w:rStyle w:val="Hyperlink"/>
+                <w:noProof/>
+              </w:rPr>
+              <w:t>Experiment 1</w:t>
+            </w:r>
+            <w:r>
+              <w:rPr>
+                <w:noProof/>
+                <w:webHidden/>
+              </w:rPr>
+              <w:tab/>
+            </w:r>
+            <w:r>
+              <w:rPr>
+                <w:noProof/>
+                <w:webHidden/>
+              </w:rPr>
+              <w:fldChar w:fldCharType="begin"/>
+            </w:r>
+            <w:r>
+              <w:rPr>
+                <w:noProof/>
+                <w:webHidden/>
+              </w:rPr>
+              <w:instrText xml:space="preserve"> PAGEREF _Toc68792422 \h </w:instrText>
+            </w:r>
+            <w:r>
+              <w:rPr>
+                <w:noProof/>
+                <w:webHidden/>
+              </w:rPr>
+            </w:r>
+            <w:r>
+              <w:rPr>
+                <w:noProof/>
+                <w:webHidden/>
+              </w:rPr>
+              <w:fldChar w:fldCharType="separate"/>
+            </w:r>
+            <w:r>
+              <w:rPr>
+                <w:noProof/>
+                <w:webHidden/>
+              </w:rPr>
+              <w:t>3</w:t>
+            </w:r>
+            <w:r>
+              <w:rPr>
+                <w:noProof/>
+                <w:webHidden/>
+              </w:rPr>
+              <w:fldChar w:fldCharType="end"/>
+            </w:r>
+          </w:hyperlink>
+        </w:p>
+        <w:p>
+          <w:pPr>
+            <w:pStyle w:val="TOC2"/>
+            <w:tabs>
+              <w:tab w:val="right" w:leader="dot" w:pos="9350"/>
+            </w:tabs>
+            <w:rPr>
+              <w:noProof/>
+            </w:rPr>
+          </w:pPr>
+          <w:hyperlink w:anchor="_Toc68792423" w:history="1">
+            <w:r>
+              <w:rPr>
+                <w:rStyle w:val="Hyperlink"/>
+                <w:noProof/>
+              </w:rPr>
+              <w:t>Method</w:t>
+            </w:r>
+            <w:r>
+              <w:rPr>
+                <w:noProof/>
+                <w:webHidden/>
+              </w:rPr>
+              <w:tab/>
+            </w:r>
+            <w:r>
+              <w:rPr>
+                <w:noProof/>
+                <w:webHidden/>
+              </w:rPr>
+              <w:fldChar w:fldCharType="begin"/>
+            </w:r>
+            <w:r>
+              <w:rPr>
+                <w:noProof/>
+                <w:webHidden/>
+              </w:rPr>
+              <w:instrText xml:space="preserve"> PAGEREF _Toc68792423 \h </w:instrText>
+            </w:r>
+            <w:r>
+              <w:rPr>
+                <w:noProof/>
+                <w:webHidden/>
+              </w:rPr>
+            </w:r>
+            <w:r>
+              <w:rPr>
+                <w:noProof/>
+                <w:webHidden/>
+              </w:rPr>
+              <w:fldChar w:fldCharType="separate"/>
+            </w:r>
+            <w:r>
+              <w:rPr>
+                <w:noProof/>
+                <w:webHidden/>
+              </w:rPr>
+              <w:t>3</w:t>
+            </w:r>
+            <w:r>
+              <w:rPr>
+                <w:noProof/>
+                <w:webHidden/>
+              </w:rPr>
+              <w:fldChar w:fldCharType="end"/>
+            </w:r>
+          </w:hyperlink>
+        </w:p>
+        <w:p>
+          <w:pPr>
+            <w:pStyle w:val="TOC3"/>
+            <w:tabs>
+              <w:tab w:val="right" w:leader="dot" w:pos="9350"/>
+            </w:tabs>
+            <w:rPr>
+              <w:noProof/>
+            </w:rPr>
+          </w:pPr>
+          <w:hyperlink w:anchor="_Toc68792424" w:history="1">
+            <w:r>
+              <w:rPr>
+                <w:rStyle w:val="Hyperlink"/>
+                <w:noProof/>
+              </w:rPr>
+              <w:t>Participant pool</w:t>
+            </w:r>
+            <w:r>
+              <w:rPr>
+                <w:noProof/>
+                <w:webHidden/>
+              </w:rPr>
+              <w:tab/>
+            </w:r>
+            <w:r>
+              <w:rPr>
+                <w:noProof/>
+                <w:webHidden/>
+              </w:rPr>
+              <w:fldChar w:fldCharType="begin"/>
+            </w:r>
+            <w:r>
+              <w:rPr>
+                <w:noProof/>
+                <w:webHidden/>
+              </w:rPr>
+              <w:instrText xml:space="preserve"> PAGEREF _Toc68792424 \h </w:instrText>
+            </w:r>
+            <w:r>
+              <w:rPr>
+                <w:noProof/>
+                <w:webHidden/>
+              </w:rPr>
+            </w:r>
+            <w:r>
+              <w:rPr>
+                <w:noProof/>
+                <w:webHidden/>
+              </w:rPr>
+              <w:fldChar w:fldCharType="separate"/>
+            </w:r>
+            <w:r>
+              <w:rPr>
+                <w:noProof/>
+                <w:webHidden/>
+              </w:rPr>
+              <w:t>3</w:t>
+            </w:r>
+            <w:r>
+              <w:rPr>
+                <w:noProof/>
+                <w:webHidden/>
+              </w:rPr>
+              <w:fldChar w:fldCharType="end"/>
+            </w:r>
+          </w:hyperlink>
+        </w:p>
+        <w:p>
+          <w:pPr>
+            <w:pStyle w:val="TOC3"/>
+            <w:tabs>
+              <w:tab w:val="right" w:leader="dot" w:pos="9350"/>
+            </w:tabs>
+            <w:rPr>
+              <w:noProof/>
+            </w:rPr>
+          </w:pPr>
+          <w:hyperlink w:anchor="_Toc68792425" w:history="1">
+            <w:r>
+              <w:rPr>
+                <w:rStyle w:val="Hyperlink"/>
+                <w:noProof/>
+              </w:rPr>
+              <w:t>Procedure</w:t>
+            </w:r>
+            <w:r>
+              <w:rPr>
+                <w:noProof/>
+                <w:webHidden/>
+              </w:rPr>
+              <w:tab/>
+            </w:r>
+            <w:r>
+              <w:rPr>
+                <w:noProof/>
+                <w:webHidden/>
+              </w:rPr>
+              <w:fldChar w:fldCharType="begin"/>
+            </w:r>
+            <w:r>
+              <w:rPr>
+                <w:noProof/>
+                <w:webHidden/>
+              </w:rPr>
+              <w:instrText xml:space="preserve"> PAGEREF _Toc68792425 \h </w:instrText>
+            </w:r>
+            <w:r>
+              <w:rPr>
+                <w:noProof/>
+                <w:webHidden/>
+              </w:rPr>
+            </w:r>
+            <w:r>
+              <w:rPr>
+                <w:noProof/>
+                <w:webHidden/>
+              </w:rPr>
+              <w:fldChar w:fldCharType="separate"/>
+            </w:r>
+            <w:r>
+              <w:rPr>
+                <w:noProof/>
+                <w:webHidden/>
+              </w:rPr>
+              <w:t>3</w:t>
+            </w:r>
+            <w:r>
+              <w:rPr>
+                <w:noProof/>
+                <w:webHidden/>
+              </w:rPr>
+              <w:fldChar w:fldCharType="end"/>
+            </w:r>
+          </w:hyperlink>
+        </w:p>
+        <w:p>
+          <w:pPr>
+            <w:pStyle w:val="TOC3"/>
+            <w:tabs>
+              <w:tab w:val="right" w:leader="dot" w:pos="9350"/>
+            </w:tabs>
+            <w:rPr>
+              <w:noProof/>
+            </w:rPr>
+          </w:pPr>
+          <w:hyperlink w:anchor="_Toc68792426" w:history="1">
+            <w:r>
+              <w:rPr>
+                <w:rStyle w:val="Hyperlink"/>
+                <w:noProof/>
+              </w:rPr>
+              <w:t>Virtual environment and stimuli</w:t>
+            </w:r>
+            <w:r>
+              <w:rPr>
+                <w:noProof/>
+                <w:webHidden/>
+              </w:rPr>
+              <w:tab/>
+            </w:r>
+            <w:r>
+              <w:rPr>
+                <w:noProof/>
+                <w:webHidden/>
+              </w:rPr>
+              <w:fldChar w:fldCharType="begin"/>
+            </w:r>
+            <w:r>
+              <w:rPr>
+                <w:noProof/>
+                <w:webHidden/>
+              </w:rPr>
+              <w:instrText xml:space="preserve"> PAGEREF _Toc68792426 \h </w:instrText>
+            </w:r>
+            <w:r>
+              <w:rPr>
+                <w:noProof/>
+                <w:webHidden/>
+              </w:rPr>
+            </w:r>
+            <w:r>
+              <w:rPr>
+                <w:noProof/>
+                <w:webHidden/>
+              </w:rPr>
+              <w:fldChar w:fldCharType="separate"/>
+            </w:r>
+            <w:r>
+              <w:rPr>
+                <w:noProof/>
+                <w:webHidden/>
+              </w:rPr>
+              <w:t>3</w:t>
+            </w:r>
+            <w:r>
+              <w:rPr>
+                <w:noProof/>
+                <w:webHidden/>
+              </w:rPr>
+              <w:fldChar w:fldCharType="end"/>
+            </w:r>
+          </w:hyperlink>
+        </w:p>
+        <w:p>
+          <w:pPr>
+            <w:pStyle w:val="TOC3"/>
+            <w:tabs>
+              <w:tab w:val="right" w:leader="dot" w:pos="9350"/>
+            </w:tabs>
+            <w:rPr>
+              <w:noProof/>
+            </w:rPr>
+          </w:pPr>
+          <w:hyperlink w:anchor="_Toc68792427" w:history="1">
+            <w:r>
+              <w:rPr>
+                <w:rStyle w:val="Hyperlink"/>
+                <w:noProof/>
+              </w:rPr>
+              <w:t>Batch 1</w:t>
+            </w:r>
+            <w:r>
+              <w:rPr>
+                <w:noProof/>
+                <w:webHidden/>
+              </w:rPr>
+              <w:tab/>
+            </w:r>
+            <w:r>
+              <w:rPr>
+                <w:noProof/>
+                <w:webHidden/>
+              </w:rPr>
+              <w:fldChar w:fldCharType="begin"/>
+            </w:r>
+            <w:r>
+              <w:rPr>
+                <w:noProof/>
+                <w:webHidden/>
+              </w:rPr>
+              <w:instrText xml:space="preserve"> PAGEREF _Toc68792427 \h </w:instrText>
+            </w:r>
+            <w:r>
+              <w:rPr>
+                <w:noProof/>
+                <w:webHidden/>
+              </w:rPr>
+            </w:r>
+            <w:r>
+              <w:rPr>
+                <w:noProof/>
+                <w:webHidden/>
+              </w:rPr>
+              <w:fldChar w:fldCharType="separate"/>
+            </w:r>
+            <w:r>
+              <w:rPr>
+                <w:noProof/>
+                <w:webHidden/>
+              </w:rPr>
+              <w:t>4</w:t>
+            </w:r>
+            <w:r>
+              <w:rPr>
+                <w:noProof/>
+                <w:webHidden/>
+              </w:rPr>
+              <w:fldChar w:fldCharType="end"/>
+            </w:r>
+          </w:hyperlink>
+        </w:p>
+        <w:p>
+          <w:pPr>
+            <w:pStyle w:val="TOC4"/>
+            <w:tabs>
+              <w:tab w:val="right" w:leader="dot" w:pos="9350"/>
+            </w:tabs>
+            <w:rPr>
+              <w:noProof/>
+            </w:rPr>
+          </w:pPr>
+          <w:hyperlink w:anchor="_Toc68792428" w:history="1">
+            <w:r>
+              <w:rPr>
+                <w:rStyle w:val="Hyperlink"/>
+                <w:noProof/>
+              </w:rPr>
+              <w:t>Description of memory task</w:t>
+            </w:r>
+            <w:r>
+              <w:rPr>
+                <w:noProof/>
+                <w:webHidden/>
+              </w:rPr>
+              <w:tab/>
+            </w:r>
+            <w:r>
+              <w:rPr>
+                <w:noProof/>
+                <w:webHidden/>
+              </w:rPr>
+              <w:fldChar w:fldCharType="begin"/>
+            </w:r>
+            <w:r>
+              <w:rPr>
+                <w:noProof/>
+                <w:webHidden/>
+              </w:rPr>
+              <w:instrText xml:space="preserve"> PAGEREF _Toc68792428 \h </w:instrText>
+            </w:r>
+            <w:r>
+              <w:rPr>
+                <w:noProof/>
+                <w:webHidden/>
+              </w:rPr>
+            </w:r>
+            <w:r>
+              <w:rPr>
+                <w:noProof/>
+                <w:webHidden/>
+              </w:rPr>
+              <w:fldChar w:fldCharType="separate"/>
+            </w:r>
+            <w:r>
+              <w:rPr>
+                <w:noProof/>
+                <w:webHidden/>
+              </w:rPr>
+              <w:t>4</w:t>
+            </w:r>
+            <w:r>
+              <w:rPr>
+                <w:noProof/>
+                <w:webHidden/>
+              </w:rPr>
+              <w:fldChar w:fldCharType="end"/>
+            </w:r>
+          </w:hyperlink>
+        </w:p>
+        <w:p>
+          <w:pPr>
+            <w:pStyle w:val="TOC4"/>
+            <w:tabs>
+              <w:tab w:val="right" w:leader="dot" w:pos="9350"/>
+            </w:tabs>
+            <w:rPr>
+              <w:noProof/>
+            </w:rPr>
+          </w:pPr>
+          <w:hyperlink w:anchor="_Toc68792429" w:history="1">
+            <w:r>
+              <w:rPr>
+                <w:rStyle w:val="Hyperlink"/>
+                <w:noProof/>
+              </w:rPr>
+              <w:t>Sample</w:t>
+            </w:r>
+            <w:r>
+              <w:rPr>
+                <w:noProof/>
+                <w:webHidden/>
+              </w:rPr>
+              <w:tab/>
+            </w:r>
+            <w:r>
+              <w:rPr>
+                <w:noProof/>
+                <w:webHidden/>
+              </w:rPr>
+              <w:fldChar w:fldCharType="begin"/>
+            </w:r>
+            <w:r>
+              <w:rPr>
+                <w:noProof/>
+                <w:webHidden/>
+              </w:rPr>
+              <w:instrText xml:space="preserve"> PAGEREF _Toc68792429 \h </w:instrText>
+            </w:r>
+            <w:r>
+              <w:rPr>
+                <w:noProof/>
+                <w:webHidden/>
+              </w:rPr>
+            </w:r>
+            <w:r>
+              <w:rPr>
+                <w:noProof/>
+                <w:webHidden/>
+              </w:rPr>
+              <w:fldChar w:fldCharType="separate"/>
+            </w:r>
+            <w:r>
+              <w:rPr>
+                <w:noProof/>
+                <w:webHidden/>
+              </w:rPr>
+              <w:t>4</w:t>
+            </w:r>
+            <w:r>
+              <w:rPr>
+                <w:noProof/>
+                <w:webHidden/>
+              </w:rPr>
+              <w:fldChar w:fldCharType="end"/>
+            </w:r>
+          </w:hyperlink>
+        </w:p>
+        <w:p>
+          <w:pPr>
+            <w:pStyle w:val="TOC4"/>
+            <w:tabs>
+              <w:tab w:val="right" w:leader="dot" w:pos="9350"/>
+            </w:tabs>
+            <w:rPr>
+              <w:noProof/>
+            </w:rPr>
+          </w:pPr>
+          <w:hyperlink w:anchor="_Toc68792430" w:history="1">
+            <w:r>
+              <w:rPr>
+                <w:rStyle w:val="Hyperlink"/>
+                <w:noProof/>
+              </w:rPr>
+              <w:t>Statistical analysis</w:t>
+            </w:r>
+            <w:r>
+              <w:rPr>
+                <w:noProof/>
+                <w:webHidden/>
+              </w:rPr>
+              <w:tab/>
+            </w:r>
+            <w:r>
+              <w:rPr>
+                <w:noProof/>
+                <w:webHidden/>
+              </w:rPr>
+              <w:fldChar w:fldCharType="begin"/>
+            </w:r>
+            <w:r>
+              <w:rPr>
+                <w:noProof/>
+                <w:webHidden/>
+              </w:rPr>
+              <w:instrText xml:space="preserve"> PAGEREF _Toc68792430 \h </w:instrText>
+            </w:r>
+            <w:r>
+              <w:rPr>
+                <w:noProof/>
+                <w:webHidden/>
+              </w:rPr>
+            </w:r>
+            <w:r>
+              <w:rPr>
+                <w:noProof/>
+                <w:webHidden/>
+              </w:rPr>
+              <w:fldChar w:fldCharType="separate"/>
+            </w:r>
+            <w:r>
+              <w:rPr>
+                <w:noProof/>
+                <w:webHidden/>
+              </w:rPr>
+              <w:t>5</w:t>
+            </w:r>
+            <w:r>
+              <w:rPr>
+                <w:noProof/>
+                <w:webHidden/>
+              </w:rPr>
+              <w:fldChar w:fldCharType="end"/>
+            </w:r>
+          </w:hyperlink>
+        </w:p>
+        <w:p>
+          <w:pPr>
+            <w:pStyle w:val="TOC4"/>
+            <w:tabs>
+              <w:tab w:val="right" w:leader="dot" w:pos="9350"/>
+            </w:tabs>
+            <w:rPr>
+              <w:noProof/>
+            </w:rPr>
+          </w:pPr>
+          <w:hyperlink w:anchor="_Toc68792431" w:history="1">
+            <w:r>
+              <w:rPr>
+                <w:rStyle w:val="Hyperlink"/>
+                <w:noProof/>
+              </w:rPr>
+              <w:t>Results</w:t>
+            </w:r>
+            <w:r>
+              <w:rPr>
+                <w:noProof/>
+                <w:webHidden/>
+              </w:rPr>
+              <w:tab/>
+            </w:r>
+            <w:r>
+              <w:rPr>
+                <w:noProof/>
+                <w:webHidden/>
+              </w:rPr>
+              <w:fldChar w:fldCharType="begin"/>
+            </w:r>
+            <w:r>
+              <w:rPr>
+                <w:noProof/>
+                <w:webHidden/>
+              </w:rPr>
+              <w:instrText xml:space="preserve"> PAGEREF _Toc68792431 \h </w:instrText>
+            </w:r>
+            <w:r>
+              <w:rPr>
+                <w:noProof/>
+                <w:webHidden/>
+              </w:rPr>
+            </w:r>
+            <w:r>
+              <w:rPr>
+                <w:noProof/>
+                <w:webHidden/>
+              </w:rPr>
+              <w:fldChar w:fldCharType="separate"/>
+            </w:r>
+            <w:r>
+              <w:rPr>
+                <w:noProof/>
+                <w:webHidden/>
+              </w:rPr>
+              <w:t>5</w:t>
+            </w:r>
+            <w:r>
+              <w:rPr>
+                <w:noProof/>
+                <w:webHidden/>
+              </w:rPr>
+              <w:fldChar w:fldCharType="end"/>
+            </w:r>
+          </w:hyperlink>
+        </w:p>
+        <w:p>
+          <w:pPr>
+            <w:pStyle w:val="TOC4"/>
+            <w:tabs>
+              <w:tab w:val="right" w:leader="dot" w:pos="9350"/>
+            </w:tabs>
+            <w:rPr>
+              <w:noProof/>
+            </w:rPr>
+          </w:pPr>
+          <w:hyperlink w:anchor="_Toc68792432" w:history="1">
+            <w:r>
+              <w:rPr>
+                <w:rStyle w:val="Hyperlink"/>
+                <w:noProof/>
+              </w:rPr>
+              <w:t>Discussion</w:t>
+            </w:r>
+            <w:r>
+              <w:rPr>
+                <w:noProof/>
+                <w:webHidden/>
+              </w:rPr>
+              <w:tab/>
+            </w:r>
+            <w:r>
+              <w:rPr>
+                <w:noProof/>
+                <w:webHidden/>
+              </w:rPr>
+              <w:fldChar w:fldCharType="begin"/>
+            </w:r>
+            <w:r>
+              <w:rPr>
+                <w:noProof/>
+                <w:webHidden/>
+              </w:rPr>
+              <w:instrText xml:space="preserve"> PAGEREF _Toc68792432 \h </w:instrText>
+            </w:r>
+            <w:r>
+              <w:rPr>
+                <w:noProof/>
+                <w:webHidden/>
+              </w:rPr>
+            </w:r>
+            <w:r>
+              <w:rPr>
+                <w:noProof/>
+                <w:webHidden/>
+              </w:rPr>
+              <w:fldChar w:fldCharType="separate"/>
+            </w:r>
+            <w:r>
+              <w:rPr>
+                <w:noProof/>
+                <w:webHidden/>
+              </w:rPr>
+              <w:t>5</w:t>
+            </w:r>
+            <w:r>
+              <w:rPr>
+                <w:noProof/>
+                <w:webHidden/>
+              </w:rPr>
+              <w:fldChar w:fldCharType="end"/>
+            </w:r>
+          </w:hyperlink>
+        </w:p>
+        <w:p>
+          <w:pPr>
+            <w:pStyle w:val="TOC3"/>
+            <w:tabs>
+              <w:tab w:val="right" w:leader="dot" w:pos="9350"/>
+            </w:tabs>
+            <w:rPr>
+              <w:noProof/>
+            </w:rPr>
+          </w:pPr>
+          <w:hyperlink w:anchor="_Toc68792433" w:history="1">
+            <w:r>
+              <w:rPr>
+                <w:rStyle w:val="Hyperlink"/>
+                <w:noProof/>
+              </w:rPr>
+              <w:t>Batch 2</w:t>
+            </w:r>
+            <w:r>
+              <w:rPr>
+                <w:noProof/>
+                <w:webHidden/>
+              </w:rPr>
+              <w:tab/>
+            </w:r>
+            <w:r>
+              <w:rPr>
+                <w:noProof/>
+                <w:webHidden/>
+              </w:rPr>
+              <w:fldChar w:fldCharType="begin"/>
+            </w:r>
+            <w:r>
+              <w:rPr>
+                <w:noProof/>
+                <w:webHidden/>
+              </w:rPr>
+              <w:instrText xml:space="preserve"> PAGEREF _Toc68792433 \h </w:instrText>
+            </w:r>
+            <w:r>
+              <w:rPr>
+                <w:noProof/>
+                <w:webHidden/>
+              </w:rPr>
+            </w:r>
+            <w:r>
+              <w:rPr>
+                <w:noProof/>
+                <w:webHidden/>
+              </w:rPr>
+              <w:fldChar w:fldCharType="separate"/>
+            </w:r>
+            <w:r>
+              <w:rPr>
+                <w:noProof/>
+                <w:webHidden/>
+              </w:rPr>
+              <w:t>6</w:t>
+            </w:r>
+            <w:r>
+              <w:rPr>
+                <w:noProof/>
+                <w:webHidden/>
+              </w:rPr>
+              <w:fldChar w:fldCharType="end"/>
+            </w:r>
+          </w:hyperlink>
+        </w:p>
+        <w:p>
+          <w:pPr>
+            <w:pStyle w:val="TOC4"/>
+            <w:tabs>
+              <w:tab w:val="right" w:leader="dot" w:pos="9350"/>
+            </w:tabs>
+            <w:rPr>
+              <w:noProof/>
+            </w:rPr>
+          </w:pPr>
+          <w:hyperlink w:anchor="_Toc68792434" w:history="1">
+            <w:r>
+              <w:rPr>
+                <w:rStyle w:val="Hyperlink"/>
+                <w:noProof/>
+              </w:rPr>
+              <w:t>Description of memory task</w:t>
+            </w:r>
+            <w:r>
+              <w:rPr>
+                <w:noProof/>
+                <w:webHidden/>
+              </w:rPr>
+              <w:tab/>
+            </w:r>
+            <w:r>
+              <w:rPr>
+                <w:noProof/>
+                <w:webHidden/>
+              </w:rPr>
+              <w:fldChar w:fldCharType="begin"/>
+            </w:r>
+            <w:r>
+              <w:rPr>
+                <w:noProof/>
+                <w:webHidden/>
+              </w:rPr>
+              <w:instrText xml:space="preserve"> PAGEREF _Toc68792434 \h </w:instrText>
+            </w:r>
+            <w:r>
+              <w:rPr>
+                <w:noProof/>
+                <w:webHidden/>
+              </w:rPr>
+            </w:r>
+            <w:r>
+              <w:rPr>
+                <w:noProof/>
+                <w:webHidden/>
+              </w:rPr>
+              <w:fldChar w:fldCharType="separate"/>
+            </w:r>
+            <w:r>
+              <w:rPr>
+                <w:noProof/>
+                <w:webHidden/>
+              </w:rPr>
+              <w:t>6</w:t>
+            </w:r>
+            <w:r>
+              <w:rPr>
+                <w:noProof/>
+                <w:webHidden/>
+              </w:rPr>
+              <w:fldChar w:fldCharType="end"/>
+            </w:r>
+          </w:hyperlink>
+        </w:p>
+        <w:p>
+          <w:pPr>
+            <w:pStyle w:val="TOC4"/>
+            <w:tabs>
+              <w:tab w:val="right" w:leader="dot" w:pos="9350"/>
+            </w:tabs>
+            <w:rPr>
+              <w:noProof/>
+            </w:rPr>
+          </w:pPr>
+          <w:hyperlink w:anchor="_Toc68792435" w:history="1">
+            <w:r>
+              <w:rPr>
+                <w:rStyle w:val="Hyperlink"/>
+                <w:noProof/>
+              </w:rPr>
+              <w:t>Sample</w:t>
+            </w:r>
+            <w:r>
+              <w:rPr>
+                <w:noProof/>
+                <w:webHidden/>
+              </w:rPr>
+              <w:tab/>
+            </w:r>
+            <w:r>
+              <w:rPr>
+                <w:noProof/>
+                <w:webHidden/>
+              </w:rPr>
+              <w:fldChar w:fldCharType="begin"/>
+            </w:r>
+            <w:r>
+              <w:rPr>
+                <w:noProof/>
+                <w:webHidden/>
+              </w:rPr>
+              <w:instrText xml:space="preserve"> PAGEREF _Toc68792435 \h </w:instrText>
+            </w:r>
+            <w:r>
+              <w:rPr>
+                <w:noProof/>
+                <w:webHidden/>
+              </w:rPr>
+            </w:r>
+            <w:r>
+              <w:rPr>
+                <w:noProof/>
+                <w:webHidden/>
+              </w:rPr>
+              <w:fldChar w:fldCharType="separate"/>
+            </w:r>
+            <w:r>
+              <w:rPr>
+                <w:noProof/>
+                <w:webHidden/>
+              </w:rPr>
+              <w:t>6</w:t>
+            </w:r>
+            <w:r>
+              <w:rPr>
+                <w:noProof/>
+                <w:webHidden/>
+              </w:rPr>
+              <w:fldChar w:fldCharType="end"/>
+            </w:r>
+          </w:hyperlink>
+        </w:p>
+        <w:p>
+          <w:pPr>
+            <w:pStyle w:val="TOC4"/>
+            <w:tabs>
+              <w:tab w:val="right" w:leader="dot" w:pos="9350"/>
+            </w:tabs>
+            <w:rPr>
+              <w:noProof/>
+            </w:rPr>
+          </w:pPr>
+          <w:hyperlink w:anchor="_Toc68792436" w:history="1">
+            <w:r>
+              <w:rPr>
+                <w:rStyle w:val="Hyperlink"/>
+                <w:noProof/>
+              </w:rPr>
+              <w:t>Results</w:t>
+            </w:r>
+            <w:r>
+              <w:rPr>
+                <w:noProof/>
+                <w:webHidden/>
+              </w:rPr>
+              <w:tab/>
+            </w:r>
+            <w:r>
+              <w:rPr>
+                <w:noProof/>
+                <w:webHidden/>
+              </w:rPr>
+              <w:fldChar w:fldCharType="begin"/>
+            </w:r>
+            <w:r>
+              <w:rPr>
+                <w:noProof/>
+                <w:webHidden/>
+              </w:rPr>
+              <w:instrText xml:space="preserve"> PAGEREF _Toc68792436 \h </w:instrText>
+            </w:r>
+            <w:r>
+              <w:rPr>
+                <w:noProof/>
+                <w:webHidden/>
+              </w:rPr>
+            </w:r>
+            <w:r>
+              <w:rPr>
+                <w:noProof/>
+                <w:webHidden/>
+              </w:rPr>
+              <w:fldChar w:fldCharType="separate"/>
+            </w:r>
+            <w:r>
+              <w:rPr>
+                <w:noProof/>
+                <w:webHidden/>
+              </w:rPr>
+              <w:t>6</w:t>
+            </w:r>
+            <w:r>
+              <w:rPr>
+                <w:noProof/>
+                <w:webHidden/>
+              </w:rPr>
+              <w:fldChar w:fldCharType="end"/>
+            </w:r>
+          </w:hyperlink>
+        </w:p>
+        <w:p>
+          <w:pPr>
+            <w:pStyle w:val="TOC4"/>
+            <w:tabs>
+              <w:tab w:val="right" w:leader="dot" w:pos="9350"/>
+            </w:tabs>
+            <w:rPr>
+              <w:noProof/>
+            </w:rPr>
+          </w:pPr>
+          <w:hyperlink w:anchor="_Toc68792437" w:history="1">
+            <w:r>
+              <w:rPr>
+                <w:rStyle w:val="Hyperlink"/>
+                <w:noProof/>
+              </w:rPr>
+              <w:t>Discussion</w:t>
+            </w:r>
+            <w:r>
+              <w:rPr>
+                <w:noProof/>
+                <w:webHidden/>
+              </w:rPr>
+              <w:tab/>
+            </w:r>
+            <w:r>
+              <w:rPr>
+                <w:noProof/>
+                <w:webHidden/>
+              </w:rPr>
+              <w:fldChar w:fldCharType="begin"/>
+            </w:r>
+            <w:r>
+              <w:rPr>
+                <w:noProof/>
+                <w:webHidden/>
+              </w:rPr>
+              <w:instrText xml:space="preserve"> PAGEREF _Toc68792437 \h </w:instrText>
+            </w:r>
+            <w:r>
+              <w:rPr>
+                <w:noProof/>
+                <w:webHidden/>
+              </w:rPr>
+            </w:r>
+            <w:r>
+              <w:rPr>
+                <w:noProof/>
+                <w:webHidden/>
+              </w:rPr>
+              <w:fldChar w:fldCharType="separate"/>
+            </w:r>
+            <w:r>
+              <w:rPr>
+                <w:noProof/>
+                <w:webHidden/>
+              </w:rPr>
+              <w:t>7</w:t>
+            </w:r>
+            <w:r>
+              <w:rPr>
+                <w:noProof/>
+                <w:webHidden/>
+              </w:rPr>
+              <w:fldChar w:fldCharType="end"/>
+            </w:r>
+          </w:hyperlink>
+        </w:p>
+        <w:p>
+          <w:pPr>
+            <w:pStyle w:val="TOC3"/>
+            <w:tabs>
+              <w:tab w:val="right" w:leader="dot" w:pos="9350"/>
+            </w:tabs>
+            <w:rPr>
+              <w:noProof/>
+            </w:rPr>
+          </w:pPr>
+          <w:hyperlink w:anchor="_Toc68792438" w:history="1">
+            <w:r>
+              <w:rPr>
+                <w:rStyle w:val="Hyperlink"/>
+                <w:noProof/>
+              </w:rPr>
+              <w:t>Batch 3</w:t>
+            </w:r>
+            <w:r>
+              <w:rPr>
+                <w:noProof/>
+                <w:webHidden/>
+              </w:rPr>
+              <w:tab/>
+            </w:r>
+            <w:r>
+              <w:rPr>
+                <w:noProof/>
+                <w:webHidden/>
+              </w:rPr>
+              <w:fldChar w:fldCharType="begin"/>
+            </w:r>
+            <w:r>
+              <w:rPr>
+                <w:noProof/>
+                <w:webHidden/>
+              </w:rPr>
+              <w:instrText xml:space="preserve"> PAGEREF _Toc68792438 \h </w:instrText>
+            </w:r>
+            <w:r>
+              <w:rPr>
+                <w:noProof/>
+                <w:webHidden/>
+              </w:rPr>
+            </w:r>
+            <w:r>
+              <w:rPr>
+                <w:noProof/>
+                <w:webHidden/>
+              </w:rPr>
+              <w:fldChar w:fldCharType="separate"/>
+            </w:r>
+            <w:r>
+              <w:rPr>
+                <w:noProof/>
+                <w:webHidden/>
+              </w:rPr>
+              <w:t>7</w:t>
+            </w:r>
+            <w:r>
+              <w:rPr>
+                <w:noProof/>
+                <w:webHidden/>
+              </w:rPr>
+              <w:fldChar w:fldCharType="end"/>
+            </w:r>
+          </w:hyperlink>
+        </w:p>
+        <w:p>
+          <w:pPr>
+            <w:pStyle w:val="TOC4"/>
+            <w:tabs>
+              <w:tab w:val="right" w:leader="dot" w:pos="9350"/>
+            </w:tabs>
+            <w:rPr>
+              <w:noProof/>
+            </w:rPr>
+          </w:pPr>
+          <w:hyperlink w:anchor="_Toc68792439" w:history="1">
+            <w:r>
+              <w:rPr>
+                <w:rStyle w:val="Hyperlink"/>
+                <w:noProof/>
+              </w:rPr>
+              <w:t>Description of memory task</w:t>
+            </w:r>
+            <w:r>
+              <w:rPr>
+                <w:noProof/>
+                <w:webHidden/>
+              </w:rPr>
+              <w:tab/>
+            </w:r>
+            <w:r>
+              <w:rPr>
+                <w:noProof/>
+                <w:webHidden/>
+              </w:rPr>
+              <w:fldChar w:fldCharType="begin"/>
+            </w:r>
+            <w:r>
+              <w:rPr>
+                <w:noProof/>
+                <w:webHidden/>
+              </w:rPr>
+              <w:instrText xml:space="preserve"> PAGEREF _Toc68792439 \h </w:instrText>
+            </w:r>
+            <w:r>
+              <w:rPr>
+                <w:noProof/>
+                <w:webHidden/>
+              </w:rPr>
+            </w:r>
+            <w:r>
+              <w:rPr>
+                <w:noProof/>
+                <w:webHidden/>
+              </w:rPr>
+              <w:fldChar w:fldCharType="separate"/>
+            </w:r>
+            <w:r>
+              <w:rPr>
+                <w:noProof/>
+                <w:webHidden/>
+              </w:rPr>
+              <w:t>7</w:t>
+            </w:r>
+            <w:r>
+              <w:rPr>
+                <w:noProof/>
+                <w:webHidden/>
+              </w:rPr>
+              <w:fldChar w:fldCharType="end"/>
+            </w:r>
+          </w:hyperlink>
+        </w:p>
+        <w:p>
+          <w:pPr>
+            <w:pStyle w:val="TOC4"/>
+            <w:tabs>
+              <w:tab w:val="right" w:leader="dot" w:pos="9350"/>
+            </w:tabs>
+            <w:rPr>
+              <w:noProof/>
+            </w:rPr>
+          </w:pPr>
+          <w:hyperlink w:anchor="_Toc68792440" w:history="1">
+            <w:r>
+              <w:rPr>
+                <w:rStyle w:val="Hyperlink"/>
+                <w:noProof/>
+              </w:rPr>
+              <w:t>Results</w:t>
+            </w:r>
+            <w:r>
+              <w:rPr>
+                <w:noProof/>
+                <w:webHidden/>
+              </w:rPr>
+              <w:tab/>
+            </w:r>
+            <w:r>
+              <w:rPr>
+                <w:noProof/>
+                <w:webHidden/>
+              </w:rPr>
+              <w:fldChar w:fldCharType="begin"/>
+            </w:r>
+            <w:r>
+              <w:rPr>
+                <w:noProof/>
+                <w:webHidden/>
+              </w:rPr>
+              <w:instrText xml:space="preserve"> PAGEREF _Toc68792440 \h </w:instrText>
+            </w:r>
+            <w:r>
+              <w:rPr>
+                <w:noProof/>
+                <w:webHidden/>
+              </w:rPr>
+            </w:r>
+            <w:r>
+              <w:rPr>
+                <w:noProof/>
+                <w:webHidden/>
+              </w:rPr>
+              <w:fldChar w:fldCharType="separate"/>
+            </w:r>
+            <w:r>
+              <w:rPr>
+                <w:noProof/>
+                <w:webHidden/>
+              </w:rPr>
+              <w:t>7</w:t>
+            </w:r>
+            <w:r>
+              <w:rPr>
+                <w:noProof/>
+                <w:webHidden/>
+              </w:rPr>
+              <w:fldChar w:fldCharType="end"/>
+            </w:r>
+          </w:hyperlink>
+        </w:p>
+        <w:p>
+          <w:pPr>
+            <w:pStyle w:val="TOC4"/>
+            <w:tabs>
+              <w:tab w:val="right" w:leader="dot" w:pos="9350"/>
+            </w:tabs>
+            <w:rPr>
+              <w:noProof/>
+            </w:rPr>
+          </w:pPr>
+          <w:hyperlink w:anchor="_Toc68792441" w:history="1">
+            <w:r>
+              <w:rPr>
+                <w:rStyle w:val="Hyperlink"/>
+                <w:noProof/>
+              </w:rPr>
+              <w:t>Discussion</w:t>
+            </w:r>
+            <w:r>
+              <w:rPr>
+                <w:noProof/>
+                <w:webHidden/>
+              </w:rPr>
+              <w:tab/>
+            </w:r>
+            <w:r>
+              <w:rPr>
+                <w:noProof/>
+                <w:webHidden/>
+              </w:rPr>
+              <w:fldChar w:fldCharType="begin"/>
+            </w:r>
+            <w:r>
+              <w:rPr>
+                <w:noProof/>
+                <w:webHidden/>
+              </w:rPr>
+              <w:instrText xml:space="preserve"> PAGEREF _Toc68792441 \h </w:instrText>
+            </w:r>
+            <w:r>
+              <w:rPr>
+                <w:noProof/>
+                <w:webHidden/>
+              </w:rPr>
+            </w:r>
+            <w:r>
+              <w:rPr>
+                <w:noProof/>
+                <w:webHidden/>
+              </w:rPr>
+              <w:fldChar w:fldCharType="separate"/>
+            </w:r>
+            <w:r>
+              <w:rPr>
+                <w:noProof/>
+                <w:webHidden/>
+              </w:rPr>
+              <w:t>8</w:t>
+            </w:r>
+            <w:r>
+              <w:rPr>
+                <w:noProof/>
+                <w:webHidden/>
+              </w:rPr>
+              <w:fldChar w:fldCharType="end"/>
+            </w:r>
+          </w:hyperlink>
+        </w:p>
+        <w:p>
+          <w:pPr>
+            <w:pStyle w:val="TOC1"/>
+            <w:tabs>
+              <w:tab w:val="right" w:leader="dot" w:pos="9350"/>
+            </w:tabs>
+            <w:rPr>
+              <w:noProof/>
+            </w:rPr>
+          </w:pPr>
+          <w:hyperlink w:anchor="_Toc68792442" w:history="1">
+            <w:r>
+              <w:rPr>
+                <w:rStyle w:val="Hyperlink"/>
+                <w:noProof/>
+              </w:rPr>
+              <w:t>Experiment 2</w:t>
+            </w:r>
+            <w:r>
+              <w:rPr>
+                <w:noProof/>
+                <w:webHidden/>
+              </w:rPr>
+              <w:tab/>
+            </w:r>
+            <w:r>
+              <w:rPr>
+                <w:noProof/>
+                <w:webHidden/>
+              </w:rPr>
+              <w:fldChar w:fldCharType="begin"/>
+            </w:r>
+            <w:r>
+              <w:rPr>
+                <w:noProof/>
+                <w:webHidden/>
+              </w:rPr>
+              <w:instrText xml:space="preserve"> PAGEREF _Toc68792442 \h </w:instrText>
+            </w:r>
+            <w:r>
+              <w:rPr>
+                <w:noProof/>
+                <w:webHidden/>
+              </w:rPr>
+            </w:r>
+            <w:r>
+              <w:rPr>
+                <w:noProof/>
+                <w:webHidden/>
+              </w:rPr>
+              <w:fldChar w:fldCharType="separate"/>
+            </w:r>
+            <w:r>
+              <w:rPr>
+                <w:noProof/>
+                <w:webHidden/>
+              </w:rPr>
+              <w:t>8</w:t>
+            </w:r>
+            <w:r>
+              <w:rPr>
+                <w:noProof/>
+                <w:webHidden/>
+              </w:rPr>
+              <w:fldChar w:fldCharType="end"/>
+            </w:r>
+          </w:hyperlink>
+        </w:p>
+        <w:p>
+          <w:pPr>
+            <w:pStyle w:val="TOC2"/>
+            <w:tabs>
+              <w:tab w:val="right" w:leader="dot" w:pos="9350"/>
+            </w:tabs>
+            <w:rPr>
+              <w:noProof/>
+            </w:rPr>
+          </w:pPr>
+          <w:hyperlink w:anchor="_Toc68792443" w:history="1">
+            <w:r>
+              <w:rPr>
+                <w:rStyle w:val="Hyperlink"/>
+                <w:noProof/>
+              </w:rPr>
+              <w:t>Design</w:t>
+            </w:r>
+            <w:r>
+              <w:rPr>
+                <w:noProof/>
+                <w:webHidden/>
+              </w:rPr>
+              <w:tab/>
+            </w:r>
+            <w:r>
+              <w:rPr>
+                <w:noProof/>
+                <w:webHidden/>
+              </w:rPr>
+              <w:fldChar w:fldCharType="begin"/>
+            </w:r>
+            <w:r>
+              <w:rPr>
+                <w:noProof/>
+                <w:webHidden/>
+              </w:rPr>
+              <w:instrText xml:space="preserve"> PAGEREF _Toc68792443 \h </w:instrText>
+            </w:r>
+            <w:r>
+              <w:rPr>
+                <w:noProof/>
+                <w:webHidden/>
+              </w:rPr>
+            </w:r>
+            <w:r>
+              <w:rPr>
+                <w:noProof/>
+                <w:webHidden/>
+              </w:rPr>
+              <w:fldChar w:fldCharType="separate"/>
+            </w:r>
+            <w:r>
+              <w:rPr>
+                <w:noProof/>
+                <w:webHidden/>
+              </w:rPr>
+              <w:t>8</w:t>
+            </w:r>
+            <w:r>
+              <w:rPr>
+                <w:noProof/>
+                <w:webHidden/>
+              </w:rPr>
+              <w:fldChar w:fldCharType="end"/>
+            </w:r>
+          </w:hyperlink>
+        </w:p>
+        <w:p>
+          <w:pPr>
+            <w:pStyle w:val="TOC2"/>
+            <w:tabs>
+              <w:tab w:val="right" w:leader="dot" w:pos="9350"/>
+            </w:tabs>
+            <w:rPr>
+              <w:noProof/>
+            </w:rPr>
+          </w:pPr>
+          <w:hyperlink w:anchor="_Toc68792444" w:history="1">
+            <w:r>
+              <w:rPr>
+                <w:rStyle w:val="Hyperlink"/>
+                <w:noProof/>
+              </w:rPr>
+              <w:t>Design analysis of sequential data collection</w:t>
+            </w:r>
+            <w:r>
+              <w:rPr>
+                <w:noProof/>
+                <w:webHidden/>
+              </w:rPr>
+              <w:tab/>
+            </w:r>
+            <w:r>
+              <w:rPr>
+                <w:noProof/>
+                <w:webHidden/>
+              </w:rPr>
+              <w:fldChar w:fldCharType="begin"/>
+            </w:r>
+            <w:r>
+              <w:rPr>
+                <w:noProof/>
+                <w:webHidden/>
+              </w:rPr>
+              <w:instrText xml:space="preserve"> PAGEREF _Toc68792444 \h </w:instrText>
+            </w:r>
+            <w:r>
+              <w:rPr>
+                <w:noProof/>
+                <w:webHidden/>
+              </w:rPr>
+            </w:r>
+            <w:r>
+              <w:rPr>
+                <w:noProof/>
+                <w:webHidden/>
+              </w:rPr>
+              <w:fldChar w:fldCharType="separate"/>
+            </w:r>
+            <w:r>
+              <w:rPr>
+                <w:noProof/>
+                <w:webHidden/>
+              </w:rPr>
+              <w:t>10</w:t>
+            </w:r>
+            <w:r>
+              <w:rPr>
+                <w:noProof/>
+                <w:webHidden/>
+              </w:rPr>
+              <w:fldChar w:fldCharType="end"/>
+            </w:r>
+          </w:hyperlink>
+        </w:p>
+        <w:p>
+          <w:pPr>
+            <w:pStyle w:val="TOC3"/>
+            <w:tabs>
+              <w:tab w:val="right" w:leader="dot" w:pos="9350"/>
+            </w:tabs>
+            <w:rPr>
+              <w:noProof/>
+            </w:rPr>
+          </w:pPr>
+          <w:hyperlink w:anchor="_Toc68792445" w:history="1">
+            <w:r>
+              <w:rPr>
+                <w:rStyle w:val="Hyperlink"/>
+                <w:noProof/>
+              </w:rPr>
+              <w:t>Null effect</w:t>
+            </w:r>
+            <w:r>
+              <w:rPr>
+                <w:noProof/>
+                <w:webHidden/>
+              </w:rPr>
+              <w:tab/>
+            </w:r>
+            <w:r>
+              <w:rPr>
+                <w:noProof/>
+                <w:webHidden/>
+              </w:rPr>
+              <w:fldChar w:fldCharType="begin"/>
+            </w:r>
+            <w:r>
+              <w:rPr>
+                <w:noProof/>
+                <w:webHidden/>
+              </w:rPr>
+              <w:instrText xml:space="preserve"> PAGEREF _Toc68792445 \h </w:instrText>
+            </w:r>
+            <w:r>
+              <w:rPr>
+                <w:noProof/>
+                <w:webHidden/>
+              </w:rPr>
+            </w:r>
+            <w:r>
+              <w:rPr>
+                <w:noProof/>
+                <w:webHidden/>
+              </w:rPr>
+              <w:fldChar w:fldCharType="separate"/>
+            </w:r>
+            <w:r>
+              <w:rPr>
+                <w:noProof/>
+                <w:webHidden/>
+              </w:rPr>
+              <w:t>10</w:t>
+            </w:r>
+            <w:r>
+              <w:rPr>
+                <w:noProof/>
+                <w:webHidden/>
+              </w:rPr>
+              <w:fldChar w:fldCharType="end"/>
+            </w:r>
+          </w:hyperlink>
+        </w:p>
+        <w:p>
+          <w:pPr>
+            <w:pStyle w:val="TOC3"/>
+            <w:tabs>
+              <w:tab w:val="right" w:leader="dot" w:pos="9350"/>
+            </w:tabs>
+            <w:rPr>
+              <w:noProof/>
+            </w:rPr>
+          </w:pPr>
+          <w:hyperlink w:anchor="_Toc68792446" w:history="1">
+            <w:r>
+              <w:rPr>
+                <w:rStyle w:val="Hyperlink"/>
+                <w:noProof/>
+              </w:rPr>
+              <w:t>Effect size similar to boundary effect for O-rooms</w:t>
+            </w:r>
+            <w:r>
+              <w:rPr>
+                <w:noProof/>
+                <w:webHidden/>
+              </w:rPr>
+              <w:tab/>
+            </w:r>
+            <w:r>
+              <w:rPr>
+                <w:noProof/>
+                <w:webHidden/>
+              </w:rPr>
+              <w:fldChar w:fldCharType="begin"/>
+            </w:r>
+            <w:r>
+              <w:rPr>
+                <w:noProof/>
+                <w:webHidden/>
+              </w:rPr>
+              <w:instrText xml:space="preserve"> PAGEREF _Toc68792446 \h </w:instrText>
+            </w:r>
+            <w:r>
+              <w:rPr>
+                <w:noProof/>
+                <w:webHidden/>
+              </w:rPr>
+            </w:r>
+            <w:r>
+              <w:rPr>
+                <w:noProof/>
+                <w:webHidden/>
+              </w:rPr>
+              <w:fldChar w:fldCharType="separate"/>
+            </w:r>
+            <w:r>
+              <w:rPr>
+                <w:noProof/>
+                <w:webHidden/>
+              </w:rPr>
+              <w:t>11</w:t>
+            </w:r>
+            <w:r>
+              <w:rPr>
+                <w:noProof/>
+                <w:webHidden/>
+              </w:rPr>
+              <w:fldChar w:fldCharType="end"/>
+            </w:r>
+          </w:hyperlink>
+        </w:p>
+        <w:p>
+          <w:pPr>
+            <w:pStyle w:val="TOC3"/>
+            <w:tabs>
+              <w:tab w:val="right" w:leader="dot" w:pos="9350"/>
+            </w:tabs>
+            <w:rPr>
+              <w:noProof/>
+            </w:rPr>
+          </w:pPr>
+          <w:hyperlink w:anchor="_Toc68792447" w:history="1">
+            <w:r>
+              <w:rPr>
+                <w:rStyle w:val="Hyperlink"/>
+                <w:noProof/>
+              </w:rPr>
+              <w:t>Effect size similar to boundary effect for M-rooms</w:t>
+            </w:r>
+            <w:r>
+              <w:rPr>
+                <w:noProof/>
+                <w:webHidden/>
+              </w:rPr>
+              <w:tab/>
+            </w:r>
+            <w:r>
+              <w:rPr>
+                <w:noProof/>
+                <w:webHidden/>
+              </w:rPr>
+              <w:fldChar w:fldCharType="begin"/>
+            </w:r>
+            <w:r>
+              <w:rPr>
+                <w:noProof/>
+                <w:webHidden/>
+              </w:rPr>
+              <w:instrText xml:space="preserve"> PAGEREF _Toc68792447 \h </w:instrText>
+            </w:r>
+            <w:r>
+              <w:rPr>
+                <w:noProof/>
+                <w:webHidden/>
+              </w:rPr>
+            </w:r>
+            <w:r>
+              <w:rPr>
+                <w:noProof/>
+                <w:webHidden/>
+              </w:rPr>
+              <w:fldChar w:fldCharType="separate"/>
+            </w:r>
+            <w:r>
+              <w:rPr>
+                <w:noProof/>
+                <w:webHidden/>
+              </w:rPr>
+              <w:t>12</w:t>
+            </w:r>
+            <w:r>
+              <w:rPr>
+                <w:noProof/>
+                <w:webHidden/>
+              </w:rPr>
+              <w:fldChar w:fldCharType="end"/>
+            </w:r>
+          </w:hyperlink>
+        </w:p>
+        <w:p>
+          <w:pPr>
+            <w:pStyle w:val="TOC3"/>
+            <w:tabs>
+              <w:tab w:val="right" w:leader="dot" w:pos="9350"/>
+            </w:tabs>
+            <w:rPr>
+              <w:noProof/>
+            </w:rPr>
+          </w:pPr>
+          <w:hyperlink w:anchor="_Toc68792448" w:history="1">
+            <w:r>
+              <w:rPr>
+                <w:rStyle w:val="Hyperlink"/>
+                <w:noProof/>
+              </w:rPr>
+              <w:t>Summary</w:t>
+            </w:r>
+            <w:r>
+              <w:rPr>
+                <w:noProof/>
+                <w:webHidden/>
+              </w:rPr>
+              <w:tab/>
+            </w:r>
+            <w:r>
+              <w:rPr>
+                <w:noProof/>
+                <w:webHidden/>
+              </w:rPr>
+              <w:fldChar w:fldCharType="begin"/>
+            </w:r>
+            <w:r>
+              <w:rPr>
+                <w:noProof/>
+                <w:webHidden/>
+              </w:rPr>
+              <w:instrText xml:space="preserve"> PAGEREF _Toc68792448 \h </w:instrText>
+            </w:r>
+            <w:r>
+              <w:rPr>
+                <w:noProof/>
+                <w:webHidden/>
+              </w:rPr>
+            </w:r>
+            <w:r>
+              <w:rPr>
+                <w:noProof/>
+                <w:webHidden/>
+              </w:rPr>
+              <w:fldChar w:fldCharType="separate"/>
+            </w:r>
+            <w:r>
+              <w:rPr>
+                <w:noProof/>
+                <w:webHidden/>
+              </w:rPr>
+              <w:t>13</w:t>
+            </w:r>
+            <w:r>
+              <w:rPr>
+                <w:noProof/>
+                <w:webHidden/>
+              </w:rPr>
+              <w:fldChar w:fldCharType="end"/>
+            </w:r>
+          </w:hyperlink>
+        </w:p>
+        <w:p>
+          <w:pPr>
+            <w:pStyle w:val="TOC2"/>
+            <w:tabs>
+              <w:tab w:val="right" w:leader="dot" w:pos="9350"/>
+            </w:tabs>
+            <w:rPr>
+              <w:noProof/>
+            </w:rPr>
+          </w:pPr>
+          <w:hyperlink w:anchor="_Toc68792449" w:history="1">
+            <w:r>
+              <w:rPr>
+                <w:rStyle w:val="Hyperlink"/>
+                <w:noProof/>
+              </w:rPr>
+              <w:t>Planned analysis</w:t>
+            </w:r>
+            <w:r>
+              <w:rPr>
+                <w:noProof/>
+                <w:webHidden/>
+              </w:rPr>
+              <w:tab/>
+            </w:r>
+            <w:r>
+              <w:rPr>
+                <w:noProof/>
+                <w:webHidden/>
+              </w:rPr>
+              <w:fldChar w:fldCharType="begin"/>
+            </w:r>
+            <w:r>
+              <w:rPr>
+                <w:noProof/>
+                <w:webHidden/>
+              </w:rPr>
+              <w:instrText xml:space="preserve"> PAGEREF _Toc68792449 \h </w:instrText>
+            </w:r>
+            <w:r>
+              <w:rPr>
+                <w:noProof/>
+                <w:webHidden/>
+              </w:rPr>
+            </w:r>
+            <w:r>
+              <w:rPr>
+                <w:noProof/>
+                <w:webHidden/>
+              </w:rPr>
+              <w:fldChar w:fldCharType="separate"/>
+            </w:r>
+            <w:r>
+              <w:rPr>
+                <w:noProof/>
+                <w:webHidden/>
+              </w:rPr>
+              <w:t>14</w:t>
+            </w:r>
+            <w:r>
+              <w:rPr>
+                <w:noProof/>
+                <w:webHidden/>
+              </w:rPr>
+              <w:fldChar w:fldCharType="end"/>
+            </w:r>
+          </w:hyperlink>
+        </w:p>
+        <w:p>
+          <w:pPr>
+            <w:pStyle w:val="TOC2"/>
+            <w:tabs>
+              <w:tab w:val="right" w:leader="dot" w:pos="9350"/>
+            </w:tabs>
+            <w:rPr>
+              <w:noProof/>
+            </w:rPr>
+          </w:pPr>
+          <w:hyperlink w:anchor="_Toc68792450" w:history="1">
+            <w:r>
+              <w:rPr>
+                <w:rStyle w:val="Hyperlink"/>
+                <w:noProof/>
+              </w:rPr>
+              <w:t>Sample</w:t>
+            </w:r>
+            <w:r>
+              <w:rPr>
+                <w:noProof/>
+                <w:webHidden/>
+              </w:rPr>
+              <w:tab/>
+            </w:r>
+            <w:r>
+              <w:rPr>
+                <w:noProof/>
+                <w:webHidden/>
+              </w:rPr>
+              <w:fldChar w:fldCharType="begin"/>
+            </w:r>
+            <w:r>
+              <w:rPr>
+                <w:noProof/>
+                <w:webHidden/>
+              </w:rPr>
+              <w:instrText xml:space="preserve"> PAGEREF _Toc68792450 \h </w:instrText>
+            </w:r>
+            <w:r>
+              <w:rPr>
+                <w:noProof/>
+                <w:webHidden/>
+              </w:rPr>
+            </w:r>
+            <w:r>
+              <w:rPr>
+                <w:noProof/>
+                <w:webHidden/>
+              </w:rPr>
+              <w:fldChar w:fldCharType="separate"/>
+            </w:r>
+            <w:r>
+              <w:rPr>
+                <w:noProof/>
+                <w:webHidden/>
+              </w:rPr>
+              <w:t>14</w:t>
+            </w:r>
+            <w:r>
+              <w:rPr>
+                <w:noProof/>
+                <w:webHidden/>
+              </w:rPr>
+              <w:fldChar w:fldCharType="end"/>
+            </w:r>
+          </w:hyperlink>
+        </w:p>
+        <w:p>
+          <w:pPr>
+            <w:pStyle w:val="TOC2"/>
+            <w:tabs>
+              <w:tab w:val="right" w:leader="dot" w:pos="9350"/>
+            </w:tabs>
+            <w:rPr>
+              <w:noProof/>
+            </w:rPr>
+          </w:pPr>
+          <w:hyperlink w:anchor="_Toc68792451" w:history="1">
+            <w:r>
+              <w:rPr>
+                <w:rStyle w:val="Hyperlink"/>
+                <w:noProof/>
+              </w:rPr>
+              <w:t>Results</w:t>
+            </w:r>
+            <w:r>
+              <w:rPr>
+                <w:noProof/>
+                <w:webHidden/>
+              </w:rPr>
+              <w:tab/>
+            </w:r>
+            <w:r>
+              <w:rPr>
+                <w:noProof/>
+                <w:webHidden/>
+              </w:rPr>
+              <w:fldChar w:fldCharType="begin"/>
+            </w:r>
+            <w:r>
+              <w:rPr>
+                <w:noProof/>
+                <w:webHidden/>
+              </w:rPr>
+              <w:instrText xml:space="preserve"> PAGEREF _Toc68792451 \h </w:instrText>
+            </w:r>
+            <w:r>
+              <w:rPr>
+                <w:noProof/>
+                <w:webHidden/>
+              </w:rPr>
+            </w:r>
+            <w:r>
+              <w:rPr>
+                <w:noProof/>
+                <w:webHidden/>
+              </w:rPr>
+              <w:fldChar w:fldCharType="separate"/>
+            </w:r>
+            <w:r>
+              <w:rPr>
+                <w:noProof/>
+                <w:webHidden/>
+              </w:rPr>
+              <w:t>15</w:t>
+            </w:r>
+            <w:r>
+              <w:rPr>
+                <w:noProof/>
+                <w:webHidden/>
+              </w:rPr>
+              <w:fldChar w:fldCharType="end"/>
+            </w:r>
+          </w:hyperlink>
+        </w:p>
+        <w:p>
+          <w:pPr>
+            <w:pStyle w:val="TOC2"/>
+            <w:tabs>
+              <w:tab w:val="right" w:leader="dot" w:pos="9350"/>
+            </w:tabs>
+            <w:rPr>
+              <w:noProof/>
+            </w:rPr>
+          </w:pPr>
+          <w:hyperlink w:anchor="_Toc68792452" w:history="1">
+            <w:r>
+              <w:rPr>
+                <w:rStyle w:val="Hyperlink"/>
+                <w:noProof/>
+              </w:rPr>
+              <w:t>Discussion</w:t>
+            </w:r>
+            <w:r>
+              <w:rPr>
+                <w:noProof/>
+                <w:webHidden/>
+              </w:rPr>
+              <w:tab/>
+            </w:r>
+            <w:r>
+              <w:rPr>
+                <w:noProof/>
+                <w:webHidden/>
+              </w:rPr>
+              <w:fldChar w:fldCharType="begin"/>
+            </w:r>
+            <w:r>
+              <w:rPr>
+                <w:noProof/>
+                <w:webHidden/>
+              </w:rPr>
+              <w:instrText xml:space="preserve"> PAGEREF _Toc68792452 \h </w:instrText>
+            </w:r>
+            <w:r>
+              <w:rPr>
+                <w:noProof/>
+                <w:webHidden/>
+              </w:rPr>
+            </w:r>
+            <w:r>
+              <w:rPr>
+                <w:noProof/>
+                <w:webHidden/>
+              </w:rPr>
+              <w:fldChar w:fldCharType="separate"/>
+            </w:r>
+            <w:r>
+              <w:rPr>
+                <w:noProof/>
+                <w:webHidden/>
+              </w:rPr>
+              <w:t>15</w:t>
+            </w:r>
+            <w:r>
+              <w:rPr>
+                <w:noProof/>
+                <w:webHidden/>
+              </w:rPr>
+              <w:fldChar w:fldCharType="end"/>
+            </w:r>
+          </w:hyperlink>
+        </w:p>
+        <w:p>
+          <w:pPr>
+            <w:pStyle w:val="TOC1"/>
+            <w:tabs>
+              <w:tab w:val="right" w:leader="dot" w:pos="9350"/>
+            </w:tabs>
+            <w:rPr>
+              <w:noProof/>
+            </w:rPr>
+          </w:pPr>
+          <w:hyperlink w:anchor="_Toc68792453" w:history="1">
+            <w:r>
+              <w:rPr>
+                <w:rStyle w:val="Hyperlink"/>
+                <w:noProof/>
+              </w:rPr>
+              <w:t>Experiment 3</w:t>
+            </w:r>
+            <w:r>
+              <w:rPr>
+                <w:noProof/>
+                <w:webHidden/>
+              </w:rPr>
+              <w:tab/>
+            </w:r>
+            <w:r>
+              <w:rPr>
+                <w:noProof/>
+                <w:webHidden/>
+              </w:rPr>
+              <w:fldChar w:fldCharType="begin"/>
+            </w:r>
+            <w:r>
+              <w:rPr>
+                <w:noProof/>
+                <w:webHidden/>
+              </w:rPr>
+              <w:instrText xml:space="preserve"> PAGEREF _Toc68792453 \h </w:instrText>
+            </w:r>
+            <w:r>
+              <w:rPr>
+                <w:noProof/>
+                <w:webHidden/>
+              </w:rPr>
+            </w:r>
+            <w:r>
+              <w:rPr>
+                <w:noProof/>
+                <w:webHidden/>
+              </w:rPr>
+              <w:fldChar w:fldCharType="separate"/>
+            </w:r>
+            <w:r>
+              <w:rPr>
+                <w:noProof/>
+                <w:webHidden/>
+              </w:rPr>
+              <w:t>16</w:t>
+            </w:r>
+            <w:r>
+              <w:rPr>
+                <w:noProof/>
+                <w:webHidden/>
+              </w:rPr>
+              <w:fldChar w:fldCharType="end"/>
+            </w:r>
+          </w:hyperlink>
+        </w:p>
+        <w:p>
+          <w:pPr>
+            <w:pStyle w:val="TOC2"/>
+            <w:tabs>
+              <w:tab w:val="right" w:leader="dot" w:pos="9350"/>
+            </w:tabs>
+            <w:rPr>
+              <w:noProof/>
+            </w:rPr>
+          </w:pPr>
+          <w:hyperlink w:anchor="_Toc68792454" w:history="1">
+            <w:r>
+              <w:rPr>
+                <w:rStyle w:val="Hyperlink"/>
+                <w:noProof/>
+              </w:rPr>
+              <w:t>Changes to the experiment</w:t>
+            </w:r>
+            <w:r>
+              <w:rPr>
+                <w:noProof/>
+                <w:webHidden/>
+              </w:rPr>
+              <w:tab/>
+            </w:r>
+            <w:r>
+              <w:rPr>
+                <w:noProof/>
+                <w:webHidden/>
+              </w:rPr>
+              <w:fldChar w:fldCharType="begin"/>
+            </w:r>
+            <w:r>
+              <w:rPr>
+                <w:noProof/>
+                <w:webHidden/>
+              </w:rPr>
+              <w:instrText xml:space="preserve"> PAGEREF _Toc68792454 \h </w:instrText>
+            </w:r>
+            <w:r>
+              <w:rPr>
+                <w:noProof/>
+                <w:webHidden/>
+              </w:rPr>
+            </w:r>
+            <w:r>
+              <w:rPr>
+                <w:noProof/>
+                <w:webHidden/>
+              </w:rPr>
+              <w:fldChar w:fldCharType="separate"/>
+            </w:r>
+            <w:r>
+              <w:rPr>
+                <w:noProof/>
+                <w:webHidden/>
+              </w:rPr>
+              <w:t>16</w:t>
+            </w:r>
+            <w:r>
+              <w:rPr>
+                <w:noProof/>
+                <w:webHidden/>
+              </w:rPr>
+              <w:fldChar w:fldCharType="end"/>
+            </w:r>
+          </w:hyperlink>
+        </w:p>
+        <w:p>
+          <w:pPr>
+            <w:pStyle w:val="TOC2"/>
+            <w:tabs>
+              <w:tab w:val="right" w:leader="dot" w:pos="9350"/>
+            </w:tabs>
+            <w:rPr>
+              <w:noProof/>
+            </w:rPr>
+          </w:pPr>
+          <w:hyperlink w:anchor="_Toc68792455" w:history="1">
+            <w:r>
+              <w:rPr>
+                <w:rStyle w:val="Hyperlink"/>
+                <w:noProof/>
+              </w:rPr>
+              <w:t>Sample</w:t>
+            </w:r>
+            <w:r>
+              <w:rPr>
+                <w:noProof/>
+                <w:webHidden/>
+              </w:rPr>
+              <w:tab/>
+            </w:r>
+            <w:r>
+              <w:rPr>
+                <w:noProof/>
+                <w:webHidden/>
+              </w:rPr>
+              <w:fldChar w:fldCharType="begin"/>
+            </w:r>
+            <w:r>
+              <w:rPr>
+                <w:noProof/>
+                <w:webHidden/>
+              </w:rPr>
+              <w:instrText xml:space="preserve"> PAGEREF _Toc68792455 \h </w:instrText>
+            </w:r>
+            <w:r>
+              <w:rPr>
+                <w:noProof/>
+                <w:webHidden/>
+              </w:rPr>
+            </w:r>
+            <w:r>
+              <w:rPr>
+                <w:noProof/>
+                <w:webHidden/>
+              </w:rPr>
+              <w:fldChar w:fldCharType="separate"/>
+            </w:r>
+            <w:r>
+              <w:rPr>
+                <w:noProof/>
+                <w:webHidden/>
+              </w:rPr>
+              <w:t>16</w:t>
+            </w:r>
+            <w:r>
+              <w:rPr>
+                <w:noProof/>
+                <w:webHidden/>
+              </w:rPr>
+              <w:fldChar w:fldCharType="end"/>
+            </w:r>
+          </w:hyperlink>
+        </w:p>
+        <w:p>
+          <w:pPr>
+            <w:pStyle w:val="TOC2"/>
+            <w:tabs>
+              <w:tab w:val="right" w:leader="dot" w:pos="9350"/>
+            </w:tabs>
+            <w:rPr>
+              <w:noProof/>
+            </w:rPr>
+          </w:pPr>
+          <w:hyperlink w:anchor="_Toc68792456" w:history="1">
+            <w:r>
+              <w:rPr>
+                <w:rStyle w:val="Hyperlink"/>
+                <w:noProof/>
+              </w:rPr>
+              <w:t>Results</w:t>
+            </w:r>
+            <w:r>
+              <w:rPr>
+                <w:noProof/>
+                <w:webHidden/>
+              </w:rPr>
+              <w:tab/>
+            </w:r>
+            <w:r>
+              <w:rPr>
+                <w:noProof/>
+                <w:webHidden/>
+              </w:rPr>
+              <w:fldChar w:fldCharType="begin"/>
+            </w:r>
+            <w:r>
+              <w:rPr>
+                <w:noProof/>
+                <w:webHidden/>
+              </w:rPr>
+              <w:instrText xml:space="preserve"> PAGEREF _Toc68792456 \h </w:instrText>
+            </w:r>
+            <w:r>
+              <w:rPr>
+                <w:noProof/>
+                <w:webHidden/>
+              </w:rPr>
+            </w:r>
+            <w:r>
+              <w:rPr>
+                <w:noProof/>
+                <w:webHidden/>
+              </w:rPr>
+              <w:fldChar w:fldCharType="separate"/>
+            </w:r>
+            <w:r>
+              <w:rPr>
+                <w:noProof/>
+                <w:webHidden/>
+              </w:rPr>
+              <w:t>16</w:t>
+            </w:r>
+            <w:r>
+              <w:rPr>
+                <w:noProof/>
+                <w:webHidden/>
+              </w:rPr>
+              <w:fldChar w:fldCharType="end"/>
+            </w:r>
+          </w:hyperlink>
+        </w:p>
+        <w:p>
+          <w:pPr>
+            <w:pStyle w:val="TOC2"/>
+            <w:tabs>
+              <w:tab w:val="right" w:leader="dot" w:pos="9350"/>
+            </w:tabs>
+            <w:rPr>
+              <w:noProof/>
+            </w:rPr>
+          </w:pPr>
+          <w:hyperlink w:anchor="_Toc68792457" w:history="1">
+            <w:r>
+              <w:rPr>
+                <w:rStyle w:val="Hyperlink"/>
+                <w:noProof/>
+              </w:rPr>
+              <w:t>Discussion</w:t>
+            </w:r>
+            <w:r>
+              <w:rPr>
+                <w:noProof/>
+                <w:webHidden/>
+              </w:rPr>
+              <w:tab/>
+            </w:r>
+            <w:r>
+              <w:rPr>
+                <w:noProof/>
+                <w:webHidden/>
+              </w:rPr>
+              <w:fldChar w:fldCharType="begin"/>
+            </w:r>
+            <w:r>
+              <w:rPr>
+                <w:noProof/>
+                <w:webHidden/>
+              </w:rPr>
+              <w:instrText xml:space="preserve"> PAGEREF _Toc68792457 \h </w:instrText>
+            </w:r>
+            <w:r>
+              <w:rPr>
+                <w:noProof/>
+                <w:webHidden/>
+              </w:rPr>
+            </w:r>
+            <w:r>
+              <w:rPr>
+                <w:noProof/>
+                <w:webHidden/>
+              </w:rPr>
+              <w:fldChar w:fldCharType="separate"/>
+            </w:r>
+            <w:r>
+              <w:rPr>
+                <w:noProof/>
+                <w:webHidden/>
+              </w:rPr>
+              <w:t>16</w:t>
+            </w:r>
+            <w:r>
+              <w:rPr>
+                <w:noProof/>
+                <w:webHidden/>
+              </w:rPr>
+              <w:fldChar w:fldCharType="end"/>
+            </w:r>
+          </w:hyperlink>
+        </w:p>
+        <w:p>
+          <w:pPr>
+            <w:pStyle w:val="TOC1"/>
+            <w:tabs>
+              <w:tab w:val="right" w:leader="dot" w:pos="9350"/>
+            </w:tabs>
+            <w:rPr>
+              <w:noProof/>
+            </w:rPr>
+          </w:pPr>
+          <w:hyperlink w:anchor="_Toc68792458" w:history="1">
+            <w:r>
+              <w:rPr>
+                <w:rStyle w:val="Hyperlink"/>
+                <w:noProof/>
+              </w:rPr>
+              <w:t>General discussion</w:t>
+            </w:r>
+            <w:r>
+              <w:rPr>
+                <w:noProof/>
+                <w:webHidden/>
+              </w:rPr>
+              <w:tab/>
+            </w:r>
+            <w:r>
+              <w:rPr>
+                <w:noProof/>
+                <w:webHidden/>
+              </w:rPr>
+              <w:fldChar w:fldCharType="begin"/>
+            </w:r>
+            <w:r>
+              <w:rPr>
+                <w:noProof/>
+                <w:webHidden/>
+              </w:rPr>
+              <w:instrText xml:space="preserve"> PAGEREF _Toc68792458 \h </w:instrText>
+            </w:r>
+            <w:r>
+              <w:rPr>
+                <w:noProof/>
+                <w:webHidden/>
+              </w:rPr>
+            </w:r>
+            <w:r>
+              <w:rPr>
+                <w:noProof/>
+                <w:webHidden/>
+              </w:rPr>
+              <w:fldChar w:fldCharType="separate"/>
+            </w:r>
+            <w:r>
+              <w:rPr>
+                <w:noProof/>
+                <w:webHidden/>
+              </w:rPr>
+              <w:t>17</w:t>
+            </w:r>
+            <w:r>
+              <w:rPr>
+                <w:noProof/>
+                <w:webHidden/>
+              </w:rPr>
+              <w:fldChar w:fldCharType="end"/>
+            </w:r>
+          </w:hyperlink>
+        </w:p>
+        <w:p>
+          <w:pPr>
+            <w:pStyle w:val="TOC2"/>
+            <w:tabs>
+              <w:tab w:val="right" w:leader="dot" w:pos="9350"/>
+            </w:tabs>
+            <w:rPr>
+              <w:noProof/>
+            </w:rPr>
+          </w:pPr>
+          <w:hyperlink w:anchor="_Toc68792459" w:history="1">
+            <w:r>
+              <w:rPr>
+                <w:rStyle w:val="Hyperlink"/>
+                <w:noProof/>
+              </w:rPr>
+              <w:t>Potential reasons for the null effect</w:t>
+            </w:r>
+            <w:r>
+              <w:rPr>
+                <w:noProof/>
+                <w:webHidden/>
+              </w:rPr>
+              <w:tab/>
+            </w:r>
+            <w:r>
+              <w:rPr>
+                <w:noProof/>
+                <w:webHidden/>
+              </w:rPr>
+              <w:fldChar w:fldCharType="begin"/>
+            </w:r>
+            <w:r>
+              <w:rPr>
+                <w:noProof/>
+                <w:webHidden/>
+              </w:rPr>
+              <w:instrText xml:space="preserve"> PAGEREF _Toc68792459 \h </w:instrText>
+            </w:r>
+            <w:r>
+              <w:rPr>
+                <w:noProof/>
+                <w:webHidden/>
+              </w:rPr>
+            </w:r>
+            <w:r>
+              <w:rPr>
+                <w:noProof/>
+                <w:webHidden/>
+              </w:rPr>
+              <w:fldChar w:fldCharType="separate"/>
+            </w:r>
+            <w:r>
+              <w:rPr>
+                <w:noProof/>
+                <w:webHidden/>
+              </w:rPr>
+              <w:t>17</w:t>
+            </w:r>
+            <w:r>
+              <w:rPr>
+                <w:noProof/>
+                <w:webHidden/>
+              </w:rPr>
+              <w:fldChar w:fldCharType="end"/>
+            </w:r>
+          </w:hyperlink>
+        </w:p>
+        <w:p>
+          <w:r>
             <w:fldChar w:fldCharType="end"/>
           </w:r>
         </w:p>
@@ -66,33 +2716,29 @@
       <w:pPr>
         <w:pStyle w:val="Heading1"/>
       </w:pPr>
-      <w:bookmarkStart w:id="20" w:name="introduction"/>
-      <w:r>
-        <w:t xml:space="preserve">Introduction</w:t>
-      </w:r>
-      <w:bookmarkEnd w:id="20"/>
+      <w:bookmarkStart w:id="1" w:name="introduction"/>
+      <w:bookmarkStart w:id="2" w:name="_Toc68792421"/>
+      <w:r>
+        <w:t>Introduction</w:t>
+      </w:r>
+      <w:bookmarkEnd w:id="1"/>
+      <w:bookmarkEnd w:id="2"/>
     </w:p>
     <w:p>
       <w:pPr>
         <w:pStyle w:val="FirstParagraph"/>
       </w:pPr>
       <w:r>
-        <w:t xml:space="preserve">As we experience the world through a continuous stream of sensory input, our brains are constantly trying to predict what comes next. Prediction errors (PE) can result in</w:t>
-      </w:r>
-      <w:r>
-        <w:t xml:space="preserve"> </w:t>
-      </w:r>
-      <w:r>
-        <w:t xml:space="preserve">“</w:t>
-      </w:r>
-      <w:r>
-        <w:t xml:space="preserve">event boundaries</w:t>
-      </w:r>
-      <w:r>
-        <w:t xml:space="preserve">”</w:t>
-      </w:r>
-      <w:r>
-        <w:t xml:space="preserve">, which segment our memories for our experiences (add quotes). Walking into a new room is thought to trigger such a boundary, as evidenced by better temporal order memory for objects within the same room than for objects in different rooms, e.g. in a virtual environment (Horner et al., 2016). However, walking between rooms also typically results in large perceptual changes (PC). Here I report an experiment that was designed to tease apart the contributions of PE and PC to the formation of event boundaries.</w:t>
+        <w:t xml:space="preserve">As we experience the world through a continuous stream of sensory input, our brains are </w:t>
+      </w:r>
+      <w:r>
+        <w:t>constantly trying to predict what comes next. Prediction errors (PE) can result in “event boundaries”, which segment our memories for our experiences (add quotes). Walk</w:t>
+      </w:r>
+      <w:r>
+        <w:t>ing into a new room is thought to trigger such a boundary, as evidenced by better temporal order memory for objects within the same room than for objects in different rooms, e.g. in a virtual environment (Horner et al., 2016). However, walking between room</w:t>
+      </w:r>
+      <w:r>
+        <w:t>s also typically results in large perceptual changes (PC). Here I report an experiment that was designed to tease apart the contributions of PE and PC to the formation of event boundaries.</w:t>
       </w:r>
     </w:p>
     <w:p>
@@ -100,25 +2746,13 @@
         <w:pStyle w:val="BodyText"/>
       </w:pPr>
       <w:r>
-        <w:t xml:space="preserve">I designed an</w:t>
-      </w:r>
-      <w:r>
-        <w:t xml:space="preserve"> </w:t>
-      </w:r>
-      <w:r>
-        <w:t xml:space="preserve">“</w:t>
-      </w:r>
-      <w:r>
-        <w:t xml:space="preserve">M-room</w:t>
-      </w:r>
-      <w:r>
-        <w:t xml:space="preserve">”</w:t>
-      </w:r>
-      <w:r>
-        <w:t xml:space="preserve"> </w:t>
-      </w:r>
-      <w:r>
-        <w:t xml:space="preserve">for virtual environments (add FIGURE). When traversing such a room, the viewer can only see one half of the room until they reach the middle section. This enables independent manipulation of PE and PC: PC can be induced by changing the wall colours between the two halves of the room, and PE can be induced by presenting a cue indicating the colour of the second half, which is then violated.</w:t>
+        <w:t xml:space="preserve">I designed an “M-room” for virtual environments (add FIGURE). When </w:t>
+      </w:r>
+      <w:r>
+        <w:t>traversing such a room, the viewer can only see one half of the room until they reach the middle section. This enables independent manipulation of PE and PC: PC can be induced by changing the wall colours between the two halves of the room, and PE can be i</w:t>
+      </w:r>
+      <w:r>
+        <w:t>nduced by presenting a cue indicating the colour of the second half, which is then violated.</w:t>
       </w:r>
     </w:p>
     <w:p>
@@ -126,25 +2760,13 @@
         <w:pStyle w:val="BodyText"/>
       </w:pPr>
       <w:r>
-        <w:t xml:space="preserve">The first step in this study was a pilot study to verify that crossing to the second half of the room in the M-room in the absence of PC or PE does not constitute a boundary. To test this, we examined whether the superior temporal order memory for objects within the same room is similar in M-rooms and the</w:t>
-      </w:r>
-      <w:r>
-        <w:t xml:space="preserve"> </w:t>
-      </w:r>
-      <w:r>
-        <w:t xml:space="preserve">“</w:t>
-      </w:r>
-      <w:r>
-        <w:t xml:space="preserve">O-rooms</w:t>
-      </w:r>
-      <w:r>
-        <w:t xml:space="preserve">”</w:t>
-      </w:r>
-      <w:r>
-        <w:t xml:space="preserve"> </w:t>
-      </w:r>
-      <w:r>
-        <w:t xml:space="preserve">used in Horner et al. (2016). For that, participants encountered 88 objects in a series of virtual rooms.</w:t>
+        <w:t xml:space="preserve">The first step in this study was a pilot study to verify that crossing to the second half of the room in the M-room in the absence of PC or PE does not constitute </w:t>
+      </w:r>
+      <w:r>
+        <w:t>a boundary. To test this, we examined whether the superior temporal order memory for objects within the same room is similar in M-rooms and the “O-rooms” used in Horner et al. (2016). For that, participants encountered 88 objects in a series of virtual roo</w:t>
+      </w:r>
+      <w:r>
+        <w:t>ms.</w:t>
       </w:r>
     </w:p>
     <w:p>
@@ -152,139 +2774,162 @@
         <w:pStyle w:val="BodyText"/>
       </w:pPr>
       <w:r>
-        <w:t xml:space="preserve">In three experiments, I describe how I failed to replicate the boundary effect on memory (i.e. within &gt; across) while successively removing possible confounds.</w:t>
+        <w:t>In three experiments, I describe how I failed to replicate the boundary effect on memory (i.e. within &gt; across) while successively removing possible confounds.</w:t>
       </w:r>
     </w:p>
     <w:p>
       <w:pPr>
         <w:pStyle w:val="Heading1"/>
       </w:pPr>
-      <w:bookmarkStart w:id="21" w:name="experiment-1"/>
-      <w:r>
-        <w:t xml:space="preserve">Experiment 1</w:t>
-      </w:r>
-      <w:bookmarkEnd w:id="21"/>
+      <w:bookmarkStart w:id="3" w:name="experiment-1"/>
+      <w:bookmarkStart w:id="4" w:name="_Toc68792422"/>
+      <w:r>
+        <w:t>Experiment 1</w:t>
+      </w:r>
+      <w:bookmarkEnd w:id="3"/>
+      <w:bookmarkEnd w:id="4"/>
     </w:p>
     <w:p>
       <w:pPr>
         <w:pStyle w:val="Heading2"/>
       </w:pPr>
-      <w:bookmarkStart w:id="22" w:name="method"/>
-      <w:r>
-        <w:t xml:space="preserve">Method</w:t>
-      </w:r>
-      <w:bookmarkEnd w:id="22"/>
+      <w:bookmarkStart w:id="5" w:name="method"/>
+      <w:bookmarkStart w:id="6" w:name="_Toc68792423"/>
+      <w:r>
+        <w:t>Method</w:t>
+      </w:r>
+      <w:bookmarkEnd w:id="5"/>
+      <w:bookmarkEnd w:id="6"/>
     </w:p>
     <w:p>
       <w:pPr>
         <w:pStyle w:val="Heading3"/>
       </w:pPr>
-      <w:bookmarkStart w:id="23" w:name="participant-pool"/>
-      <w:r>
-        <w:t xml:space="preserve">Participant pool</w:t>
-      </w:r>
-      <w:bookmarkEnd w:id="23"/>
+      <w:bookmarkStart w:id="7" w:name="participant-pool"/>
+      <w:bookmarkStart w:id="8" w:name="_Toc68792424"/>
+      <w:r>
+        <w:t>Participant pool</w:t>
+      </w:r>
+      <w:bookmarkEnd w:id="7"/>
+      <w:bookmarkEnd w:id="8"/>
     </w:p>
     <w:p>
       <w:pPr>
         <w:pStyle w:val="FirstParagraph"/>
       </w:pPr>
       <w:r>
-        <w:t xml:space="preserve">In all experiments, we recruited participants from the website</w:t>
-      </w:r>
-      <w:r>
-        <w:t xml:space="preserve"> </w:t>
-      </w:r>
-      <w:hyperlink r:id="rId24">
+        <w:t xml:space="preserve">In all experiments, we recruited participants from the </w:t>
+      </w:r>
+      <w:r>
+        <w:t xml:space="preserve">website </w:t>
+      </w:r>
+      <w:hyperlink r:id="rId7">
         <w:r>
           <w:rPr>
             <w:rStyle w:val="Hyperlink"/>
           </w:rPr>
-          <w:t xml:space="preserve">https://www.prolific.co/</w:t>
+          <w:t>https://www.prolific.co/</w:t>
         </w:r>
       </w:hyperlink>
       <w:r>
-        <w:t xml:space="preserve">.</w:t>
+        <w:t>.</w:t>
       </w:r>
     </w:p>
     <w:p>
       <w:pPr>
         <w:pStyle w:val="Heading3"/>
       </w:pPr>
-      <w:bookmarkStart w:id="25" w:name="procedure"/>
-      <w:r>
-        <w:t xml:space="preserve">Procedure</w:t>
-      </w:r>
-      <w:bookmarkEnd w:id="25"/>
+      <w:bookmarkStart w:id="9" w:name="procedure"/>
+      <w:bookmarkStart w:id="10" w:name="_Toc68792425"/>
+      <w:r>
+        <w:lastRenderedPageBreak/>
+        <w:t>Procedure</w:t>
+      </w:r>
+      <w:bookmarkEnd w:id="9"/>
+      <w:bookmarkEnd w:id="10"/>
     </w:p>
     <w:p>
       <w:pPr>
         <w:pStyle w:val="FirstParagraph"/>
       </w:pPr>
       <w:r>
-        <w:t xml:space="preserve">Participants first saw a video of another camera navigating through a series of rooms. Note that Horner et al. (2016), participants navigated through the virtual environment themselves. After watching the video, participants completed a memory task (see below for details).</w:t>
+        <w:t>Participants first saw a video of another camera navigating through a series of rooms. Note that Horner et al. (2016), participants navigated through the virtual enviro</w:t>
+      </w:r>
+      <w:r>
+        <w:t>nment themselves. After watching the video, participants completed a memory task (see below for details).</w:t>
       </w:r>
     </w:p>
     <w:p>
       <w:pPr>
         <w:pStyle w:val="Heading3"/>
       </w:pPr>
-      <w:bookmarkStart w:id="26" w:name="virtual-environment-and-stimuli"/>
-      <w:r>
-        <w:t xml:space="preserve">Virtual environment and stimuli</w:t>
-      </w:r>
-      <w:bookmarkEnd w:id="26"/>
+      <w:bookmarkStart w:id="11" w:name="virtual-environment-and-stimuli"/>
+      <w:bookmarkStart w:id="12" w:name="_Toc68792426"/>
+      <w:r>
+        <w:t>Virtual environment and stimuli</w:t>
+      </w:r>
+      <w:bookmarkEnd w:id="11"/>
+      <w:bookmarkEnd w:id="12"/>
     </w:p>
     <w:p>
       <w:pPr>
         <w:pStyle w:val="FirstParagraph"/>
       </w:pPr>
       <w:r>
-        <w:t xml:space="preserve">The rooms were build with SketchUp (</w:t>
-      </w:r>
-      <w:hyperlink r:id="rId27">
+        <w:t>The rooms were build with SketchUp (</w:t>
+      </w:r>
+      <w:hyperlink r:id="rId8">
         <w:r>
           <w:rPr>
             <w:rStyle w:val="Hyperlink"/>
           </w:rPr>
-          <w:t xml:space="preserve">https://www.sketchup.com</w:t>
+          <w:t>https://www.sketchup.com</w:t>
         </w:r>
       </w:hyperlink>
       <w:r>
-        <w:t xml:space="preserve">) and then imported into unity3d (</w:t>
-      </w:r>
-      <w:hyperlink r:id="rId28">
+        <w:t>) and then imp</w:t>
+      </w:r>
+      <w:r>
+        <w:t>orted into unity3d (</w:t>
+      </w:r>
+      <w:hyperlink r:id="rId9">
         <w:r>
           <w:rPr>
             <w:rStyle w:val="Hyperlink"/>
           </w:rPr>
-          <w:t xml:space="preserve">https://unity.com/</w:t>
+          <w:t>https://unity.com/</w:t>
         </w:r>
       </w:hyperlink>
       <w:r>
-        <w:t xml:space="preserve">). 88 everyday objects were downloaded (e.g. guitar, toys, household items etc.) from archive3d (</w:t>
-      </w:r>
-      <w:hyperlink r:id="rId29">
+        <w:t>). 88 everyday objects were downloaded (e.g. guitar, toys, household items etc.) from archive3d (</w:t>
+      </w:r>
+      <w:hyperlink r:id="rId10">
         <w:r>
           <w:rPr>
             <w:rStyle w:val="Hyperlink"/>
           </w:rPr>
-          <w:t xml:space="preserve">https://archive3d.net/</w:t>
+          <w:t>https://archive3d.net/</w:t>
         </w:r>
       </w:hyperlink>
       <w:r>
-        <w:t xml:space="preserve">) and edited them either in blender (</w:t>
-      </w:r>
-      <w:hyperlink r:id="rId30">
+        <w:t>) and edited them e</w:t>
+      </w:r>
+      <w:r>
+        <w:t>ither in blender (</w:t>
+      </w:r>
+      <w:hyperlink r:id="rId11">
         <w:r>
           <w:rPr>
             <w:rStyle w:val="Hyperlink"/>
           </w:rPr>
-          <w:t xml:space="preserve">https://www.blender.org/</w:t>
+          <w:t>https://www.blender.org/</w:t>
         </w:r>
       </w:hyperlink>
       <w:r>
-        <w:t xml:space="preserve">) or in unity3d itself. I tried to find as many 3D versions of objects as possible that were also used in Horner et al. (2016). The object sizes were kept to be scaled realistically to the other feature of the environment.</w:t>
+        <w:t>) or in unity3d itself. I tried to find as many 3D versions of objects as possible that were also used in Horner et al. (2016). The object sizes were kept to be scaled re</w:t>
+      </w:r>
+      <w:r>
+        <w:t>alistically to the other feature of the environment.</w:t>
       </w:r>
     </w:p>
     <w:p>
@@ -292,7 +2937,10 @@
         <w:pStyle w:val="BodyText"/>
       </w:pPr>
       <w:r>
-        <w:t xml:space="preserve">In contrast to Horner et al., the layouts of all rooms of the same type were always identical including the positions of the tables differing only in wall colour and floor material (wood or carpet textures).</w:t>
+        <w:t>In contrast to Horner et al., the layouts of all rooms of the same type were always identical including the positions of the tables differing only in wall colour and floor material (wood or carpet textur</w:t>
+      </w:r>
+      <w:r>
+        <w:t>es).</w:t>
       </w:r>
     </w:p>
     <w:p>
@@ -300,7 +2948,7 @@
         <w:pStyle w:val="BodyText"/>
       </w:pPr>
       <w:r>
-        <w:t xml:space="preserve">In Experiment 1, M-room and O-room alternated so that each participant saw the both types of rooms. Four videos were created where the order of the objects presented was always the same (i.e. the pencils were always presented as the first object).</w:t>
+        <w:t>In Experiment 1, M-room and O-room alternated so that each participant saw the both types of rooms. Four videos were created where the order of the objects presented was always the same (i.e. the pencils were always presented as the first object).</w:t>
       </w:r>
     </w:p>
     <w:p>
@@ -308,7 +2956,16 @@
         <w:pStyle w:val="BodyText"/>
       </w:pPr>
       <w:r>
-        <w:t xml:space="preserve">Video 1 and 2 two objects were presented in the first room. The first object-object sequence was hence within-boundaries. Video 3 and 4 showed only one object in the first room. The next object was therefore presented across a spatial boundary (i.e. door). The first room in video 1 and 3 was M-shaped, while the first room in video 2 and 4 was an open plane room. The reason for this was to create four counter-balancing conditions that control for the sequences of the boundary conditions (within vs. across) and which room began the series.</w:t>
+        <w:t>Vid</w:t>
+      </w:r>
+      <w:r>
+        <w:t>eo 1 and 2 two objects were presented in the first room. The first object-object sequence was hence within-boundaries. Video 3 and 4 showed only one object in the first room. The next object was therefore presented across a spatial boundary (i.e. door). Th</w:t>
+      </w:r>
+      <w:r>
+        <w:t xml:space="preserve">e first room in video 1 and 3 was M-shaped, while the first room in video 2 and 4 was an open plane room. The reason for this was to create four counter-balancing conditions that control for the sequences of the boundary conditions (within vs. across) and </w:t>
+      </w:r>
+      <w:r>
+        <w:t>which room began the series.</w:t>
       </w:r>
     </w:p>
     <w:p>
@@ -316,7 +2973,10 @@
         <w:pStyle w:val="BodyText"/>
       </w:pPr>
       <w:r>
-        <w:t xml:space="preserve">Like the order of the objects, the wall colours and floor materials of the rooms were constant across the videos. The only exception to this rule was that video 3 and 4 featured 45 rooms to presented all objects. The number of wall colours (blue, brown, green, grey, orange, pink, purple, red, turquoise and yellow) and floor materials (5 different carpets and 5 different wood floors) allowed us to construct 45 unique rooms.</w:t>
+        <w:t xml:space="preserve">Like the order of the objects, the wall colours and floor materials of the rooms were constant across the videos. The only exception to this rule was that video 3 and 4 featured 45 rooms to presented all objects. The number of </w:t>
+      </w:r>
+      <w:r>
+        <w:t>wall colours (blue, brown, green, grey, orange, pink, purple, red, turquoise and yellow) and floor materials (5 different carpets and 5 different wood floors) allowed us to construct 45 unique rooms.</w:t>
       </w:r>
     </w:p>
     <w:p>
@@ -324,7 +2984,13 @@
         <w:pStyle w:val="BodyText"/>
       </w:pPr>
       <w:r>
-        <w:t xml:space="preserve">Both types of rooms contained three tables, however only two were used in the experiments discussed here. The first table in the room as added for future version of the experiment that I never ran. All of tables had a cardboard box placed on top of it. If the camera approached two of the tables (see labels 1 and 2 in figure above), the cardboard boxes disappeared.</w:t>
+        <w:t>Both types of rooms contained three tables, however only</w:t>
+      </w:r>
+      <w:r>
+        <w:t xml:space="preserve"> two were used in the experiments discussed here. The first table in the room as added for future version of the experiment that I never ran. All of tables had a cardboard box placed on top of it. If the camera approached two of the tables (see labels 1 an</w:t>
+      </w:r>
+      <w:r>
+        <w:t>d 2 in figure above), the cardboard boxes disappeared.</w:t>
       </w:r>
     </w:p>
     <w:p>
@@ -332,50 +2998,49 @@
         <w:pStyle w:val="BodyText"/>
       </w:pPr>
       <w:r>
-        <w:t xml:space="preserve">While watching the video, participants in this tasks were required to judge whether an object was smaller or bigger than a reference as soon as the object appeared. In this and all subsequent versions of the Experiment the object was visible for 3 seconds. After the 3 seconds, the object disappeared and the cardboard box that was covering the object re-appeared. This controlled the time during which the object could be seen by the participant.</w:t>
+        <w:t xml:space="preserve">While watching the video, participants in this tasks were required to judge whether an object was smaller or bigger than a reference as soon as the object appeared. In this and all subsequent versions </w:t>
+      </w:r>
+      <w:r>
+        <w:t>of the Experiment the object was visible for 3 seconds. After the 3 seconds, the object disappeared and the cardboard box that was covering the object re-appeared. This controlled the time during which the object could be seen by the participant.</w:t>
       </w:r>
     </w:p>
     <w:p>
       <w:pPr>
         <w:pStyle w:val="Heading3"/>
       </w:pPr>
-      <w:bookmarkStart w:id="31" w:name="batch-1"/>
-      <w:r>
-        <w:t xml:space="preserve">Batch 1</w:t>
-      </w:r>
-      <w:bookmarkEnd w:id="31"/>
+      <w:bookmarkStart w:id="13" w:name="batch-1"/>
+      <w:bookmarkStart w:id="14" w:name="_Toc68792427"/>
+      <w:r>
+        <w:lastRenderedPageBreak/>
+        <w:t>Batch 1</w:t>
+      </w:r>
+      <w:bookmarkEnd w:id="13"/>
+      <w:bookmarkEnd w:id="14"/>
     </w:p>
     <w:p>
       <w:pPr>
         <w:pStyle w:val="Heading4"/>
       </w:pPr>
-      <w:bookmarkStart w:id="32" w:name="description-of-memory-task"/>
-      <w:r>
-        <w:t xml:space="preserve">Description of memory task</w:t>
-      </w:r>
-      <w:bookmarkEnd w:id="32"/>
+      <w:bookmarkStart w:id="15" w:name="description-of-memory-task"/>
+      <w:bookmarkStart w:id="16" w:name="_Toc68792428"/>
+      <w:r>
+        <w:t>D</w:t>
+      </w:r>
+      <w:r>
+        <w:t>escription of memory task</w:t>
+      </w:r>
+      <w:bookmarkEnd w:id="15"/>
+      <w:bookmarkEnd w:id="16"/>
     </w:p>
     <w:p>
       <w:pPr>
         <w:pStyle w:val="FirstParagraph"/>
       </w:pPr>
       <w:r>
-        <w:t xml:space="preserve">To asses the boundary effect, I showed participants a cue object with three images under it one of which was the target object and the other two were foils. The question the participants had to answer was</w:t>
-      </w:r>
-      <w:r>
-        <w:t xml:space="preserve"> </w:t>
-      </w:r>
-      <w:r>
-        <w:t xml:space="preserve">“</w:t>
-      </w:r>
-      <w:r>
-        <w:t xml:space="preserve">What came before this object?</w:t>
-      </w:r>
-      <w:r>
-        <w:t xml:space="preserve">”</w:t>
-      </w:r>
-      <w:r>
-        <w:t xml:space="preserve">.</w:t>
+        <w:t>To asses the boundary effect, I showed participants a cue object with three images under it one of which was the target object and the other two were foils. The question the participants had to answer was “What came before this ob</w:t>
+      </w:r>
+      <w:r>
+        <w:t>ject?”.</w:t>
       </w:r>
     </w:p>
     <w:p>
@@ -383,7 +3048,10 @@
         <w:pStyle w:val="BodyText"/>
       </w:pPr>
       <w:r>
-        <w:t xml:space="preserve">The foils were +/- 4 positions away from the target object (see Figure). This was done to implement tighter control of the foils than it was done in Horner et al. (2016). This ensured that the two foils were always from the same room type and on the same table as the target.</w:t>
+        <w:t>The foils were +/- 4 positions away from the target object (see Figure). This was done to implement tighter control of the foils than it was done in Horner et al. (2016). This ensured that the two foils were always from the same room type and on th</w:t>
+      </w:r>
+      <w:r>
+        <w:t>e same table as the target.</w:t>
       </w:r>
     </w:p>
     <w:p>
@@ -391,68 +3059,82 @@
         <w:pStyle w:val="BodyText"/>
       </w:pPr>
       <w:r>
-        <w:t xml:space="preserve">An in-lab pilot experiment has shown that participants could not identify the exact room a particular objects was in based on as still image that showed wall colour and floor texture. This memory question was therefore not used again. However, I asked participants to choose the but room type and table type in a 2AFC task.</w:t>
+        <w:t>An in-lab pilot experiment has shown that participants could not identify the exact room a particular objects was in based on as still image that showed wall colour and floor texture. This memory question was therefore not used again. However, I asked part</w:t>
+      </w:r>
+      <w:r>
+        <w:t>icipants to choose the but room type and table type in a 2AFC task.</w:t>
       </w:r>
     </w:p>
     <w:p>
       <w:pPr>
         <w:pStyle w:val="Heading4"/>
       </w:pPr>
-      <w:bookmarkStart w:id="33" w:name="sample"/>
-      <w:r>
-        <w:t xml:space="preserve">Sample</w:t>
-      </w:r>
-      <w:bookmarkEnd w:id="33"/>
+      <w:bookmarkStart w:id="17" w:name="sample"/>
+      <w:bookmarkStart w:id="18" w:name="_Toc68792429"/>
+      <w:r>
+        <w:t>Sample</w:t>
+      </w:r>
+      <w:bookmarkEnd w:id="17"/>
+      <w:bookmarkEnd w:id="18"/>
     </w:p>
     <w:p>
       <w:pPr>
         <w:pStyle w:val="FirstParagraph"/>
       </w:pPr>
       <w:r>
-        <w:t xml:space="preserve">In this batch, I collected data of 10 participants.</w:t>
+        <w:t>In this batch, I collected data of 10 participants.</w:t>
       </w:r>
     </w:p>
     <w:p>
       <w:pPr>
         <w:pStyle w:val="Heading4"/>
       </w:pPr>
-      <w:bookmarkStart w:id="34" w:name="statistical-analysis"/>
-      <w:r>
-        <w:t xml:space="preserve">Statistical analysis</w:t>
-      </w:r>
-      <w:bookmarkEnd w:id="34"/>
+      <w:bookmarkStart w:id="19" w:name="statistical-analysis"/>
+      <w:bookmarkStart w:id="20" w:name="_Toc68792430"/>
+      <w:r>
+        <w:t>Statistical analysis</w:t>
+      </w:r>
+      <w:bookmarkEnd w:id="19"/>
+      <w:bookmarkEnd w:id="20"/>
     </w:p>
     <w:p>
       <w:pPr>
         <w:pStyle w:val="Heading4"/>
       </w:pPr>
-      <w:bookmarkStart w:id="35" w:name="results"/>
-      <w:r>
-        <w:t xml:space="preserve">Results</w:t>
-      </w:r>
-      <w:bookmarkEnd w:id="35"/>
+      <w:bookmarkStart w:id="21" w:name="results"/>
+      <w:bookmarkStart w:id="22" w:name="_Toc68792431"/>
+      <w:r>
+        <w:t>Results</w:t>
+      </w:r>
+      <w:bookmarkEnd w:id="21"/>
+      <w:bookmarkEnd w:id="22"/>
     </w:p>
     <w:p>
       <w:pPr>
         <w:pStyle w:val="FirstParagraph"/>
       </w:pPr>
       <w:r>
+        <w:rPr>
+          <w:noProof/>
+          <w:lang w:val="en-GB" w:eastAsia="zh-CN"/>
+        </w:rPr>
         <w:drawing>
-          <wp:inline>
+          <wp:inline distT="0" distB="0" distL="0" distR="0" wp14:anchorId="3367F412" wp14:editId="360B2F38">
             <wp:extent cx="4620126" cy="3696101"/>
-            <wp:effectExtent b="0" l="0" r="0" t="0"/>
-            <wp:docPr descr="" title="" id="1" name="Picture"/>
-            <a:graphic>
+            <wp:effectExtent l="0" t="0" r="0" b="0"/>
+            <wp:docPr id="1" name="Picture"/>
+            <wp:cNvGraphicFramePr/>
+            <a:graphic xmlns:a="http://schemas.openxmlformats.org/drawingml/2006/main">
               <a:graphicData uri="http://schemas.openxmlformats.org/drawingml/2006/picture">
-                <pic:pic>
+                <pic:pic xmlns:pic="http://schemas.openxmlformats.org/drawingml/2006/picture">
                   <pic:nvPicPr>
-                    <pic:cNvPr descr="chapter_boundaryVR_files/figure-docx/exp1_batch1_loadData-1.png" id="0" name="Picture"/>
+                    <pic:cNvPr id="0" name="Picture" descr="chapter_boundaryVR_files/figure-docx/exp1_batch1_plot1-1.png"/>
                     <pic:cNvPicPr>
-                      <a:picLocks noChangeArrowheads="1" noChangeAspect="1"/>
+                      <a:picLocks noChangeAspect="1" noChangeArrowheads="1"/>
                     </pic:cNvPicPr>
                   </pic:nvPicPr>
                   <pic:blipFill>
-                    <a:blip r:embed="rId36"/>
+                    <a:blip r:embed="rId12"/>
                     <a:stretch>
                       <a:fillRect/>
                     </a:stretch>
@@ -484,20 +3166,36 @@
         <w:pStyle w:val="BodyText"/>
       </w:pPr>
       <w:r>
-        <w:t xml:space="preserve">There is considerable evidence that memory performance was not above chance (</w:t>
+        <w:t>There was considerable evidence that memory performance was not above chance (</w:t>
       </w:r>
       <m:oMath>
         <m:r>
+          <w:rPr>
+            <w:rFonts w:ascii="Cambria Math" w:hAnsi="Cambria Math"/>
+          </w:rPr>
           <m:t>B</m:t>
         </m:r>
         <m:sSub>
+          <m:sSubPr>
+            <m:ctrlPr>
+              <w:rPr>
+                <w:rFonts w:ascii="Cambria Math" w:hAnsi="Cambria Math"/>
+              </w:rPr>
+            </m:ctrlPr>
+          </m:sSubPr>
           <m:e>
             <m:r>
+              <w:rPr>
+                <w:rFonts w:ascii="Cambria Math" w:hAnsi="Cambria Math"/>
+              </w:rPr>
               <m:t>F</m:t>
             </m:r>
           </m:e>
           <m:sub>
             <m:r>
+              <w:rPr>
+                <w:rFonts w:ascii="Cambria Math" w:hAnsi="Cambria Math"/>
+              </w:rPr>
               <m:t>01</m:t>
             </m:r>
           </m:sub>
@@ -507,111 +3205,154 @@
         <w:t xml:space="preserve"> </w:t>
       </w:r>
       <w:r>
-        <w:t xml:space="preserve">= 6.75) for the temporal memory question. Furthermore, I did not find a boundary effect for M-rooms (across vs. within) for accuracy,</w:t>
-      </w:r>
-      <w:r>
-        <w:t xml:space="preserve"> </w:t>
+        <w:t xml:space="preserve">= 6.75) for the temporal memory question. Furthermore, I did not find a boundary effect for M-rooms (across vs. within) for accuracy, </w:t>
       </w:r>
       <m:oMath>
         <m:r>
+          <w:rPr>
+            <w:rFonts w:ascii="Cambria Math" w:hAnsi="Cambria Math"/>
+          </w:rPr>
           <m:t>B</m:t>
         </m:r>
         <m:sSub>
+          <m:sSubPr>
+            <m:ctrlPr>
+              <w:rPr>
+                <w:rFonts w:ascii="Cambria Math" w:hAnsi="Cambria Math"/>
+              </w:rPr>
+            </m:ctrlPr>
+          </m:sSubPr>
           <m:e>
             <m:r>
+              <w:rPr>
+                <w:rFonts w:ascii="Cambria Math" w:hAnsi="Cambria Math"/>
+              </w:rPr>
               <m:t>F</m:t>
             </m:r>
           </m:e>
           <m:sub>
             <m:r>
+              <w:rPr>
+                <w:rFonts w:ascii="Cambria Math" w:hAnsi="Cambria Math"/>
+              </w:rPr>
               <m:t>01</m:t>
             </m:r>
           </m:sub>
         </m:sSub>
       </m:oMath>
       <w:r>
-        <w:t xml:space="preserve"> </w:t>
-      </w:r>
-      <w:r>
-        <w:t xml:space="preserve">= 3.11, and for RT,</w:t>
-      </w:r>
-      <w:r>
-        <w:t xml:space="preserve"> </w:t>
+        <w:t xml:space="preserve"> = 3.11, and for RT, </w:t>
       </w:r>
       <m:oMath>
         <m:r>
+          <w:rPr>
+            <w:rFonts w:ascii="Cambria Math" w:hAnsi="Cambria Math"/>
+          </w:rPr>
           <m:t>B</m:t>
         </m:r>
         <m:sSub>
+          <m:sSubPr>
+            <m:ctrlPr>
+              <w:rPr>
+                <w:rFonts w:ascii="Cambria Math" w:hAnsi="Cambria Math"/>
+              </w:rPr>
+            </m:ctrlPr>
+          </m:sSubPr>
           <m:e>
             <m:r>
+              <w:rPr>
+                <w:rFonts w:ascii="Cambria Math" w:hAnsi="Cambria Math"/>
+              </w:rPr>
               <m:t>F</m:t>
             </m:r>
           </m:e>
           <m:sub>
             <m:r>
+              <w:rPr>
+                <w:rFonts w:ascii="Cambria Math" w:hAnsi="Cambria Math"/>
+              </w:rPr>
               <m:t>01</m:t>
             </m:r>
           </m:sub>
         </m:sSub>
       </m:oMath>
       <w:r>
-        <w:t xml:space="preserve"> </w:t>
-      </w:r>
-      <w:r>
-        <w:t xml:space="preserve">= 4.06, but I did not find an effect for O-rooms for accuracy,</w:t>
-      </w:r>
-      <w:r>
-        <w:t xml:space="preserve"> </w:t>
+        <w:t xml:space="preserve"> = 4.06, but I did not find an effect for O-rooms for accuracy, </w:t>
       </w:r>
       <m:oMath>
         <m:r>
+          <w:rPr>
+            <w:rFonts w:ascii="Cambria Math" w:hAnsi="Cambria Math"/>
+          </w:rPr>
           <m:t>B</m:t>
         </m:r>
         <m:sSub>
+          <m:sSubPr>
+            <m:ctrlPr>
+              <w:rPr>
+                <w:rFonts w:ascii="Cambria Math" w:hAnsi="Cambria Math"/>
+              </w:rPr>
+            </m:ctrlPr>
+          </m:sSubPr>
           <m:e>
             <m:r>
+              <w:rPr>
+                <w:rFonts w:ascii="Cambria Math" w:hAnsi="Cambria Math"/>
+              </w:rPr>
               <m:t>F</m:t>
             </m:r>
           </m:e>
           <m:sub>
             <m:r>
+              <w:rPr>
+                <w:rFonts w:ascii="Cambria Math" w:hAnsi="Cambria Math"/>
+              </w:rPr>
               <m:t>01</m:t>
             </m:r>
           </m:sub>
         </m:sSub>
       </m:oMath>
       <w:r>
-        <w:t xml:space="preserve"> </w:t>
-      </w:r>
-      <w:r>
-        <w:t xml:space="preserve">= 2.7, and for RT,</w:t>
+        <w:t xml:space="preserve"> = 2.7, and for RT,</w:t>
       </w:r>
       <w:r>
         <w:t xml:space="preserve"> </w:t>
       </w:r>
       <m:oMath>
         <m:r>
+          <w:rPr>
+            <w:rFonts w:ascii="Cambria Math" w:hAnsi="Cambria Math"/>
+          </w:rPr>
           <m:t>B</m:t>
         </m:r>
         <m:sSub>
+          <m:sSubPr>
+            <m:ctrlPr>
+              <w:rPr>
+                <w:rFonts w:ascii="Cambria Math" w:hAnsi="Cambria Math"/>
+              </w:rPr>
+            </m:ctrlPr>
+          </m:sSubPr>
           <m:e>
             <m:r>
+              <w:rPr>
+                <w:rFonts w:ascii="Cambria Math" w:hAnsi="Cambria Math"/>
+              </w:rPr>
               <m:t>F</m:t>
             </m:r>
           </m:e>
           <m:sub>
             <m:r>
+              <w:rPr>
+                <w:rFonts w:ascii="Cambria Math" w:hAnsi="Cambria Math"/>
+              </w:rPr>
               <m:t>01</m:t>
             </m:r>
           </m:sub>
         </m:sSub>
       </m:oMath>
       <w:r>
-        <w:t xml:space="preserve"> </w:t>
-      </w:r>
-      <w:r>
-        <w:t xml:space="preserve">= 1.21.</w:t>
+        <w:t xml:space="preserve"> = 1.21.</w:t>
       </w:r>
     </w:p>
     <w:p>
@@ -619,89 +3360,639 @@
         <w:pStyle w:val="BodyText"/>
       </w:pPr>
       <w:r>
-        <w:t xml:space="preserve">Participants also did not show above chance performance for remembering in which room type a cue object was presented in (</w:t>
+        <w:lastRenderedPageBreak/>
+        <w:t>Participants also did not show above chance performance for remembering in which room type a cue object was presented in (</w:t>
       </w:r>
       <m:oMath>
         <m:r>
+          <w:rPr>
+            <w:rFonts w:ascii="Cambria Math" w:hAnsi="Cambria Math"/>
+          </w:rPr>
           <m:t>B</m:t>
         </m:r>
         <m:sSub>
+          <m:sSubPr>
+            <m:ctrlPr>
+              <w:rPr>
+                <w:rFonts w:ascii="Cambria Math" w:hAnsi="Cambria Math"/>
+              </w:rPr>
+            </m:ctrlPr>
+          </m:sSubPr>
           <m:e>
             <m:r>
+              <w:rPr>
+                <w:rFonts w:ascii="Cambria Math" w:hAnsi="Cambria Math"/>
+              </w:rPr>
               <m:t>F</m:t>
             </m:r>
           </m:e>
           <m:sub>
             <m:r>
+              <w:rPr>
+                <w:rFonts w:ascii="Cambria Math" w:hAnsi="Cambria Math"/>
+              </w:rPr>
               <m:t>01</m:t>
             </m:r>
           </m:sub>
         </m:sSub>
       </m:oMath>
       <w:r>
-        <w:t xml:space="preserve"> </w:t>
-      </w:r>
-      <w:r>
-        <w:t xml:space="preserve">= 5.07). However, there was weak evidence that participants did remember on which table type a cue object was presented (</w:t>
+        <w:t xml:space="preserve"> = 5.07). However, there was weak evidence that participants did remember on which table type a cue object was p</w:t>
+      </w:r>
+      <w:r>
+        <w:t>resented (</w:t>
       </w:r>
       <m:oMath>
         <m:r>
+          <w:rPr>
+            <w:rFonts w:ascii="Cambria Math" w:hAnsi="Cambria Math"/>
+          </w:rPr>
           <m:t>B</m:t>
         </m:r>
         <m:sSub>
+          <m:sSubPr>
+            <m:ctrlPr>
+              <w:rPr>
+                <w:rFonts w:ascii="Cambria Math" w:hAnsi="Cambria Math"/>
+              </w:rPr>
+            </m:ctrlPr>
+          </m:sSubPr>
           <m:e>
             <m:r>
+              <w:rPr>
+                <w:rFonts w:ascii="Cambria Math" w:hAnsi="Cambria Math"/>
+              </w:rPr>
               <m:t>F</m:t>
             </m:r>
           </m:e>
           <m:sub>
             <m:r>
+              <w:rPr>
+                <w:rFonts w:ascii="Cambria Math" w:hAnsi="Cambria Math"/>
+              </w:rPr>
               <m:t>10</m:t>
             </m:r>
           </m:sub>
         </m:sSub>
       </m:oMath>
       <w:r>
-        <w:t xml:space="preserve"> </w:t>
-      </w:r>
-      <w:r>
-        <w:t xml:space="preserve">= 1.29).</w:t>
+        <w:t xml:space="preserve"> = 1.29).</w:t>
       </w:r>
     </w:p>
     <w:p>
       <w:pPr>
         <w:pStyle w:val="Heading4"/>
       </w:pPr>
-      <w:bookmarkStart w:id="37" w:name="discussion"/>
-      <w:r>
-        <w:t xml:space="preserve">Discussion</w:t>
+      <w:bookmarkStart w:id="23" w:name="discussion"/>
+      <w:bookmarkStart w:id="24" w:name="_Toc68792432"/>
+      <w:r>
+        <w:t>Discussion</w:t>
+      </w:r>
+      <w:bookmarkEnd w:id="23"/>
+      <w:bookmarkEnd w:id="24"/>
+    </w:p>
+    <w:p>
+      <w:pPr>
+        <w:pStyle w:val="FirstParagraph"/>
+      </w:pPr>
+      <w:r>
+        <w:t>In contrast to my expectations, I did not find boundary effect for either room type. After consultation in a lab meeting, I considered whether the question “What came before this object?” could be interpreted in a way t</w:t>
+      </w:r>
+      <w:r>
+        <w:t>hat participants thought that both objects that appeared before the cue object (i.e. the target as well as one of the foils) would be a valid answer.</w:t>
+      </w:r>
+    </w:p>
+    <w:p>
+      <w:pPr>
+        <w:pStyle w:val="BodyText"/>
+      </w:pPr>
+      <w:r>
+        <w:t>Another notable concern was that memory performance was not above chance, which might have been another re</w:t>
+      </w:r>
+      <w:r>
+        <w:t>ason why I did not fnd the boundary effect.</w:t>
+      </w:r>
+    </w:p>
+    <w:p>
+      <w:pPr>
+        <w:pStyle w:val="Heading3"/>
+      </w:pPr>
+      <w:bookmarkStart w:id="25" w:name="batch-2"/>
+      <w:bookmarkStart w:id="26" w:name="_Toc68792433"/>
+      <w:r>
+        <w:t>Batch 2</w:t>
+      </w:r>
+      <w:bookmarkEnd w:id="25"/>
+      <w:bookmarkEnd w:id="26"/>
+    </w:p>
+    <w:p>
+      <w:pPr>
+        <w:pStyle w:val="Heading4"/>
+      </w:pPr>
+      <w:bookmarkStart w:id="27" w:name="description-of-memory-task-1"/>
+      <w:bookmarkStart w:id="28" w:name="_Toc68792434"/>
+      <w:r>
+        <w:t>Description of memory task</w:t>
+      </w:r>
+      <w:bookmarkEnd w:id="27"/>
+      <w:bookmarkEnd w:id="28"/>
+    </w:p>
+    <w:p>
+      <w:pPr>
+        <w:pStyle w:val="FirstParagraph"/>
+      </w:pPr>
+      <w:r>
+        <w:t>In order to avoid confusion I improved the instructions and the specific wording of the temporal order question. Participants were now asked “In the video you just watched, whic</w:t>
+      </w:r>
+      <w:r>
+        <w:t>h one of the three objects at the bottom of the screen appeared immediately before this object?” in order to make sure that there is no misunderstanding. Besides other small changes to the instruction of this task, no significant changes were made.</w:t>
+      </w:r>
+    </w:p>
+    <w:p>
+      <w:pPr>
+        <w:pStyle w:val="Heading4"/>
+      </w:pPr>
+      <w:bookmarkStart w:id="29" w:name="sample-1"/>
+      <w:bookmarkStart w:id="30" w:name="_Toc68792435"/>
+      <w:r>
+        <w:t>Sample</w:t>
+      </w:r>
+      <w:bookmarkEnd w:id="29"/>
+      <w:bookmarkEnd w:id="30"/>
+    </w:p>
+    <w:p>
+      <w:pPr>
+        <w:pStyle w:val="FirstParagraph"/>
+      </w:pPr>
+      <w:r>
+        <w:t>In this batch, I collected data of 12 participants.</w:t>
+      </w:r>
+    </w:p>
+    <w:p>
+      <w:pPr>
+        <w:pStyle w:val="Heading4"/>
+      </w:pPr>
+      <w:bookmarkStart w:id="31" w:name="results-1"/>
+      <w:bookmarkStart w:id="32" w:name="_Toc68792436"/>
+      <w:r>
+        <w:t>Results</w:t>
+      </w:r>
+      <w:bookmarkEnd w:id="31"/>
+      <w:bookmarkEnd w:id="32"/>
+    </w:p>
+    <w:p>
+      <w:pPr>
+        <w:pStyle w:val="FirstParagraph"/>
+      </w:pPr>
+      <w:r>
+        <w:rPr>
+          <w:noProof/>
+          <w:lang w:val="en-GB" w:eastAsia="zh-CN"/>
+        </w:rPr>
+        <w:drawing>
+          <wp:inline distT="0" distB="0" distL="0" distR="0" wp14:anchorId="661F3CEA" wp14:editId="5770BCC4">
+            <wp:extent cx="4620126" cy="3696101"/>
+            <wp:effectExtent l="0" t="0" r="0" b="0"/>
+            <wp:docPr id="2" name="Picture"/>
+            <wp:cNvGraphicFramePr/>
+            <a:graphic xmlns:a="http://schemas.openxmlformats.org/drawingml/2006/main">
+              <a:graphicData uri="http://schemas.openxmlformats.org/drawingml/2006/picture">
+                <pic:pic xmlns:pic="http://schemas.openxmlformats.org/drawingml/2006/picture">
+                  <pic:nvPicPr>
+                    <pic:cNvPr id="0" name="Picture" descr="chapter_boundaryVR_files/figure-docx/exp1_batch2_plot1-1.png"/>
+                    <pic:cNvPicPr>
+                      <a:picLocks noChangeAspect="1" noChangeArrowheads="1"/>
+                    </pic:cNvPicPr>
+                  </pic:nvPicPr>
+                  <pic:blipFill>
+                    <a:blip r:embed="rId13"/>
+                    <a:stretch>
+                      <a:fillRect/>
+                    </a:stretch>
+                  </pic:blipFill>
+                  <pic:spPr bwMode="auto">
+                    <a:xfrm>
+                      <a:off x="0" y="0"/>
+                      <a:ext cx="4620126" cy="3696101"/>
+                    </a:xfrm>
+                    <a:prstGeom prst="rect">
+                      <a:avLst/>
+                    </a:prstGeom>
+                    <a:noFill/>
+                    <a:ln w="9525">
+                      <a:noFill/>
+                      <a:headEnd/>
+                      <a:tailEnd/>
+                    </a:ln>
+                  </pic:spPr>
+                </pic:pic>
+              </a:graphicData>
+            </a:graphic>
+          </wp:inline>
+        </w:drawing>
+      </w:r>
+    </w:p>
+    <w:p>
+      <w:pPr>
+        <w:pStyle w:val="BodyText"/>
+      </w:pPr>
+      <w:r>
+        <w:lastRenderedPageBreak/>
+        <w:t>There was again weak evidence that memory performance was not above chance (</w:t>
+      </w:r>
+      <m:oMath>
+        <m:r>
+          <w:rPr>
+            <w:rFonts w:ascii="Cambria Math" w:hAnsi="Cambria Math"/>
+          </w:rPr>
+          <m:t>B</m:t>
+        </m:r>
+        <m:sSub>
+          <m:sSubPr>
+            <m:ctrlPr>
+              <w:rPr>
+                <w:rFonts w:ascii="Cambria Math" w:hAnsi="Cambria Math"/>
+              </w:rPr>
+            </m:ctrlPr>
+          </m:sSubPr>
+          <m:e>
+            <m:r>
+              <w:rPr>
+                <w:rFonts w:ascii="Cambria Math" w:hAnsi="Cambria Math"/>
+              </w:rPr>
+              <m:t>F</m:t>
+            </m:r>
+          </m:e>
+          <m:sub>
+            <m:r>
+              <w:rPr>
+                <w:rFonts w:ascii="Cambria Math" w:hAnsi="Cambria Math"/>
+              </w:rPr>
+              <m:t>01</m:t>
+            </m:r>
+          </m:sub>
+        </m:sSub>
+      </m:oMath>
+      <w:r>
+        <w:t xml:space="preserve"> = 2.23) for the temporal memory question. Furthermore, I did not find a boundary effect for M-rooms (across vs.</w:t>
+      </w:r>
+      <w:r>
+        <w:t xml:space="preserve"> within) for accuracy, </w:t>
+      </w:r>
+      <m:oMath>
+        <m:r>
+          <w:rPr>
+            <w:rFonts w:ascii="Cambria Math" w:hAnsi="Cambria Math"/>
+          </w:rPr>
+          <m:t>B</m:t>
+        </m:r>
+        <m:sSub>
+          <m:sSubPr>
+            <m:ctrlPr>
+              <w:rPr>
+                <w:rFonts w:ascii="Cambria Math" w:hAnsi="Cambria Math"/>
+              </w:rPr>
+            </m:ctrlPr>
+          </m:sSubPr>
+          <m:e>
+            <m:r>
+              <w:rPr>
+                <w:rFonts w:ascii="Cambria Math" w:hAnsi="Cambria Math"/>
+              </w:rPr>
+              <m:t>F</m:t>
+            </m:r>
+          </m:e>
+          <m:sub>
+            <m:r>
+              <w:rPr>
+                <w:rFonts w:ascii="Cambria Math" w:hAnsi="Cambria Math"/>
+              </w:rPr>
+              <m:t>01</m:t>
+            </m:r>
+          </m:sub>
+        </m:sSub>
+      </m:oMath>
+      <w:r>
+        <w:t xml:space="preserve"> = 1.59, and for RT, </w:t>
+      </w:r>
+      <m:oMath>
+        <m:r>
+          <w:rPr>
+            <w:rFonts w:ascii="Cambria Math" w:hAnsi="Cambria Math"/>
+          </w:rPr>
+          <m:t>B</m:t>
+        </m:r>
+        <m:sSub>
+          <m:sSubPr>
+            <m:ctrlPr>
+              <w:rPr>
+                <w:rFonts w:ascii="Cambria Math" w:hAnsi="Cambria Math"/>
+              </w:rPr>
+            </m:ctrlPr>
+          </m:sSubPr>
+          <m:e>
+            <m:r>
+              <w:rPr>
+                <w:rFonts w:ascii="Cambria Math" w:hAnsi="Cambria Math"/>
+              </w:rPr>
+              <m:t>F</m:t>
+            </m:r>
+          </m:e>
+          <m:sub>
+            <m:r>
+              <w:rPr>
+                <w:rFonts w:ascii="Cambria Math" w:hAnsi="Cambria Math"/>
+              </w:rPr>
+              <m:t>01</m:t>
+            </m:r>
+          </m:sub>
+        </m:sSub>
+      </m:oMath>
+      <w:r>
+        <w:t xml:space="preserve"> = 1.73, but I did not find an effect for O-rooms for accuracy, </w:t>
+      </w:r>
+      <m:oMath>
+        <m:r>
+          <w:rPr>
+            <w:rFonts w:ascii="Cambria Math" w:hAnsi="Cambria Math"/>
+          </w:rPr>
+          <m:t>B</m:t>
+        </m:r>
+        <m:sSub>
+          <m:sSubPr>
+            <m:ctrlPr>
+              <w:rPr>
+                <w:rFonts w:ascii="Cambria Math" w:hAnsi="Cambria Math"/>
+              </w:rPr>
+            </m:ctrlPr>
+          </m:sSubPr>
+          <m:e>
+            <m:r>
+              <w:rPr>
+                <w:rFonts w:ascii="Cambria Math" w:hAnsi="Cambria Math"/>
+              </w:rPr>
+              <m:t>F</m:t>
+            </m:r>
+          </m:e>
+          <m:sub>
+            <m:r>
+              <w:rPr>
+                <w:rFonts w:ascii="Cambria Math" w:hAnsi="Cambria Math"/>
+              </w:rPr>
+              <m:t>01</m:t>
+            </m:r>
+          </m:sub>
+        </m:sSub>
+      </m:oMath>
+      <w:r>
+        <w:t xml:space="preserve"> = 2.52, and for RT, </w:t>
+      </w:r>
+      <m:oMath>
+        <m:r>
+          <w:rPr>
+            <w:rFonts w:ascii="Cambria Math" w:hAnsi="Cambria Math"/>
+          </w:rPr>
+          <m:t>B</m:t>
+        </m:r>
+        <m:sSub>
+          <m:sSubPr>
+            <m:ctrlPr>
+              <w:rPr>
+                <w:rFonts w:ascii="Cambria Math" w:hAnsi="Cambria Math"/>
+              </w:rPr>
+            </m:ctrlPr>
+          </m:sSubPr>
+          <m:e>
+            <m:r>
+              <w:rPr>
+                <w:rFonts w:ascii="Cambria Math" w:hAnsi="Cambria Math"/>
+              </w:rPr>
+              <m:t>F</m:t>
+            </m:r>
+          </m:e>
+          <m:sub>
+            <m:r>
+              <w:rPr>
+                <w:rFonts w:ascii="Cambria Math" w:hAnsi="Cambria Math"/>
+              </w:rPr>
+              <m:t>01</m:t>
+            </m:r>
+          </m:sub>
+        </m:sSub>
+      </m:oMath>
+      <w:r>
+        <w:t xml:space="preserve"> = 0.58.</w:t>
+      </w:r>
+    </w:p>
+    <w:p>
+      <w:pPr>
+        <w:pStyle w:val="BodyText"/>
+      </w:pPr>
+      <w:r>
+        <w:t>Participants also did not show above chance performance for remembering in which room type a c</w:t>
+      </w:r>
+      <w:r>
+        <w:t>ue object was presented in (</w:t>
+      </w:r>
+      <m:oMath>
+        <m:r>
+          <w:rPr>
+            <w:rFonts w:ascii="Cambria Math" w:hAnsi="Cambria Math"/>
+          </w:rPr>
+          <m:t>B</m:t>
+        </m:r>
+        <m:sSub>
+          <m:sSubPr>
+            <m:ctrlPr>
+              <w:rPr>
+                <w:rFonts w:ascii="Cambria Math" w:hAnsi="Cambria Math"/>
+              </w:rPr>
+            </m:ctrlPr>
+          </m:sSubPr>
+          <m:e>
+            <m:r>
+              <w:rPr>
+                <w:rFonts w:ascii="Cambria Math" w:hAnsi="Cambria Math"/>
+              </w:rPr>
+              <m:t>F</m:t>
+            </m:r>
+          </m:e>
+          <m:sub>
+            <m:r>
+              <w:rPr>
+                <w:rFonts w:ascii="Cambria Math" w:hAnsi="Cambria Math"/>
+              </w:rPr>
+              <m:t>01</m:t>
+            </m:r>
+          </m:sub>
+        </m:sSub>
+      </m:oMath>
+      <w:r>
+        <w:t xml:space="preserve"> = 2.33). However, there was stronger evidence that participants did remember on which table type a cue object was presented (</w:t>
+      </w:r>
+      <m:oMath>
+        <m:r>
+          <w:rPr>
+            <w:rFonts w:ascii="Cambria Math" w:hAnsi="Cambria Math"/>
+          </w:rPr>
+          <m:t>B</m:t>
+        </m:r>
+        <m:sSub>
+          <m:sSubPr>
+            <m:ctrlPr>
+              <w:rPr>
+                <w:rFonts w:ascii="Cambria Math" w:hAnsi="Cambria Math"/>
+              </w:rPr>
+            </m:ctrlPr>
+          </m:sSubPr>
+          <m:e>
+            <m:r>
+              <w:rPr>
+                <w:rFonts w:ascii="Cambria Math" w:hAnsi="Cambria Math"/>
+              </w:rPr>
+              <m:t>F</m:t>
+            </m:r>
+          </m:e>
+          <m:sub>
+            <m:r>
+              <w:rPr>
+                <w:rFonts w:ascii="Cambria Math" w:hAnsi="Cambria Math"/>
+              </w:rPr>
+              <m:t>10</m:t>
+            </m:r>
+          </m:sub>
+        </m:sSub>
+      </m:oMath>
+      <w:r>
+        <w:t xml:space="preserve"> = 7.16).</w:t>
+      </w:r>
+    </w:p>
+    <w:p>
+      <w:pPr>
+        <w:pStyle w:val="Heading4"/>
+      </w:pPr>
+      <w:bookmarkStart w:id="33" w:name="discussion-1"/>
+      <w:bookmarkStart w:id="34" w:name="_Toc68792437"/>
+      <w:r>
+        <w:t>Discussion</w:t>
+      </w:r>
+      <w:bookmarkEnd w:id="33"/>
+      <w:bookmarkEnd w:id="34"/>
+    </w:p>
+    <w:p>
+      <w:pPr>
+        <w:pStyle w:val="FirstParagraph"/>
+      </w:pPr>
+      <w:r>
+        <w:t>Unfortunately, I again failed to find a boundary effect even for O-ro</w:t>
+      </w:r>
+      <w:r>
+        <w:t>oms. In addition, with the exception of memory for the table question, memory performance was not above chance. Once possible reason of why memory performance was so bad was that in contrast to Horner et al. (2016) I always selected foils +/-4 positions aw</w:t>
+      </w:r>
+      <w:r>
+        <w:t>ay from the target while Horner and colleagues selected random foils. Another option could be to use a more semantic task as such a pleasant/unpleasant judgement could be made, however I was concerned that most objects are fairly neutral making this task n</w:t>
+      </w:r>
+      <w:r>
+        <w:t>ot meaningful.</w:t>
+      </w:r>
+    </w:p>
+    <w:p>
+      <w:pPr>
+        <w:pStyle w:val="Heading3"/>
+      </w:pPr>
+      <w:bookmarkStart w:id="35" w:name="batch-3"/>
+      <w:bookmarkStart w:id="36" w:name="_Toc68792438"/>
+      <w:r>
+        <w:t>Batch 3</w:t>
+      </w:r>
+      <w:bookmarkEnd w:id="35"/>
+      <w:bookmarkEnd w:id="36"/>
+    </w:p>
+    <w:p>
+      <w:pPr>
+        <w:pStyle w:val="Heading4"/>
+      </w:pPr>
+      <w:bookmarkStart w:id="37" w:name="description-of-memory-task-2"/>
+      <w:bookmarkStart w:id="38" w:name="_Toc68792439"/>
+      <w:r>
+        <w:t>Description of memory task</w:t>
       </w:r>
       <w:bookmarkEnd w:id="37"/>
+      <w:bookmarkEnd w:id="38"/>
     </w:p>
     <w:p>
       <w:pPr>
         <w:pStyle w:val="FirstParagraph"/>
       </w:pPr>
       <w:r>
-        <w:t xml:space="preserve">In contrast to my expectations, I did not find boundary effect for either room type. After consultation in a lab meeting, I considered whether the question</w:t>
-      </w:r>
-      <w:r>
-        <w:t xml:space="preserve"> </w:t>
-      </w:r>
-      <w:r>
-        <w:t xml:space="preserve">“</w:t>
-      </w:r>
-      <w:r>
-        <w:t xml:space="preserve">What came before this object?</w:t>
-      </w:r>
-      <w:r>
-        <w:t xml:space="preserve">”</w:t>
-      </w:r>
-      <w:r>
-        <w:t xml:space="preserve"> </w:t>
-      </w:r>
-      <w:r>
-        <w:t xml:space="preserve">could be interpreted in a way that participants thought that both objects that appeared before the cue object (i.e. the target as well as one of the foils) would be a valid answer.</w:t>
+        <w:t>Since memory performance was not above chance in batch 1 &amp; batch 2, I decided to run another batch of participants but this time having the same foil (random) selection procedure as Horner et al (2016) with</w:t>
+      </w:r>
+      <w:r>
+        <w:t xml:space="preserve"> the hope that this would improve memory performance.</w:t>
+      </w:r>
+    </w:p>
+    <w:p>
+      <w:pPr>
+        <w:pStyle w:val="Heading4"/>
+      </w:pPr>
+      <w:bookmarkStart w:id="39" w:name="results-2"/>
+      <w:bookmarkStart w:id="40" w:name="_Toc68792440"/>
+      <w:r>
+        <w:t>Results</w:t>
+      </w:r>
+      <w:bookmarkEnd w:id="39"/>
+      <w:bookmarkEnd w:id="40"/>
+    </w:p>
+    <w:p>
+      <w:pPr>
+        <w:pStyle w:val="FirstParagraph"/>
+      </w:pPr>
+      <w:r>
+        <w:rPr>
+          <w:noProof/>
+          <w:lang w:val="en-GB" w:eastAsia="zh-CN"/>
+        </w:rPr>
+        <w:drawing>
+          <wp:inline distT="0" distB="0" distL="0" distR="0" wp14:anchorId="1B068A4A" wp14:editId="64F3FF9D">
+            <wp:extent cx="4620126" cy="3696101"/>
+            <wp:effectExtent l="0" t="0" r="0" b="0"/>
+            <wp:docPr id="3" name="Picture"/>
+            <wp:cNvGraphicFramePr/>
+            <a:graphic xmlns:a="http://schemas.openxmlformats.org/drawingml/2006/main">
+              <a:graphicData uri="http://schemas.openxmlformats.org/drawingml/2006/picture">
+                <pic:pic xmlns:pic="http://schemas.openxmlformats.org/drawingml/2006/picture">
+                  <pic:nvPicPr>
+                    <pic:cNvPr id="0" name="Picture" descr="chapter_boundaryVR_files/figure-docx/exp1_batch3_plot1-1.png"/>
+                    <pic:cNvPicPr>
+                      <a:picLocks noChangeAspect="1" noChangeArrowheads="1"/>
+                    </pic:cNvPicPr>
+                  </pic:nvPicPr>
+                  <pic:blipFill>
+                    <a:blip r:embed="rId14"/>
+                    <a:stretch>
+                      <a:fillRect/>
+                    </a:stretch>
+                  </pic:blipFill>
+                  <pic:spPr bwMode="auto">
+                    <a:xfrm>
+                      <a:off x="0" y="0"/>
+                      <a:ext cx="4620126" cy="3696101"/>
+                    </a:xfrm>
+                    <a:prstGeom prst="rect">
+                      <a:avLst/>
+                    </a:prstGeom>
+                    <a:noFill/>
+                    <a:ln w="9525">
+                      <a:noFill/>
+                      <a:headEnd/>
+                      <a:tailEnd/>
+                    </a:ln>
+                  </pic:spPr>
+                </pic:pic>
+              </a:graphicData>
+            </a:graphic>
+          </wp:inline>
+        </w:drawing>
       </w:r>
     </w:p>
     <w:p>
@@ -709,99 +4000,1710 @@
         <w:pStyle w:val="BodyText"/>
       </w:pPr>
       <w:r>
-        <w:t xml:space="preserve">Another notable concern was that memory performance was not above chance, which might have been another reason why I did not fnd the boundary effect.</w:t>
+        <w:lastRenderedPageBreak/>
+        <w:t>This time there was strong evidence that memory performance was above chance (</w:t>
+      </w:r>
+      <m:oMath>
+        <m:r>
+          <w:rPr>
+            <w:rFonts w:ascii="Cambria Math" w:hAnsi="Cambria Math"/>
+          </w:rPr>
+          <m:t>B</m:t>
+        </m:r>
+        <m:sSub>
+          <m:sSubPr>
+            <m:ctrlPr>
+              <w:rPr>
+                <w:rFonts w:ascii="Cambria Math" w:hAnsi="Cambria Math"/>
+              </w:rPr>
+            </m:ctrlPr>
+          </m:sSubPr>
+          <m:e>
+            <m:r>
+              <w:rPr>
+                <w:rFonts w:ascii="Cambria Math" w:hAnsi="Cambria Math"/>
+              </w:rPr>
+              <m:t>F</m:t>
+            </m:r>
+          </m:e>
+          <m:sub>
+            <m:r>
+              <w:rPr>
+                <w:rFonts w:ascii="Cambria Math" w:hAnsi="Cambria Math"/>
+              </w:rPr>
+              <m:t>01</m:t>
+            </m:r>
+          </m:sub>
+        </m:sSub>
+      </m:oMath>
+      <w:r>
+        <w:t xml:space="preserve"> = 24.48) for the temporal memory question. While, I found a boundary effect for M-rooms (across vs. within)</w:t>
+      </w:r>
+      <w:r>
+        <w:t xml:space="preserve"> for accuracy, </w:t>
+      </w:r>
+      <m:oMath>
+        <m:r>
+          <w:rPr>
+            <w:rFonts w:ascii="Cambria Math" w:hAnsi="Cambria Math"/>
+          </w:rPr>
+          <m:t>B</m:t>
+        </m:r>
+        <m:sSub>
+          <m:sSubPr>
+            <m:ctrlPr>
+              <w:rPr>
+                <w:rFonts w:ascii="Cambria Math" w:hAnsi="Cambria Math"/>
+              </w:rPr>
+            </m:ctrlPr>
+          </m:sSubPr>
+          <m:e>
+            <m:r>
+              <w:rPr>
+                <w:rFonts w:ascii="Cambria Math" w:hAnsi="Cambria Math"/>
+              </w:rPr>
+              <m:t>F</m:t>
+            </m:r>
+          </m:e>
+          <m:sub>
+            <m:r>
+              <w:rPr>
+                <w:rFonts w:ascii="Cambria Math" w:hAnsi="Cambria Math"/>
+              </w:rPr>
+              <m:t>01</m:t>
+            </m:r>
+          </m:sub>
+        </m:sSub>
+      </m:oMath>
+      <w:r>
+        <w:t xml:space="preserve"> = 7.69, and but not for RT, </w:t>
+      </w:r>
+      <m:oMath>
+        <m:r>
+          <w:rPr>
+            <w:rFonts w:ascii="Cambria Math" w:hAnsi="Cambria Math"/>
+          </w:rPr>
+          <m:t>B</m:t>
+        </m:r>
+        <m:sSub>
+          <m:sSubPr>
+            <m:ctrlPr>
+              <w:rPr>
+                <w:rFonts w:ascii="Cambria Math" w:hAnsi="Cambria Math"/>
+              </w:rPr>
+            </m:ctrlPr>
+          </m:sSubPr>
+          <m:e>
+            <m:r>
+              <w:rPr>
+                <w:rFonts w:ascii="Cambria Math" w:hAnsi="Cambria Math"/>
+              </w:rPr>
+              <m:t>F</m:t>
+            </m:r>
+          </m:e>
+          <m:sub>
+            <m:r>
+              <w:rPr>
+                <w:rFonts w:ascii="Cambria Math" w:hAnsi="Cambria Math"/>
+              </w:rPr>
+              <m:t>01</m:t>
+            </m:r>
+          </m:sub>
+        </m:sSub>
+      </m:oMath>
+      <w:r>
+        <w:t xml:space="preserve"> = 3.59, but I did not find an effect for O-rooms for accuracy, </w:t>
+      </w:r>
+      <m:oMath>
+        <m:r>
+          <w:rPr>
+            <w:rFonts w:ascii="Cambria Math" w:hAnsi="Cambria Math"/>
+          </w:rPr>
+          <m:t>B</m:t>
+        </m:r>
+        <m:sSub>
+          <m:sSubPr>
+            <m:ctrlPr>
+              <w:rPr>
+                <w:rFonts w:ascii="Cambria Math" w:hAnsi="Cambria Math"/>
+              </w:rPr>
+            </m:ctrlPr>
+          </m:sSubPr>
+          <m:e>
+            <m:r>
+              <w:rPr>
+                <w:rFonts w:ascii="Cambria Math" w:hAnsi="Cambria Math"/>
+              </w:rPr>
+              <m:t>F</m:t>
+            </m:r>
+          </m:e>
+          <m:sub>
+            <m:r>
+              <w:rPr>
+                <w:rFonts w:ascii="Cambria Math" w:hAnsi="Cambria Math"/>
+              </w:rPr>
+              <m:t>01</m:t>
+            </m:r>
+          </m:sub>
+        </m:sSub>
+      </m:oMath>
+      <w:r>
+        <w:t xml:space="preserve"> = 0.75, and for RT, </w:t>
+      </w:r>
+      <m:oMath>
+        <m:r>
+          <w:rPr>
+            <w:rFonts w:ascii="Cambria Math" w:hAnsi="Cambria Math"/>
+          </w:rPr>
+          <m:t>B</m:t>
+        </m:r>
+        <m:sSub>
+          <m:sSubPr>
+            <m:ctrlPr>
+              <w:rPr>
+                <w:rFonts w:ascii="Cambria Math" w:hAnsi="Cambria Math"/>
+              </w:rPr>
+            </m:ctrlPr>
+          </m:sSubPr>
+          <m:e>
+            <m:r>
+              <w:rPr>
+                <w:rFonts w:ascii="Cambria Math" w:hAnsi="Cambria Math"/>
+              </w:rPr>
+              <m:t>F</m:t>
+            </m:r>
+          </m:e>
+          <m:sub>
+            <m:r>
+              <w:rPr>
+                <w:rFonts w:ascii="Cambria Math" w:hAnsi="Cambria Math"/>
+              </w:rPr>
+              <m:t>01</m:t>
+            </m:r>
+          </m:sub>
+        </m:sSub>
+      </m:oMath>
+      <w:r>
+        <w:t xml:space="preserve"> = 2.49.</w:t>
+      </w:r>
+    </w:p>
+    <w:p>
+      <w:pPr>
+        <w:pStyle w:val="BodyText"/>
+      </w:pPr>
+      <w:r>
+        <w:t>Participants again did not show above chance performance for remembering in which room type a cue object was presented in (</w:t>
+      </w:r>
+      <m:oMath>
+        <m:r>
+          <w:rPr>
+            <w:rFonts w:ascii="Cambria Math" w:hAnsi="Cambria Math"/>
+          </w:rPr>
+          <m:t>B</m:t>
+        </m:r>
+        <m:sSub>
+          <m:sSubPr>
+            <m:ctrlPr>
+              <w:rPr>
+                <w:rFonts w:ascii="Cambria Math" w:hAnsi="Cambria Math"/>
+              </w:rPr>
+            </m:ctrlPr>
+          </m:sSubPr>
+          <m:e>
+            <m:r>
+              <w:rPr>
+                <w:rFonts w:ascii="Cambria Math" w:hAnsi="Cambria Math"/>
+              </w:rPr>
+              <m:t>F</m:t>
+            </m:r>
+          </m:e>
+          <m:sub>
+            <m:r>
+              <w:rPr>
+                <w:rFonts w:ascii="Cambria Math" w:hAnsi="Cambria Math"/>
+              </w:rPr>
+              <m:t>01</m:t>
+            </m:r>
+          </m:sub>
+        </m:sSub>
+      </m:oMath>
+      <w:r>
+        <w:t xml:space="preserve"> = 2.15). However, there was strong evidence that participants did remember on which table type a cue object was presented (</w:t>
+      </w:r>
+      <m:oMath>
+        <m:r>
+          <w:rPr>
+            <w:rFonts w:ascii="Cambria Math" w:hAnsi="Cambria Math"/>
+          </w:rPr>
+          <m:t>B</m:t>
+        </m:r>
+        <m:sSub>
+          <m:sSubPr>
+            <m:ctrlPr>
+              <w:rPr>
+                <w:rFonts w:ascii="Cambria Math" w:hAnsi="Cambria Math"/>
+              </w:rPr>
+            </m:ctrlPr>
+          </m:sSubPr>
+          <m:e>
+            <m:r>
+              <w:rPr>
+                <w:rFonts w:ascii="Cambria Math" w:hAnsi="Cambria Math"/>
+              </w:rPr>
+              <m:t>F</m:t>
+            </m:r>
+          </m:e>
+          <m:sub>
+            <m:r>
+              <w:rPr>
+                <w:rFonts w:ascii="Cambria Math" w:hAnsi="Cambria Math"/>
+              </w:rPr>
+              <m:t>10</m:t>
+            </m:r>
+          </m:sub>
+        </m:sSub>
+      </m:oMath>
+      <w:r>
+        <w:t xml:space="preserve"> = 19.29).</w:t>
+      </w:r>
+    </w:p>
+    <w:p>
+      <w:pPr>
+        <w:pStyle w:val="BodyText"/>
+      </w:pPr>
+      <w:r>
+        <w:t>Interestingly, the difference between condition (across vs. within) collapsed across room type was still large (BF10 = 6.77, d = 0.88).</w:t>
+      </w:r>
+    </w:p>
+    <w:p>
+      <w:pPr>
+        <w:pStyle w:val="Heading4"/>
+      </w:pPr>
+      <w:bookmarkStart w:id="41" w:name="discussion-2"/>
+      <w:bookmarkStart w:id="42" w:name="_Toc68792441"/>
+      <w:r>
+        <w:t>Discussion</w:t>
+      </w:r>
+      <w:bookmarkEnd w:id="41"/>
+      <w:bookmarkEnd w:id="42"/>
+    </w:p>
+    <w:p>
+      <w:pPr>
+        <w:pStyle w:val="FirstParagraph"/>
+      </w:pPr>
+      <w:r>
+        <w:t>Relaxing the selection of foils did have the intended effect of improving overall memory perfor</w:t>
+      </w:r>
+      <w:r>
+        <w:t>mance for temporal order. Surprisingly, I only found a boundary effect for M-room but not for O-rooms. This is surprising as with this pilot I wanted to ascertain that walking through an M-room does not have the same boundary effect that was reported in Ho</w:t>
+      </w:r>
+      <w:r>
+        <w:t>rner et al. (2016) for walking through doors with ‘normal’ rooms. However, I found that a boundary effect for M-rooms but not for O-rooms. To investigate the absence of an boundary effect for O-rooms I designed another experiment, in which participants onl</w:t>
+      </w:r>
+      <w:r>
+        <w:t>y saw one type of the rooms.</w:t>
+      </w:r>
+    </w:p>
+    <w:p>
+      <w:pPr>
+        <w:pStyle w:val="Heading1"/>
+      </w:pPr>
+      <w:bookmarkStart w:id="43" w:name="experiment-2"/>
+      <w:bookmarkStart w:id="44" w:name="_Toc68792442"/>
+      <w:r>
+        <w:t>Experiment 2</w:t>
+      </w:r>
+      <w:bookmarkEnd w:id="43"/>
+      <w:bookmarkEnd w:id="44"/>
+    </w:p>
+    <w:p>
+      <w:pPr>
+        <w:pStyle w:val="Heading2"/>
+      </w:pPr>
+      <w:bookmarkStart w:id="45" w:name="design"/>
+      <w:bookmarkStart w:id="46" w:name="_Toc68792443"/>
+      <w:r>
+        <w:t>Design</w:t>
+      </w:r>
+      <w:bookmarkEnd w:id="45"/>
+      <w:bookmarkEnd w:id="46"/>
+    </w:p>
+    <w:p>
+      <w:pPr>
+        <w:pStyle w:val="FirstParagraph"/>
+      </w:pPr>
+      <w:r>
+        <w:t>In this version of the task, participants were asked both temporal order question directions (Which object was before? vs. Which object was after?) in a blocked fashion. The order of which was randomised.</w:t>
+      </w:r>
+    </w:p>
+    <w:p>
+      <w:pPr>
+        <w:pStyle w:val="Compact"/>
+      </w:pPr>
+      <w:commentRangeStart w:id="47"/>
+      <w:r>
+        <w:t>Ta</w:t>
+      </w:r>
+      <w:r>
+        <w:t>ble 9: Factorial design for Experiment 2</w:t>
+      </w:r>
+      <w:commentRangeEnd w:id="47"/>
+      <w:r>
+        <w:rPr>
+          <w:rStyle w:val="CommentReference"/>
+        </w:rPr>
+        <w:commentReference w:id="47"/>
+      </w:r>
+    </w:p>
+    <w:p>
+      <w:pPr>
+        <w:pStyle w:val="Compact"/>
+      </w:pPr>
+    </w:p>
+    <w:p>
+      <w:pPr>
+        <w:pStyle w:val="BodyText"/>
+      </w:pPr>
+      <w:r>
+        <w:t>T</w:t>
+      </w:r>
+      <w:r>
+        <w:t>hese 8 between-subject conditions were fully crossed: room type (M-room vs. O-room), the fist inter-item connection (within vs. across) and the direction of temporal order memory that is tested first (Which object was before? vs. Which object was after?).</w:t>
+      </w:r>
+      <w:r>
+        <w:t xml:space="preserve"> To keep the experiment from getting too long, room type and table type questions were scraped as sufficient evidence was found that participants can only remember on which table an object was.</w:t>
+      </w:r>
+    </w:p>
+    <w:p>
+      <w:pPr>
+        <w:pStyle w:val="BodyText"/>
+      </w:pPr>
+      <w:r>
+        <w:t>Small changes were made to the lighting in the rooms making it</w:t>
+      </w:r>
+      <w:r>
+        <w:t xml:space="preserve"> faster to random and look more realistic. Furthermore, camera movement was now scripted instead of generated by me through navigating through the rooms myself and capturing the screen. Also made small changes were made to objects with regards to their col</w:t>
+      </w:r>
+      <w:r>
+        <w:t>our and size. A few objects were also swapped because they were reported to be difficult to recognise.</w:t>
+      </w:r>
+    </w:p>
+    <w:p>
+      <w:pPr>
+        <w:pStyle w:val="Heading2"/>
+      </w:pPr>
+      <w:bookmarkStart w:id="48" w:name="X1c12126045699495b3dfdc8f4e364cb82d070f6"/>
+      <w:bookmarkStart w:id="49" w:name="_Toc68792444"/>
+      <w:r>
+        <w:t>Design analysis of sequential data collection</w:t>
+      </w:r>
+      <w:bookmarkEnd w:id="48"/>
+      <w:bookmarkEnd w:id="49"/>
+    </w:p>
+    <w:p>
+      <w:pPr>
+        <w:pStyle w:val="FirstParagraph"/>
+      </w:pPr>
+      <w:r>
+        <w:t>Since I did find a difference between across and within room associations for M-rooms but not for O-rooms, I focussed on finding a boundary effect for O-rooms. To collect data efficiently, data was collected sequentially for Experiment 2. The data collecti</w:t>
+      </w:r>
+      <w:r>
+        <w:t>on plan was as follows:</w:t>
+      </w:r>
+    </w:p>
+    <w:p>
+      <w:pPr>
+        <w:pStyle w:val="BlockText"/>
+      </w:pPr>
+      <w:r>
+        <w:lastRenderedPageBreak/>
+        <w:t>At first, I will run twelve participants for the O-room, after which I will check the evidence whether there is a difference between across and within room associations. I will increase the sample size by increments of four until we</w:t>
+      </w:r>
+      <w:r>
+        <w:t xml:space="preserve"> either reach a </w:t>
+      </w:r>
+      <m:oMath>
+        <m:r>
+          <w:rPr>
+            <w:rFonts w:ascii="Cambria Math" w:hAnsi="Cambria Math"/>
+          </w:rPr>
+          <m:t>B</m:t>
+        </m:r>
+        <m:sSub>
+          <m:sSubPr>
+            <m:ctrlPr>
+              <w:rPr>
+                <w:rFonts w:ascii="Cambria Math" w:hAnsi="Cambria Math"/>
+              </w:rPr>
+            </m:ctrlPr>
+          </m:sSubPr>
+          <m:e>
+            <m:r>
+              <w:rPr>
+                <w:rFonts w:ascii="Cambria Math" w:hAnsi="Cambria Math"/>
+              </w:rPr>
+              <m:t>F</m:t>
+            </m:r>
+          </m:e>
+          <m:sub>
+            <m:r>
+              <w:rPr>
+                <w:rFonts w:ascii="Cambria Math" w:hAnsi="Cambria Math"/>
+              </w:rPr>
+              <m:t>10</m:t>
+            </m:r>
+          </m:sub>
+        </m:sSub>
+      </m:oMath>
+      <w:r>
+        <w:t xml:space="preserve"> of 6 or 1/6 or the maximum sample size of 36 that is currently constrained by our remaining balance on prolific (£431.66). If I find evidence for a boundary effect for O-rooms, I will do the same for M-rooms (starting at twelve and i</w:t>
+      </w:r>
+      <w:r>
+        <w:t>ncrementing by four) until I reach a criterion. In case, I obtain an inconclusive results for the O-rooms and I still have resources left, I will increase the sample size for O-rooms and vice versa for M-rooms.</w:t>
+      </w:r>
+    </w:p>
+    <w:p>
+      <w:pPr>
+        <w:pStyle w:val="FirstParagraph"/>
+      </w:pPr>
+      <w:r>
+        <w:t>Note that the maximal sample size of later in</w:t>
+      </w:r>
+      <w:r>
+        <w:t>creased to 51 (per room) as the experiment was shorter than expected.</w:t>
+      </w:r>
+    </w:p>
+    <w:p>
+      <w:pPr>
+        <w:pStyle w:val="BodyText"/>
+      </w:pPr>
+      <w:r>
+        <w:t>In order to assess whether this data collection plan had enough chance to provide conclusive evidence (</w:t>
+      </w:r>
+      <m:oMath>
+        <m:r>
+          <w:rPr>
+            <w:rFonts w:ascii="Cambria Math" w:hAnsi="Cambria Math"/>
+          </w:rPr>
+          <m:t>B</m:t>
+        </m:r>
+        <m:sSub>
+          <m:sSubPr>
+            <m:ctrlPr>
+              <w:rPr>
+                <w:rFonts w:ascii="Cambria Math" w:hAnsi="Cambria Math"/>
+              </w:rPr>
+            </m:ctrlPr>
+          </m:sSubPr>
+          <m:e>
+            <m:r>
+              <w:rPr>
+                <w:rFonts w:ascii="Cambria Math" w:hAnsi="Cambria Math"/>
+              </w:rPr>
+              <m:t>F</m:t>
+            </m:r>
+          </m:e>
+          <m:sub>
+            <m:r>
+              <w:rPr>
+                <w:rFonts w:ascii="Cambria Math" w:hAnsi="Cambria Math"/>
+              </w:rPr>
+              <m:t>10</m:t>
+            </m:r>
+          </m:sub>
+        </m:sSub>
+      </m:oMath>
+      <w:r>
+        <w:t xml:space="preserve"> &gt; 6 | &lt; 1/6), I ran a simplified simulation with directional Bayesian </w:t>
+      </w:r>
+      <w:r>
+        <w:rPr>
+          <w:i/>
+        </w:rPr>
+        <w:t>t</w:t>
+      </w:r>
+      <w:r>
+        <w:t>-test</w:t>
+      </w:r>
+      <w:r>
+        <w:t>s with minimum sample size of twelve and maximum of 36 with effect sizes d = 0, 0.44 and 0.78 that correspond to a null effect and effect sizes that we observed in Experiment 1 Batch 3.</w:t>
       </w:r>
     </w:p>
     <w:p>
       <w:pPr>
         <w:pStyle w:val="Heading3"/>
       </w:pPr>
-      <w:bookmarkStart w:id="38" w:name="batch-2"/>
-      <w:r>
-        <w:t xml:space="preserve">Batch 2</w:t>
-      </w:r>
-      <w:bookmarkEnd w:id="38"/>
+      <w:bookmarkStart w:id="50" w:name="null-effect"/>
+      <w:bookmarkStart w:id="51" w:name="_Toc68792445"/>
+      <w:r>
+        <w:t>Null effect</w:t>
+      </w:r>
+      <w:bookmarkEnd w:id="50"/>
+      <w:bookmarkEnd w:id="51"/>
+    </w:p>
+    <w:p>
+      <w:pPr>
+        <w:pStyle w:val="FirstParagraph"/>
+      </w:pPr>
+      <w:r>
+        <w:rPr>
+          <w:noProof/>
+          <w:lang w:val="en-GB" w:eastAsia="zh-CN"/>
+        </w:rPr>
+        <w:drawing>
+          <wp:inline distT="0" distB="0" distL="0" distR="0" wp14:anchorId="7FA215DA" wp14:editId="082D5B03">
+            <wp:extent cx="4620126" cy="3696101"/>
+            <wp:effectExtent l="0" t="0" r="0" b="0"/>
+            <wp:docPr id="4" name="Picture"/>
+            <wp:cNvGraphicFramePr/>
+            <a:graphic xmlns:a="http://schemas.openxmlformats.org/drawingml/2006/main">
+              <a:graphicData uri="http://schemas.openxmlformats.org/drawingml/2006/picture">
+                <pic:pic xmlns:pic="http://schemas.openxmlformats.org/drawingml/2006/picture">
+                  <pic:nvPicPr>
+                    <pic:cNvPr id="0" name="Picture" descr="chapter_boundaryVR_files/figure-docx/exp2_designAnalysis_plot1-1.png"/>
+                    <pic:cNvPicPr>
+                      <a:picLocks noChangeAspect="1" noChangeArrowheads="1"/>
+                    </pic:cNvPicPr>
+                  </pic:nvPicPr>
+                  <pic:blipFill>
+                    <a:blip r:embed="rId17"/>
+                    <a:stretch>
+                      <a:fillRect/>
+                    </a:stretch>
+                  </pic:blipFill>
+                  <pic:spPr bwMode="auto">
+                    <a:xfrm>
+                      <a:off x="0" y="0"/>
+                      <a:ext cx="4620126" cy="3696101"/>
+                    </a:xfrm>
+                    <a:prstGeom prst="rect">
+                      <a:avLst/>
+                    </a:prstGeom>
+                    <a:noFill/>
+                    <a:ln w="9525">
+                      <a:noFill/>
+                      <a:headEnd/>
+                      <a:tailEnd/>
+                    </a:ln>
+                  </pic:spPr>
+                </pic:pic>
+              </a:graphicData>
+            </a:graphic>
+          </wp:inline>
+        </w:drawing>
+      </w:r>
+    </w:p>
+    <w:p>
+      <w:pPr>
+        <w:pStyle w:val="Compact"/>
+      </w:pPr>
+      <w:commentRangeStart w:id="52"/>
+      <w:r>
+        <w:t>Table 10: Results of simulation for null effect</w:t>
+      </w:r>
+    </w:p>
+    <w:p>
+      <w:pPr>
+        <w:pStyle w:val="Compact"/>
+      </w:pPr>
+      <w:r>
+        <w:t>Support</w:t>
+      </w:r>
+      <w:commentRangeEnd w:id="52"/>
+      <w:r>
+        <w:rPr>
+          <w:rStyle w:val="CommentReference"/>
+        </w:rPr>
+        <w:commentReference w:id="52"/>
+      </w:r>
     </w:p>
     <w:p>
       <w:pPr>
         <w:pStyle w:val="Heading3"/>
       </w:pPr>
-      <w:bookmarkStart w:id="39" w:name="batch-3"/>
-      <w:r>
-        <w:t xml:space="preserve">Batch 3</w:t>
-      </w:r>
-      <w:bookmarkEnd w:id="39"/>
+      <w:bookmarkStart w:id="53" w:name="X38bff84c4db2362fc223095b9c8a7933db64527"/>
+      <w:bookmarkStart w:id="54" w:name="_Toc68792446"/>
+      <w:r>
+        <w:lastRenderedPageBreak/>
+        <w:t>Effect size similar to boundary effect for O-rooms</w:t>
+      </w:r>
+      <w:bookmarkEnd w:id="53"/>
+      <w:bookmarkEnd w:id="54"/>
+    </w:p>
+    <w:p>
+      <w:pPr>
+        <w:pStyle w:val="FirstParagraph"/>
+      </w:pPr>
+      <w:r>
+        <w:rPr>
+          <w:noProof/>
+          <w:lang w:val="en-GB" w:eastAsia="zh-CN"/>
+        </w:rPr>
+        <w:drawing>
+          <wp:inline distT="0" distB="0" distL="0" distR="0" wp14:anchorId="4F093DA8" wp14:editId="308F3F62">
+            <wp:extent cx="4620126" cy="3696101"/>
+            <wp:effectExtent l="0" t="0" r="0" b="0"/>
+            <wp:docPr id="5" name="Picture"/>
+            <wp:cNvGraphicFramePr/>
+            <a:graphic xmlns:a="http://schemas.openxmlformats.org/drawingml/2006/main">
+              <a:graphicData uri="http://schemas.openxmlformats.org/drawingml/2006/picture">
+                <pic:pic xmlns:pic="http://schemas.openxmlformats.org/drawingml/2006/picture">
+                  <pic:nvPicPr>
+                    <pic:cNvPr id="0" name="Picture" descr="chapter_boundaryVR_files/figure-docx/exp2_designAnalysis_plot2-1.png"/>
+                    <pic:cNvPicPr>
+                      <a:picLocks noChangeAspect="1" noChangeArrowheads="1"/>
+                    </pic:cNvPicPr>
+                  </pic:nvPicPr>
+                  <pic:blipFill>
+                    <a:blip r:embed="rId18"/>
+                    <a:stretch>
+                      <a:fillRect/>
+                    </a:stretch>
+                  </pic:blipFill>
+                  <pic:spPr bwMode="auto">
+                    <a:xfrm>
+                      <a:off x="0" y="0"/>
+                      <a:ext cx="4620126" cy="3696101"/>
+                    </a:xfrm>
+                    <a:prstGeom prst="rect">
+                      <a:avLst/>
+                    </a:prstGeom>
+                    <a:noFill/>
+                    <a:ln w="9525">
+                      <a:noFill/>
+                      <a:headEnd/>
+                      <a:tailEnd/>
+                    </a:ln>
+                  </pic:spPr>
+                </pic:pic>
+              </a:graphicData>
+            </a:graphic>
+          </wp:inline>
+        </w:drawing>
+      </w:r>
+    </w:p>
+    <w:p>
+      <w:pPr>
+        <w:pStyle w:val="Compact"/>
+      </w:pPr>
+      <w:commentRangeStart w:id="55"/>
+      <w:r>
+        <w:t>Table 11: Results of simulation for effect size similar to open-plane room (within vs. across)</w:t>
+      </w:r>
+      <w:commentRangeEnd w:id="55"/>
+      <w:r>
+        <w:rPr>
+          <w:rStyle w:val="CommentReference"/>
+        </w:rPr>
+        <w:commentReference w:id="55"/>
+      </w:r>
+    </w:p>
+    <w:p>
+      <w:pPr>
+        <w:pStyle w:val="Heading3"/>
+      </w:pPr>
+      <w:bookmarkStart w:id="56" w:name="X7f14ff6187dd6cddb4208eb549b34706693b770"/>
+      <w:bookmarkStart w:id="57" w:name="_Toc68792447"/>
+      <w:r>
+        <w:t>Effect size similar to boundary effect for M-rooms</w:t>
+      </w:r>
+      <w:bookmarkEnd w:id="56"/>
+      <w:bookmarkEnd w:id="57"/>
+    </w:p>
+    <w:p>
+      <w:pPr>
+        <w:pStyle w:val="FirstParagraph"/>
+      </w:pPr>
+      <w:r>
+        <w:rPr>
+          <w:noProof/>
+          <w:lang w:val="en-GB" w:eastAsia="zh-CN"/>
+        </w:rPr>
+        <w:drawing>
+          <wp:inline distT="0" distB="0" distL="0" distR="0" wp14:anchorId="027F54EB" wp14:editId="69E96554">
+            <wp:extent cx="4620126" cy="3696101"/>
+            <wp:effectExtent l="0" t="0" r="0" b="0"/>
+            <wp:docPr id="6" name="Picture"/>
+            <wp:cNvGraphicFramePr/>
+            <a:graphic xmlns:a="http://schemas.openxmlformats.org/drawingml/2006/main">
+              <a:graphicData uri="http://schemas.openxmlformats.org/drawingml/2006/picture">
+                <pic:pic xmlns:pic="http://schemas.openxmlformats.org/drawingml/2006/picture">
+                  <pic:nvPicPr>
+                    <pic:cNvPr id="0" name="Picture" descr="chapter_boundaryVR_files/figure-docx/exp2_designAnalysis_plot3-1.png"/>
+                    <pic:cNvPicPr>
+                      <a:picLocks noChangeAspect="1" noChangeArrowheads="1"/>
+                    </pic:cNvPicPr>
+                  </pic:nvPicPr>
+                  <pic:blipFill>
+                    <a:blip r:embed="rId19"/>
+                    <a:stretch>
+                      <a:fillRect/>
+                    </a:stretch>
+                  </pic:blipFill>
+                  <pic:spPr bwMode="auto">
+                    <a:xfrm>
+                      <a:off x="0" y="0"/>
+                      <a:ext cx="4620126" cy="3696101"/>
+                    </a:xfrm>
+                    <a:prstGeom prst="rect">
+                      <a:avLst/>
+                    </a:prstGeom>
+                    <a:noFill/>
+                    <a:ln w="9525">
+                      <a:noFill/>
+                      <a:headEnd/>
+                      <a:tailEnd/>
+                    </a:ln>
+                  </pic:spPr>
+                </pic:pic>
+              </a:graphicData>
+            </a:graphic>
+          </wp:inline>
+        </w:drawing>
+      </w:r>
+    </w:p>
+    <w:p>
+      <w:pPr>
+        <w:pStyle w:val="Compact"/>
+      </w:pPr>
+      <w:commentRangeStart w:id="58"/>
+      <w:r>
+        <w:t>Table 12: Results of simulation for effect size similar to m-shaped room (within vs. across)</w:t>
+      </w:r>
+      <w:commentRangeEnd w:id="58"/>
+      <w:r>
+        <w:rPr>
+          <w:rStyle w:val="CommentReference"/>
+        </w:rPr>
+        <w:commentReference w:id="58"/>
+      </w:r>
+    </w:p>
+    <w:p>
+      <w:pPr>
+        <w:pStyle w:val="Heading3"/>
+      </w:pPr>
+      <w:bookmarkStart w:id="59" w:name="summary"/>
+      <w:bookmarkStart w:id="60" w:name="_Toc68792448"/>
+      <w:r>
+        <w:lastRenderedPageBreak/>
+        <w:t>Summary</w:t>
+      </w:r>
+      <w:bookmarkEnd w:id="59"/>
+      <w:bookmarkEnd w:id="60"/>
+    </w:p>
+    <w:p>
+      <w:pPr>
+        <w:pStyle w:val="Compact"/>
+      </w:pPr>
+      <w:commentRangeStart w:id="61"/>
+      <w:r>
+        <w:t>Table 13: Summary of design analysis simulation.</w:t>
+      </w:r>
+      <w:commentRangeEnd w:id="61"/>
+      <w:r>
+        <w:rPr>
+          <w:rStyle w:val="CommentReference"/>
+        </w:rPr>
+        <w:commentReference w:id="61"/>
+      </w:r>
+    </w:p>
+    <w:p>
+      <w:pPr>
+        <w:pStyle w:val="BodyText"/>
+      </w:pPr>
+      <w:r>
+        <w:t>In sum with exception of the third simulation, the evidence rate is not very high being around 60%. In contrast, the rate of misleading evidence was low throughout (&lt;= 0.03). Since, the actual maximal sample size was increased after this simulation, I deci</w:t>
+      </w:r>
+      <w:r>
+        <w:t>ded go ahead despite the relatively low evidence rate considering that I might not need a sample size of 36 for the M-room, so that I could use the remaining resources for the O-rooms.</w:t>
+      </w:r>
+    </w:p>
+    <w:p>
+      <w:pPr>
+        <w:pStyle w:val="Heading2"/>
+      </w:pPr>
+      <w:bookmarkStart w:id="62" w:name="planned-analysis"/>
+      <w:bookmarkStart w:id="63" w:name="_Toc68792449"/>
+      <w:r>
+        <w:t>Planned analysis</w:t>
+      </w:r>
+      <w:bookmarkEnd w:id="62"/>
+      <w:bookmarkEnd w:id="63"/>
+    </w:p>
+    <w:p>
+      <w:pPr>
+        <w:pStyle w:val="FirstParagraph"/>
+      </w:pPr>
+      <w:r>
+        <w:t>The main planned analysis was a paired t-test between within and across room associations for both room types on arcsince transformed accuracy data of the first block. I will used directional t-tests as I expect within room associations to be better than a</w:t>
+      </w:r>
+      <w:r>
+        <w:t>cross room associations. I restricted this analysis to data from the first block because of the possibility that the second block would not yield an effect due to interference from the first block.</w:t>
+      </w:r>
+    </w:p>
+    <w:p>
+      <w:pPr>
+        <w:pStyle w:val="BodyText"/>
+      </w:pPr>
+      <w:r>
+        <w:t>As additional analyses we plan to run a Bayesian ANOVA wit</w:t>
+      </w:r>
+      <w:r>
+        <w:t>h with factors boundary (within vs across), question (Which object came before? vs. Which object came after?) and block (Block 1 and Block 2). The aim of this analysis is to find whether this is the case. In case, we find no modulation, we will also includ</w:t>
+      </w:r>
+      <w:r>
+        <w:t>e data . Furthermore, we will run another ANOVA with boundary and room type as factors to investigate whether the boundary effect (if existing) is stronger comparing both room times. Since, this involves are between subject comparison that is not direction</w:t>
+      </w:r>
+      <w:r>
+        <w:t>al, we might not have sample size that is big enough. Therefore, we do not make this part of our stopping rule.</w:t>
+      </w:r>
+    </w:p>
+    <w:p>
+      <w:pPr>
+        <w:pStyle w:val="Heading2"/>
+      </w:pPr>
+      <w:bookmarkStart w:id="64" w:name="sample-2"/>
+      <w:bookmarkStart w:id="65" w:name="_Toc68792450"/>
+      <w:r>
+        <w:t>Sample</w:t>
+      </w:r>
+      <w:bookmarkEnd w:id="64"/>
+      <w:bookmarkEnd w:id="65"/>
+    </w:p>
+    <w:p>
+      <w:pPr>
+        <w:pStyle w:val="FirstParagraph"/>
+      </w:pPr>
+      <w:r>
+        <w:t>The sample size of this experiment was 16.</w:t>
+      </w:r>
+    </w:p>
+    <w:p>
+      <w:pPr>
+        <w:pStyle w:val="Heading2"/>
+      </w:pPr>
+      <w:bookmarkStart w:id="66" w:name="results-3"/>
+      <w:bookmarkStart w:id="67" w:name="_Toc68792451"/>
+      <w:r>
+        <w:lastRenderedPageBreak/>
+        <w:t>Results</w:t>
+      </w:r>
+      <w:bookmarkEnd w:id="66"/>
+      <w:bookmarkEnd w:id="67"/>
+    </w:p>
+    <w:p>
+      <w:pPr>
+        <w:pStyle w:val="FirstParagraph"/>
+      </w:pPr>
+      <w:r>
+        <w:rPr>
+          <w:noProof/>
+          <w:lang w:val="en-GB" w:eastAsia="zh-CN"/>
+        </w:rPr>
+        <w:drawing>
+          <wp:inline distT="0" distB="0" distL="0" distR="0" wp14:anchorId="39E13CEE" wp14:editId="10EB5925">
+            <wp:extent cx="4620126" cy="3696101"/>
+            <wp:effectExtent l="0" t="0" r="0" b="0"/>
+            <wp:docPr id="7" name="Picture"/>
+            <wp:cNvGraphicFramePr/>
+            <a:graphic xmlns:a="http://schemas.openxmlformats.org/drawingml/2006/main">
+              <a:graphicData uri="http://schemas.openxmlformats.org/drawingml/2006/picture">
+                <pic:pic xmlns:pic="http://schemas.openxmlformats.org/drawingml/2006/picture">
+                  <pic:nvPicPr>
+                    <pic:cNvPr id="0" name="Picture" descr="chapter_boundaryVR_files/figure-docx/exp2_plot1-1.png"/>
+                    <pic:cNvPicPr>
+                      <a:picLocks noChangeAspect="1" noChangeArrowheads="1"/>
+                    </pic:cNvPicPr>
+                  </pic:nvPicPr>
+                  <pic:blipFill>
+                    <a:blip r:embed="rId20"/>
+                    <a:stretch>
+                      <a:fillRect/>
+                    </a:stretch>
+                  </pic:blipFill>
+                  <pic:spPr bwMode="auto">
+                    <a:xfrm>
+                      <a:off x="0" y="0"/>
+                      <a:ext cx="4620126" cy="3696101"/>
+                    </a:xfrm>
+                    <a:prstGeom prst="rect">
+                      <a:avLst/>
+                    </a:prstGeom>
+                    <a:noFill/>
+                    <a:ln w="9525">
+                      <a:noFill/>
+                      <a:headEnd/>
+                      <a:tailEnd/>
+                    </a:ln>
+                  </pic:spPr>
+                </pic:pic>
+              </a:graphicData>
+            </a:graphic>
+          </wp:inline>
+        </w:drawing>
+      </w:r>
+    </w:p>
+    <w:p>
+      <w:pPr>
+        <w:pStyle w:val="BodyText"/>
+      </w:pPr>
+      <w:r>
+        <w:t>I stopped data collection at 16, after I reached the stopping criterion. The results</w:t>
+      </w:r>
+      <w:r>
+        <w:t xml:space="preserve"> was evidence that there is not boundary effect for the first block for accuracy, </w:t>
+      </w:r>
+      <m:oMath>
+        <m:r>
+          <w:rPr>
+            <w:rFonts w:ascii="Cambria Math" w:hAnsi="Cambria Math"/>
+          </w:rPr>
+          <m:t>B</m:t>
+        </m:r>
+        <m:sSub>
+          <m:sSubPr>
+            <m:ctrlPr>
+              <w:rPr>
+                <w:rFonts w:ascii="Cambria Math" w:hAnsi="Cambria Math"/>
+              </w:rPr>
+            </m:ctrlPr>
+          </m:sSubPr>
+          <m:e>
+            <m:r>
+              <w:rPr>
+                <w:rFonts w:ascii="Cambria Math" w:hAnsi="Cambria Math"/>
+              </w:rPr>
+              <m:t>F</m:t>
+            </m:r>
+          </m:e>
+          <m:sub>
+            <m:r>
+              <w:rPr>
+                <w:rFonts w:ascii="Cambria Math" w:hAnsi="Cambria Math"/>
+              </w:rPr>
+              <m:t>01</m:t>
+            </m:r>
+          </m:sub>
+        </m:sSub>
+      </m:oMath>
+      <w:r>
+        <w:t xml:space="preserve"> = 7.06. There was also no evidence that there is boundary effect for RT, </w:t>
+      </w:r>
+      <m:oMath>
+        <m:r>
+          <w:rPr>
+            <w:rFonts w:ascii="Cambria Math" w:hAnsi="Cambria Math"/>
+          </w:rPr>
+          <m:t>B</m:t>
+        </m:r>
+        <m:sSub>
+          <m:sSubPr>
+            <m:ctrlPr>
+              <w:rPr>
+                <w:rFonts w:ascii="Cambria Math" w:hAnsi="Cambria Math"/>
+              </w:rPr>
+            </m:ctrlPr>
+          </m:sSubPr>
+          <m:e>
+            <m:r>
+              <w:rPr>
+                <w:rFonts w:ascii="Cambria Math" w:hAnsi="Cambria Math"/>
+              </w:rPr>
+              <m:t>F</m:t>
+            </m:r>
+          </m:e>
+          <m:sub>
+            <m:r>
+              <w:rPr>
+                <w:rFonts w:ascii="Cambria Math" w:hAnsi="Cambria Math"/>
+              </w:rPr>
+              <m:t>01</m:t>
+            </m:r>
+          </m:sub>
+        </m:sSub>
+      </m:oMath>
+      <w:r>
+        <w:t xml:space="preserve"> = 1.48.</w:t>
+      </w:r>
+    </w:p>
+    <w:p>
+      <w:pPr>
+        <w:pStyle w:val="BodyText"/>
+      </w:pPr>
+      <w:r>
+        <w:t xml:space="preserve">This result also held true when collapsing across question type. In this case, </w:t>
+      </w:r>
+      <w:r>
+        <w:t xml:space="preserve">there was also evidence against an boundary effect for accuracy, </w:t>
+      </w:r>
+      <m:oMath>
+        <m:r>
+          <w:rPr>
+            <w:rFonts w:ascii="Cambria Math" w:hAnsi="Cambria Math"/>
+          </w:rPr>
+          <m:t>B</m:t>
+        </m:r>
+        <m:sSub>
+          <m:sSubPr>
+            <m:ctrlPr>
+              <w:rPr>
+                <w:rFonts w:ascii="Cambria Math" w:hAnsi="Cambria Math"/>
+              </w:rPr>
+            </m:ctrlPr>
+          </m:sSubPr>
+          <m:e>
+            <m:r>
+              <w:rPr>
+                <w:rFonts w:ascii="Cambria Math" w:hAnsi="Cambria Math"/>
+              </w:rPr>
+              <m:t>F</m:t>
+            </m:r>
+          </m:e>
+          <m:sub>
+            <m:r>
+              <w:rPr>
+                <w:rFonts w:ascii="Cambria Math" w:hAnsi="Cambria Math"/>
+              </w:rPr>
+              <m:t>01</m:t>
+            </m:r>
+          </m:sub>
+        </m:sSub>
+      </m:oMath>
+      <w:r>
+        <w:t xml:space="preserve"> = 7.81, and for RT, </w:t>
+      </w:r>
+      <m:oMath>
+        <m:r>
+          <w:rPr>
+            <w:rFonts w:ascii="Cambria Math" w:hAnsi="Cambria Math"/>
+          </w:rPr>
+          <m:t>B</m:t>
+        </m:r>
+        <m:sSub>
+          <m:sSubPr>
+            <m:ctrlPr>
+              <w:rPr>
+                <w:rFonts w:ascii="Cambria Math" w:hAnsi="Cambria Math"/>
+              </w:rPr>
+            </m:ctrlPr>
+          </m:sSubPr>
+          <m:e>
+            <m:r>
+              <w:rPr>
+                <w:rFonts w:ascii="Cambria Math" w:hAnsi="Cambria Math"/>
+              </w:rPr>
+              <m:t>F</m:t>
+            </m:r>
+          </m:e>
+          <m:sub>
+            <m:r>
+              <w:rPr>
+                <w:rFonts w:ascii="Cambria Math" w:hAnsi="Cambria Math"/>
+              </w:rPr>
+              <m:t>01</m:t>
+            </m:r>
+          </m:sub>
+        </m:sSub>
+      </m:oMath>
+      <w:r>
+        <w:t xml:space="preserve"> = 2.41.</w:t>
+      </w:r>
+    </w:p>
+    <w:p>
+      <w:pPr>
+        <w:pStyle w:val="BodyText"/>
+      </w:pPr>
+      <w:r>
+        <w:t>The planned ANOVA with context, question type and block did not produce strong evidence for the presence or absence of an effect apart for the main e</w:t>
+      </w:r>
+      <w:r>
+        <w:t xml:space="preserve">ffect of question type, </w:t>
+      </w:r>
+      <m:oMath>
+        <m:r>
+          <w:rPr>
+            <w:rFonts w:ascii="Cambria Math" w:hAnsi="Cambria Math"/>
+          </w:rPr>
+          <m:t>B</m:t>
+        </m:r>
+        <m:sSub>
+          <m:sSubPr>
+            <m:ctrlPr>
+              <w:rPr>
+                <w:rFonts w:ascii="Cambria Math" w:hAnsi="Cambria Math"/>
+              </w:rPr>
+            </m:ctrlPr>
+          </m:sSubPr>
+          <m:e>
+            <m:r>
+              <w:rPr>
+                <w:rFonts w:ascii="Cambria Math" w:hAnsi="Cambria Math"/>
+              </w:rPr>
+              <m:t>F</m:t>
+            </m:r>
+          </m:e>
+          <m:sub>
+            <m:r>
+              <w:rPr>
+                <w:rFonts w:ascii="Cambria Math" w:hAnsi="Cambria Math"/>
+              </w:rPr>
+              <m:t>10</m:t>
+            </m:r>
+          </m:sub>
+        </m:sSub>
+      </m:oMath>
+      <w:r>
+        <w:t xml:space="preserve"> = 10.04.</w:t>
+      </w:r>
+    </w:p>
+    <w:p>
+      <w:pPr>
+        <w:pStyle w:val="BodyText"/>
+      </w:pPr>
+      <w:r>
+        <w:t xml:space="preserve">Overall, memory performance was low but above chance </w:t>
+      </w:r>
+      <m:oMath>
+        <m:r>
+          <w:rPr>
+            <w:rFonts w:ascii="Cambria Math" w:hAnsi="Cambria Math"/>
+          </w:rPr>
+          <m:t>B</m:t>
+        </m:r>
+        <m:sSub>
+          <m:sSubPr>
+            <m:ctrlPr>
+              <w:rPr>
+                <w:rFonts w:ascii="Cambria Math" w:hAnsi="Cambria Math"/>
+              </w:rPr>
+            </m:ctrlPr>
+          </m:sSubPr>
+          <m:e>
+            <m:r>
+              <w:rPr>
+                <w:rFonts w:ascii="Cambria Math" w:hAnsi="Cambria Math"/>
+              </w:rPr>
+              <m:t>F</m:t>
+            </m:r>
+          </m:e>
+          <m:sub>
+            <m:r>
+              <w:rPr>
+                <w:rFonts w:ascii="Cambria Math" w:hAnsi="Cambria Math"/>
+              </w:rPr>
+              <m:t>10</m:t>
+            </m:r>
+          </m:sub>
+        </m:sSub>
+      </m:oMath>
+      <w:r>
+        <w:t xml:space="preserve"> = 14.68.</w:t>
+      </w:r>
+    </w:p>
+    <w:p>
+      <w:pPr>
+        <w:pStyle w:val="Heading2"/>
+      </w:pPr>
+      <w:bookmarkStart w:id="68" w:name="discussion-3"/>
+      <w:bookmarkStart w:id="69" w:name="_Toc68792452"/>
+      <w:r>
+        <w:t>Discussion</w:t>
+      </w:r>
+      <w:bookmarkEnd w:id="68"/>
+      <w:bookmarkEnd w:id="69"/>
+    </w:p>
+    <w:p>
+      <w:pPr>
+        <w:pStyle w:val="FirstParagraph"/>
+      </w:pPr>
+      <w:r>
+        <w:t>Unfortunately, I again failed to provide evidence for a boundary effect for O-rooms. Possible reasons for this repeated failure might be</w:t>
+      </w:r>
+      <w:r>
+        <w:t xml:space="preserve"> a) that memory performance might be above chance but still too low and b) rooms might look to similar to each other.</w:t>
+      </w:r>
     </w:p>
     <w:p>
       <w:pPr>
         <w:pStyle w:val="Heading1"/>
       </w:pPr>
-      <w:bookmarkStart w:id="40" w:name="experiment-2"/>
-      <w:r>
-        <w:t xml:space="preserve">Experiment 2</w:t>
-      </w:r>
-      <w:bookmarkEnd w:id="40"/>
+      <w:bookmarkStart w:id="70" w:name="experiment-3"/>
+      <w:bookmarkStart w:id="71" w:name="_Toc68792453"/>
+      <w:r>
+        <w:t>Experiment 3</w:t>
+      </w:r>
+      <w:bookmarkEnd w:id="70"/>
+      <w:bookmarkEnd w:id="71"/>
+    </w:p>
+    <w:p>
+      <w:pPr>
+        <w:pStyle w:val="Heading2"/>
+      </w:pPr>
+      <w:bookmarkStart w:id="72" w:name="changes-to-the-experiment"/>
+      <w:bookmarkStart w:id="73" w:name="_Toc68792454"/>
+      <w:r>
+        <w:t>Changes to the experiment</w:t>
+      </w:r>
+      <w:bookmarkEnd w:id="72"/>
+      <w:bookmarkEnd w:id="73"/>
+    </w:p>
+    <w:p>
+      <w:pPr>
+        <w:pStyle w:val="FirstParagraph"/>
+      </w:pPr>
+      <w:r>
+        <w:t>Surprisingly, I was not able to report evidence in favour of a boundary effect for O-rooms. However</w:t>
+      </w:r>
+      <w:r>
+        <w:t xml:space="preserve"> directly comparing, I found that memory performance in Horner et al (2016) was slightly higher with 0.44 across experiments and than overall memory performance was in </w:t>
+      </w:r>
+      <w:r>
+        <w:lastRenderedPageBreak/>
+        <w:t>Experiment 2, which was 0.39. The main aim for Experiment 3 was there to further improve</w:t>
+      </w:r>
+      <w:r>
+        <w:t xml:space="preserve"> overall memory performance.</w:t>
+      </w:r>
+    </w:p>
+    <w:p>
+      <w:pPr>
+        <w:pStyle w:val="BodyText"/>
+      </w:pPr>
+      <w:r>
+        <w:t>To do this, I decided to implement three major changes a) memory encoding in Experiment 3 was intentional, b) there were two study-test cycles so that only 44 objects at a time were encoded in a block and c) rooms were made eve</w:t>
+      </w:r>
+      <w:r>
+        <w:t>n more distinct.</w:t>
+      </w:r>
+    </w:p>
+    <w:p>
+      <w:pPr>
+        <w:pStyle w:val="BodyText"/>
+      </w:pPr>
+      <w:r>
+        <w:t>In the Experiment 1 &amp; 2, only five different wall colours and five different floor textures were used, which means a room was only unique due to the combination fo the five colours and textures. To increase the distinctiveness in Experimen</w:t>
+      </w:r>
+      <w:r>
+        <w:t>t 3, each floor featured a unique texture that was selected to stand out (e.g. brightly coloured tiles, noticeable carpet patterns etc.).</w:t>
+      </w:r>
+    </w:p>
+    <w:p>
+      <w:pPr>
+        <w:pStyle w:val="Heading2"/>
+      </w:pPr>
+      <w:bookmarkStart w:id="74" w:name="sample-3"/>
+      <w:bookmarkStart w:id="75" w:name="_Toc68792455"/>
+      <w:r>
+        <w:t>Sample</w:t>
+      </w:r>
+      <w:bookmarkEnd w:id="74"/>
+      <w:bookmarkEnd w:id="75"/>
+    </w:p>
+    <w:p>
+      <w:pPr>
+        <w:pStyle w:val="FirstParagraph"/>
+      </w:pPr>
+      <w:r>
+        <w:t>The sample size was 47.</w:t>
+      </w:r>
+    </w:p>
+    <w:p>
+      <w:pPr>
+        <w:pStyle w:val="Heading2"/>
+      </w:pPr>
+      <w:bookmarkStart w:id="76" w:name="results-4"/>
+      <w:bookmarkStart w:id="77" w:name="_Toc68792456"/>
+      <w:r>
+        <w:t>Results</w:t>
+      </w:r>
+      <w:bookmarkEnd w:id="76"/>
+      <w:bookmarkEnd w:id="77"/>
+    </w:p>
+    <w:p>
+      <w:pPr>
+        <w:pStyle w:val="FirstParagraph"/>
+      </w:pPr>
+      <w:r>
+        <w:t>One participant was excluded by because they did not completed the task. Furthe</w:t>
+      </w:r>
+      <w:r>
+        <w:t>rmore, average transformed (overall) accuracy was treated as an outlier if it was above/below two median absolute deviations from the median. This led to the exclusion of 6.4 % of the data. Leaving final sample of 43 participants.</w:t>
+      </w:r>
+    </w:p>
+    <w:p>
+      <w:pPr>
+        <w:pStyle w:val="BodyText"/>
+      </w:pPr>
+      <w:r>
+        <w:t>The analysis revealed aga</w:t>
+      </w:r>
+      <w:r>
+        <w:t xml:space="preserve">in no boundary effect for O-rooms both for accuracy </w:t>
+      </w:r>
+      <m:oMath>
+        <m:r>
+          <w:rPr>
+            <w:rFonts w:ascii="Cambria Math" w:hAnsi="Cambria Math"/>
+          </w:rPr>
+          <m:t>B</m:t>
+        </m:r>
+        <m:sSub>
+          <m:sSubPr>
+            <m:ctrlPr>
+              <w:rPr>
+                <w:rFonts w:ascii="Cambria Math" w:hAnsi="Cambria Math"/>
+              </w:rPr>
+            </m:ctrlPr>
+          </m:sSubPr>
+          <m:e>
+            <m:r>
+              <w:rPr>
+                <w:rFonts w:ascii="Cambria Math" w:hAnsi="Cambria Math"/>
+              </w:rPr>
+              <m:t>F</m:t>
+            </m:r>
+          </m:e>
+          <m:sub>
+            <m:r>
+              <w:rPr>
+                <w:rFonts w:ascii="Cambria Math" w:hAnsi="Cambria Math"/>
+              </w:rPr>
+              <m:t>01</m:t>
+            </m:r>
+          </m:sub>
+        </m:sSub>
+      </m:oMath>
+      <w:r>
+        <w:t xml:space="preserve"> = 4.72 as well as for RT </w:t>
+      </w:r>
+      <m:oMath>
+        <m:r>
+          <w:rPr>
+            <w:rFonts w:ascii="Cambria Math" w:hAnsi="Cambria Math"/>
+          </w:rPr>
+          <m:t>B</m:t>
+        </m:r>
+        <m:sSub>
+          <m:sSubPr>
+            <m:ctrlPr>
+              <w:rPr>
+                <w:rFonts w:ascii="Cambria Math" w:hAnsi="Cambria Math"/>
+              </w:rPr>
+            </m:ctrlPr>
+          </m:sSubPr>
+          <m:e>
+            <m:r>
+              <w:rPr>
+                <w:rFonts w:ascii="Cambria Math" w:hAnsi="Cambria Math"/>
+              </w:rPr>
+              <m:t>F</m:t>
+            </m:r>
+          </m:e>
+          <m:sub>
+            <m:r>
+              <w:rPr>
+                <w:rFonts w:ascii="Cambria Math" w:hAnsi="Cambria Math"/>
+              </w:rPr>
+              <m:t>01</m:t>
+            </m:r>
+          </m:sub>
+        </m:sSub>
+      </m:oMath>
+      <w:r>
+        <w:t xml:space="preserve"> = </w:t>
+      </w:r>
+      <w:r>
+        <w:rPr>
+          <w:rStyle w:val="VerbatimChar"/>
+        </w:rPr>
+        <w:t>r test2</w:t>
+      </w:r>
+      <w:r>
+        <w:t>.</w:t>
+      </w:r>
+    </w:p>
+    <w:p>
+      <w:pPr>
+        <w:pStyle w:val="BodyText"/>
+      </w:pPr>
+      <w:r>
+        <w:t xml:space="preserve">This is despite the fact that average overall memory accuracy did improve as expected with 0.49 (0.26), which was clearly above chance </w:t>
+      </w:r>
+      <m:oMath>
+        <m:r>
+          <w:rPr>
+            <w:rFonts w:ascii="Cambria Math" w:hAnsi="Cambria Math"/>
+          </w:rPr>
+          <m:t>B</m:t>
+        </m:r>
+        <m:sSub>
+          <m:sSubPr>
+            <m:ctrlPr>
+              <w:rPr>
+                <w:rFonts w:ascii="Cambria Math" w:hAnsi="Cambria Math"/>
+              </w:rPr>
+            </m:ctrlPr>
+          </m:sSubPr>
+          <m:e>
+            <m:r>
+              <w:rPr>
+                <w:rFonts w:ascii="Cambria Math" w:hAnsi="Cambria Math"/>
+              </w:rPr>
+              <m:t>F</m:t>
+            </m:r>
+          </m:e>
+          <m:sub>
+            <m:r>
+              <w:rPr>
+                <w:rFonts w:ascii="Cambria Math" w:hAnsi="Cambria Math"/>
+              </w:rPr>
+              <m:t>10</m:t>
+            </m:r>
+          </m:sub>
+        </m:sSub>
+      </m:oMath>
+      <w:r>
+        <w:t xml:space="preserve"> = 3.06747551</w:t>
+      </w:r>
+      <w:r>
+        <w:t>0^{7}</w:t>
+      </w:r>
+    </w:p>
+    <w:p>
+      <w:pPr>
+        <w:pStyle w:val="Heading2"/>
+      </w:pPr>
+      <w:bookmarkStart w:id="78" w:name="discussion-4"/>
+      <w:bookmarkStart w:id="79" w:name="_Toc68792457"/>
+      <w:r>
+        <w:t>Discussion</w:t>
+      </w:r>
+      <w:bookmarkEnd w:id="78"/>
+      <w:bookmarkEnd w:id="79"/>
+    </w:p>
+    <w:p>
+      <w:pPr>
+        <w:pStyle w:val="FirstParagraph"/>
+      </w:pPr>
+      <w:r>
+        <w:t>Even with better performance, there was still no evidence for a boundary effect of O-rooms. Due to time constraints, I have not been able to make further changes to the experimental design to replicate the basic effect.</w:t>
+      </w:r>
     </w:p>
     <w:p>
       <w:pPr>
         <w:pStyle w:val="Heading1"/>
       </w:pPr>
-      <w:bookmarkStart w:id="41" w:name="experiment-3"/>
-      <w:r>
-        <w:t xml:space="preserve">Experiment 3</w:t>
-      </w:r>
-      <w:bookmarkEnd w:id="41"/>
-    </w:p>
-    <w:p>
-      <w:pPr>
-        <w:pStyle w:val="Heading1"/>
-      </w:pPr>
-      <w:bookmarkStart w:id="42" w:name="general-discussion"/>
-      <w:r>
-        <w:t xml:space="preserve">General discussion</w:t>
-      </w:r>
-      <w:bookmarkEnd w:id="42"/>
+      <w:bookmarkStart w:id="80" w:name="general-discussion"/>
+      <w:bookmarkStart w:id="81" w:name="_Toc68792458"/>
+      <w:r>
+        <w:t>General discussion</w:t>
+      </w:r>
+      <w:bookmarkEnd w:id="80"/>
+      <w:bookmarkEnd w:id="81"/>
+    </w:p>
+    <w:p>
+      <w:pPr>
+        <w:pStyle w:val="FirstParagraph"/>
+      </w:pPr>
+      <w:r>
+        <w:t>In three experiments, I have been unable to provide evidence in favour of boundary effect for O-rooms and only once for M-rooms. I will therefore spent the remaining part of this chapter deliberating what could be the reasons for this.</w:t>
+      </w:r>
     </w:p>
     <w:p>
       <w:pPr>
         <w:pStyle w:val="Heading2"/>
       </w:pPr>
-      <w:bookmarkStart w:id="43" w:name="potential-reason-for-the-null-effect"/>
-      <w:r>
-        <w:t xml:space="preserve">Potential reason for the null effect</w:t>
-      </w:r>
-      <w:bookmarkEnd w:id="43"/>
+      <w:bookmarkStart w:id="82" w:name="potential-reasons-for-the-null-effect"/>
+      <w:bookmarkStart w:id="83" w:name="_Toc68792459"/>
+      <w:r>
+        <w:t>Potential reasons for the null effect</w:t>
+      </w:r>
+      <w:bookmarkEnd w:id="82"/>
+      <w:bookmarkEnd w:id="83"/>
     </w:p>
     <w:p>
       <w:pPr>
         <w:pStyle w:val="FirstParagraph"/>
       </w:pPr>
       <w:r>
-        <w:t xml:space="preserve">There, the rooms were also arranged so that they formed a closed circle, in our experiment the rooms were arranged so that they all laid on a linear track. These are potential factors that could explain differences in the results.</w:t>
-      </w:r>
-    </w:p>
-    <w:sectPr/>
+        <w:t>While I have made the rooms more distinct and the memory task itself easier successfully improving overall memory performance, two major differences between my experiment and the experiments reported in Horner et al. (</w:t>
+      </w:r>
+      <w:r>
+        <w:t>2016) remain. First, in Horner et al. (2016) navigation was active, while in the series of experiment reported here participants merely watched a video. Second, the position of the tables and the floorplans in Horner et al. (2016) varied. In this experimen</w:t>
+      </w:r>
+      <w:r>
+        <w:t>t, rooms apart from the fact that there were M and O-rooms were the same. The room variation allowed Horner and colleagues to created a closed circle of rooms, while here the rooms all laid on a linear track.</w:t>
+      </w:r>
+    </w:p>
+    <w:p>
+      <w:pPr>
+        <w:pStyle w:val="BodyText"/>
+      </w:pPr>
+      <w:r>
+        <w:lastRenderedPageBreak/>
+        <w:t>Another difference was that I used an online sa</w:t>
+      </w:r>
+      <w:r>
+        <w:t xml:space="preserve">mple. Even though it is conceivable that this influenced our results, it an unlikely explanation as memory performance was above chance. For instances, even in in Experiment 1 where performance was worse participant could remember on which table an object </w:t>
+      </w:r>
+      <w:r>
+        <w:t>was presented.</w:t>
+      </w:r>
+    </w:p>
+    <w:p>
+      <w:pPr>
+        <w:pStyle w:val="BodyText"/>
+      </w:pPr>
+      <w:r>
+        <w:t>The layout of was the rooms were in series of experiments here because it allowed to create a larger number of them and dynamically create an environment. Further options that have not been tried out that would make the room more distinct wo</w:t>
+      </w:r>
+      <w:r>
+        <w:t>uld be adding decoration to the rooms (e.g. wall paints or symbols) or even adding music or sounds for each room.</w:t>
+      </w:r>
+    </w:p>
+    <w:sectPr>
+      <w:pgSz w:w="11906" w:h="16838" w:code="9"/>
+      <w:pgMar w:top="1440" w:right="1080" w:bottom="1440" w:left="1080" w:header="720" w:footer="720" w:gutter="0"/>
+      <w:cols w:space="720"/>
+      <w:docGrid w:linePitch="326"/>
+    </w:sectPr>
   </w:body>
 </w:document>
 </file>
 
 <file path=word/comments.xml><?xml version="1.0" encoding="utf-8"?>
-<w:comments xmlns:w="http://schemas.openxmlformats.org/wordprocessingml/2006/main" xmlns:m="http://schemas.openxmlformats.org/officeDocument/2006/math" xmlns:r="http://schemas.openxmlformats.org/officeDocument/2006/relationships" xmlns:o="urn:schemas-microsoft-com:office:office" xmlns:v="urn:schemas-microsoft-com:vml" xmlns:w10="urn:schemas-microsoft-com:office:word" xmlns:a="http://schemas.openxmlformats.org/drawingml/2006/main" xmlns:pic="http://schemas.openxmlformats.org/drawingml/2006/picture" xmlns:wp="http://schemas.openxmlformats.org/drawingml/2006/wordprocessingDrawing"/>
+<w:comments xmlns:wpc="http://schemas.microsoft.com/office/word/2010/wordprocessingCanvas" xmlns:cx="http://schemas.microsoft.com/office/drawing/2014/chartex" xmlns:cx1="http://schemas.microsoft.com/office/drawing/2015/9/8/chartex" xmlns:mc="http://schemas.openxmlformats.org/markup-compatibility/2006" xmlns:o="urn:schemas-microsoft-com:office:office" xmlns:r="http://schemas.openxmlformats.org/officeDocument/2006/relationships" xmlns:m="http://schemas.openxmlformats.org/officeDocument/2006/math" xmlns:v="urn:schemas-microsoft-com:vml" xmlns:wp14="http://schemas.microsoft.com/office/word/2010/wordprocessingDrawing" xmlns:wp="http://schemas.openxmlformats.org/drawingml/2006/wordprocessingDrawing" xmlns:w10="urn:schemas-microsoft-com:office:word" xmlns:w="http://schemas.openxmlformats.org/wordprocessingml/2006/main" xmlns:w14="http://schemas.microsoft.com/office/word/2010/wordml" xmlns:w15="http://schemas.microsoft.com/office/word/2012/wordml" xmlns:w16se="http://schemas.microsoft.com/office/word/2015/wordml/symex" xmlns:wpg="http://schemas.microsoft.com/office/word/2010/wordprocessingGroup" xmlns:wpi="http://schemas.microsoft.com/office/word/2010/wordprocessingInk" xmlns:wne="http://schemas.microsoft.com/office/word/2006/wordml" xmlns:wps="http://schemas.microsoft.com/office/word/2010/wordprocessingShape" mc:Ignorable="w14 w15 w16se wp14">
+  <w:comment w:id="47" w:author="Alex Quent" w:date="2021-04-08T16:40:00Z" w:initials="AQ">
+    <w:p>
+      <w:pPr>
+        <w:pStyle w:val="CommentText"/>
+      </w:pPr>
+      <w:r>
+        <w:rPr>
+          <w:rStyle w:val="CommentReference"/>
+        </w:rPr>
+        <w:annotationRef/>
+      </w:r>
+      <w:r>
+        <w:t>To be added</w:t>
+      </w:r>
+    </w:p>
+  </w:comment>
+  <w:comment w:id="52" w:author="Alex Quent" w:date="2021-04-08T16:41:00Z" w:initials="AQ">
+    <w:p>
+      <w:pPr>
+        <w:pStyle w:val="CommentText"/>
+      </w:pPr>
+      <w:r>
+        <w:rPr>
+          <w:rStyle w:val="CommentReference"/>
+        </w:rPr>
+        <w:annotationRef/>
+      </w:r>
+      <w:r>
+        <w:t>To be added</w:t>
+      </w:r>
+    </w:p>
+  </w:comment>
+  <w:comment w:id="55" w:author="Alex Quent" w:date="2021-04-08T16:43:00Z" w:initials="AQ">
+    <w:p>
+      <w:pPr>
+        <w:pStyle w:val="CommentText"/>
+      </w:pPr>
+      <w:r>
+        <w:rPr>
+          <w:rStyle w:val="CommentReference"/>
+        </w:rPr>
+        <w:annotationRef/>
+      </w:r>
+      <w:r>
+        <w:t>To be added</w:t>
+      </w:r>
+    </w:p>
+  </w:comment>
+  <w:comment w:id="58" w:author="Alex Quent" w:date="2021-04-08T16:41:00Z" w:initials="AQ">
+    <w:p>
+      <w:pPr>
+        <w:pStyle w:val="CommentText"/>
+      </w:pPr>
+      <w:r>
+        <w:rPr>
+          <w:rStyle w:val="CommentReference"/>
+        </w:rPr>
+        <w:annotationRef/>
+      </w:r>
+      <w:r>
+        <w:t>To be added</w:t>
+      </w:r>
+    </w:p>
+  </w:comment>
+  <w:comment w:id="61" w:author="Alex Quent" w:date="2021-04-08T16:41:00Z" w:initials="AQ">
+    <w:p>
+      <w:pPr>
+        <w:pStyle w:val="CommentText"/>
+      </w:pPr>
+      <w:r>
+        <w:rPr>
+          <w:rStyle w:val="CommentReference"/>
+        </w:rPr>
+        <w:annotationRef/>
+      </w:r>
+      <w:r>
+        <w:t>To be added</w:t>
+      </w:r>
+    </w:p>
+  </w:comment>
+</w:comments>
+</file>
+
+<file path=word/commentsExtended.xml><?xml version="1.0" encoding="utf-8"?>
+<w15:commentsEx xmlns:wpc="http://schemas.microsoft.com/office/word/2010/wordprocessingCanvas" xmlns:cx="http://schemas.microsoft.com/office/drawing/2014/chartex" xmlns:cx1="http://schemas.microsoft.com/office/drawing/2015/9/8/chartex" xmlns:mc="http://schemas.openxmlformats.org/markup-compatibility/2006" xmlns:o="urn:schemas-microsoft-com:office:office" xmlns:r="http://schemas.openxmlformats.org/officeDocument/2006/relationships" xmlns:m="http://schemas.openxmlformats.org/officeDocument/2006/math" xmlns:v="urn:schemas-microsoft-com:vml" xmlns:wp14="http://schemas.microsoft.com/office/word/2010/wordprocessingDrawing" xmlns:wp="http://schemas.openxmlformats.org/drawingml/2006/wordprocessingDrawing" xmlns:w10="urn:schemas-microsoft-com:office:word" xmlns:w="http://schemas.openxmlformats.org/wordprocessingml/2006/main" xmlns:w14="http://schemas.microsoft.com/office/word/2010/wordml" xmlns:w15="http://schemas.microsoft.com/office/word/2012/wordml" xmlns:w16se="http://schemas.microsoft.com/office/word/2015/wordml/symex" xmlns:wpg="http://schemas.microsoft.com/office/word/2010/wordprocessingGroup" xmlns:wpi="http://schemas.microsoft.com/office/word/2010/wordprocessingInk" xmlns:wne="http://schemas.microsoft.com/office/word/2006/wordml" xmlns:wps="http://schemas.microsoft.com/office/word/2010/wordprocessingShape" mc:Ignorable="w14 w15 w16se wp14">
+  <w15:commentEx w15:paraId="0560CA55" w15:done="0"/>
+  <w15:commentEx w15:paraId="6D3EC970" w15:done="0"/>
+  <w15:commentEx w15:paraId="0DFD1623" w15:done="0"/>
+  <w15:commentEx w15:paraId="3618D655" w15:done="0"/>
+  <w15:commentEx w15:paraId="4C1D2DB3" w15:done="0"/>
+</w15:commentsEx>
+</file>
+
+<file path=word/endnotes.xml><?xml version="1.0" encoding="utf-8"?>
+<w:endnotes xmlns:wpc="http://schemas.microsoft.com/office/word/2010/wordprocessingCanvas" xmlns:cx="http://schemas.microsoft.com/office/drawing/2014/chartex" xmlns:cx1="http://schemas.microsoft.com/office/drawing/2015/9/8/chartex" xmlns:mc="http://schemas.openxmlformats.org/markup-compatibility/2006" xmlns:o="urn:schemas-microsoft-com:office:office" xmlns:r="http://schemas.openxmlformats.org/officeDocument/2006/relationships" xmlns:m="http://schemas.openxmlformats.org/officeDocument/2006/math" xmlns:v="urn:schemas-microsoft-com:vml" xmlns:wp14="http://schemas.microsoft.com/office/word/2010/wordprocessingDrawing" xmlns:wp="http://schemas.openxmlformats.org/drawingml/2006/wordprocessingDrawing" xmlns:w10="urn:schemas-microsoft-com:office:word" xmlns:w="http://schemas.openxmlformats.org/wordprocessingml/2006/main" xmlns:w14="http://schemas.microsoft.com/office/word/2010/wordml" xmlns:w15="http://schemas.microsoft.com/office/word/2012/wordml" xmlns:w16se="http://schemas.microsoft.com/office/word/2015/wordml/symex" xmlns:wpg="http://schemas.microsoft.com/office/word/2010/wordprocessingGroup" xmlns:wpi="http://schemas.microsoft.com/office/word/2010/wordprocessingInk" xmlns:wne="http://schemas.microsoft.com/office/word/2006/wordml" xmlns:wps="http://schemas.microsoft.com/office/word/2010/wordprocessingShape" mc:Ignorable="w14 w15 w16se wp14">
+  <w:endnote w:type="separator" w:id="-1">
+    <w:p>
+      <w:pPr>
+        <w:spacing w:after="0"/>
+      </w:pPr>
+      <w:r>
+        <w:separator/>
+      </w:r>
+    </w:p>
+  </w:endnote>
+  <w:endnote w:type="continuationSeparator" w:id="0">
+    <w:p>
+      <w:pPr>
+        <w:spacing w:after="0"/>
+      </w:pPr>
+      <w:r>
+        <w:continuationSeparator/>
+      </w:r>
+    </w:p>
+  </w:endnote>
+</w:endnotes>
 </file>
 
 <file path=word/footnotes.xml><?xml version="1.0" encoding="utf-8"?>
-<w:footnotes xmlns:w="http://schemas.openxmlformats.org/wordprocessingml/2006/main" xmlns:m="http://schemas.openxmlformats.org/officeDocument/2006/math" xmlns:r="http://schemas.openxmlformats.org/officeDocument/2006/relationships" xmlns:o="urn:schemas-microsoft-com:office:office" xmlns:v="urn:schemas-microsoft-com:vml" xmlns:w10="urn:schemas-microsoft-com:office:word" xmlns:a="http://schemas.openxmlformats.org/drawingml/2006/main" xmlns:pic="http://schemas.openxmlformats.org/drawingml/2006/picture" xmlns:wp="http://schemas.openxmlformats.org/drawingml/2006/wordprocessingDrawing">
+<w:footnotes xmlns:wpc="http://schemas.microsoft.com/office/word/2010/wordprocessingCanvas" xmlns:cx="http://schemas.microsoft.com/office/drawing/2014/chartex" xmlns:cx1="http://schemas.microsoft.com/office/drawing/2015/9/8/chartex" xmlns:mc="http://schemas.openxmlformats.org/markup-compatibility/2006" xmlns:o="urn:schemas-microsoft-com:office:office" xmlns:r="http://schemas.openxmlformats.org/officeDocument/2006/relationships" xmlns:m="http://schemas.openxmlformats.org/officeDocument/2006/math" xmlns:v="urn:schemas-microsoft-com:vml" xmlns:wp14="http://schemas.microsoft.com/office/word/2010/wordprocessingDrawing" xmlns:wp="http://schemas.openxmlformats.org/drawingml/2006/wordprocessingDrawing" xmlns:w10="urn:schemas-microsoft-com:office:word" xmlns:w="http://schemas.openxmlformats.org/wordprocessingml/2006/main" xmlns:w14="http://schemas.microsoft.com/office/word/2010/wordml" xmlns:w15="http://schemas.microsoft.com/office/word/2012/wordml" xmlns:w16se="http://schemas.microsoft.com/office/word/2015/wordml/symex" xmlns:wpg="http://schemas.microsoft.com/office/word/2010/wordprocessingGroup" xmlns:wpi="http://schemas.microsoft.com/office/word/2010/wordprocessingInk" xmlns:wne="http://schemas.microsoft.com/office/word/2006/wordml" xmlns:wps="http://schemas.microsoft.com/office/word/2010/wordprocessingShape" mc:Ignorable="w14 w15 w16se wp14">
+  <w:footnote w:type="separator" w:id="-1">
+    <w:p>
+      <w:r>
+        <w:separator/>
+      </w:r>
+    </w:p>
+  </w:footnote>
   <w:footnote w:type="continuationSeparator" w:id="0">
     <w:p>
       <w:r>
         <w:continuationSeparator/>
-      </w:r>
-    </w:p>
-  </w:footnote>
-  <w:footnote w:type="separator" w:id="-1">
-    <w:p>
-      <w:r>
-        <w:separator/>
       </w:r>
     </w:p>
   </w:footnote>
@@ -809,10 +5711,11 @@
 </file>
 
 <file path=word/numbering.xml><?xml version="1.0" encoding="utf-8"?>
-<w:numbering xmlns:w="http://schemas.openxmlformats.org/wordprocessingml/2006/main">
-  <w:abstractNum w:abstractNumId="990">
-    <w:nsid w:val="2c1ae401"/>
+<w:numbering xmlns:wpc="http://schemas.microsoft.com/office/word/2010/wordprocessingCanvas" xmlns:cx="http://schemas.microsoft.com/office/drawing/2014/chartex" xmlns:cx1="http://schemas.microsoft.com/office/drawing/2015/9/8/chartex" xmlns:mc="http://schemas.openxmlformats.org/markup-compatibility/2006" xmlns:o="urn:schemas-microsoft-com:office:office" xmlns:r="http://schemas.openxmlformats.org/officeDocument/2006/relationships" xmlns:m="http://schemas.openxmlformats.org/officeDocument/2006/math" xmlns:v="urn:schemas-microsoft-com:vml" xmlns:wp14="http://schemas.microsoft.com/office/word/2010/wordprocessingDrawing" xmlns:wp="http://schemas.openxmlformats.org/drawingml/2006/wordprocessingDrawing" xmlns:w10="urn:schemas-microsoft-com:office:word" xmlns:w="http://schemas.openxmlformats.org/wordprocessingml/2006/main" xmlns:w14="http://schemas.microsoft.com/office/word/2010/wordml" xmlns:w15="http://schemas.microsoft.com/office/word/2012/wordml" xmlns:w16se="http://schemas.microsoft.com/office/word/2015/wordml/symex" xmlns:wpg="http://schemas.microsoft.com/office/word/2010/wordprocessingGroup" xmlns:wpi="http://schemas.microsoft.com/office/word/2010/wordprocessingInk" xmlns:wne="http://schemas.microsoft.com/office/word/2006/wordml" xmlns:wps="http://schemas.microsoft.com/office/word/2010/wordprocessingShape" mc:Ignorable="w14 w15 w16se wp14">
+  <w:abstractNum w:abstractNumId="0" w15:restartNumberingAfterBreak="0">
+    <w:nsid w:val="2C1AE401"/>
     <w:multiLevelType w:val="multilevel"/>
+    <w:tmpl w:val="BC5C90BE"/>
     <w:lvl w:ilvl="0">
       <w:numFmt w:val="bullet"/>
       <w:lvlText w:val=" "/>
@@ -913,14 +5816,22 @@
       </w:pPr>
     </w:lvl>
   </w:abstractNum>
-  <w:num w:numId="1000">
-    <w:abstractNumId w:val="990"/>
+  <w:num w:numId="1">
+    <w:abstractNumId w:val="0"/>
   </w:num>
 </w:numbering>
 </file>
 
+<file path=word/people.xml><?xml version="1.0" encoding="utf-8"?>
+<w15:people xmlns:wpc="http://schemas.microsoft.com/office/word/2010/wordprocessingCanvas" xmlns:cx="http://schemas.microsoft.com/office/drawing/2014/chartex" xmlns:cx1="http://schemas.microsoft.com/office/drawing/2015/9/8/chartex" xmlns:mc="http://schemas.openxmlformats.org/markup-compatibility/2006" xmlns:o="urn:schemas-microsoft-com:office:office" xmlns:r="http://schemas.openxmlformats.org/officeDocument/2006/relationships" xmlns:m="http://schemas.openxmlformats.org/officeDocument/2006/math" xmlns:v="urn:schemas-microsoft-com:vml" xmlns:wp14="http://schemas.microsoft.com/office/word/2010/wordprocessingDrawing" xmlns:wp="http://schemas.openxmlformats.org/drawingml/2006/wordprocessingDrawing" xmlns:w10="urn:schemas-microsoft-com:office:word" xmlns:w="http://schemas.openxmlformats.org/wordprocessingml/2006/main" xmlns:w14="http://schemas.microsoft.com/office/word/2010/wordml" xmlns:w15="http://schemas.microsoft.com/office/word/2012/wordml" xmlns:w16se="http://schemas.microsoft.com/office/word/2015/wordml/symex" xmlns:wpg="http://schemas.microsoft.com/office/word/2010/wordprocessingGroup" xmlns:wpi="http://schemas.microsoft.com/office/word/2010/wordprocessingInk" xmlns:wne="http://schemas.microsoft.com/office/word/2006/wordml" xmlns:wps="http://schemas.microsoft.com/office/word/2010/wordprocessingShape" mc:Ignorable="w14 w15 w16se wp14">
+  <w15:person w15:author="Alex Quent">
+    <w15:presenceInfo w15:providerId="AD" w15:userId="S-1-5-21-1950246571-422974343-453104363-10234"/>
+  </w15:person>
+</w15:people>
+</file>
+
 <file path=word/styles.xml><?xml version="1.0" encoding="utf-8"?>
-<w:styles xmlns:r="http://schemas.openxmlformats.org/officeDocument/2006/relationships" xmlns:w="http://schemas.openxmlformats.org/wordprocessingml/2006/main">
+<w:styles xmlns:mc="http://schemas.openxmlformats.org/markup-compatibility/2006" xmlns:r="http://schemas.openxmlformats.org/officeDocument/2006/relationships" xmlns:w="http://schemas.openxmlformats.org/wordprocessingml/2006/main" xmlns:w14="http://schemas.microsoft.com/office/word/2010/wordml" xmlns:w15="http://schemas.microsoft.com/office/word/2012/wordml" xmlns:w16se="http://schemas.microsoft.com/office/word/2015/wordml/symex" mc:Ignorable="w14 w15 w16se">
   <w:docDefaults>
     <w:rPrDefault>
       <w:rPr>
@@ -936,19 +5847,544 @@
       </w:pPr>
     </w:pPrDefault>
   </w:docDefaults>
-  <w:latentStyles w:defLockedState="0" w:defUIPriority="0" w:defSemiHidden="0" w:defUnhideWhenUsed="0" w:defQFormat="0" w:count="276"/>
+  <w:latentStyles w:defLockedState="0" w:defUIPriority="0" w:defSemiHidden="0" w:defUnhideWhenUsed="0" w:defQFormat="0" w:count="371">
+    <w:lsdException w:name="index 1" w:semiHidden="1" w:unhideWhenUsed="1"/>
+    <w:lsdException w:name="index 7" w:semiHidden="1" w:unhideWhenUsed="1"/>
+    <w:lsdException w:name="index 8" w:semiHidden="1" w:unhideWhenUsed="1"/>
+    <w:lsdException w:name="index 9" w:semiHidden="1" w:unhideWhenUsed="1"/>
+    <w:lsdException w:name="toc 1" w:semiHidden="1" w:uiPriority="39" w:unhideWhenUsed="1"/>
+    <w:lsdException w:name="toc 2" w:semiHidden="1" w:uiPriority="39" w:unhideWhenUsed="1"/>
+    <w:lsdException w:name="toc 3" w:semiHidden="1" w:uiPriority="39" w:unhideWhenUsed="1"/>
+    <w:lsdException w:name="toc 4" w:semiHidden="1" w:uiPriority="39" w:unhideWhenUsed="1"/>
+    <w:lsdException w:name="toc 5" w:semiHidden="1" w:unhideWhenUsed="1"/>
+    <w:lsdException w:name="toc 6" w:semiHidden="1" w:unhideWhenUsed="1"/>
+    <w:lsdException w:name="toc 7" w:semiHidden="1" w:unhideWhenUsed="1"/>
+    <w:lsdException w:name="toc 8" w:semiHidden="1" w:unhideWhenUsed="1"/>
+    <w:lsdException w:name="toc 9" w:semiHidden="1" w:unhideWhenUsed="1"/>
+    <w:lsdException w:name="Normal Indent" w:semiHidden="1" w:unhideWhenUsed="1"/>
+    <w:lsdException w:name="footnote text" w:semiHidden="1" w:unhideWhenUsed="1"/>
+    <w:lsdException w:name="annotation text" w:semiHidden="1" w:unhideWhenUsed="1"/>
+    <w:lsdException w:name="header" w:semiHidden="1" w:unhideWhenUsed="1"/>
+    <w:lsdException w:name="footer" w:semiHidden="1" w:unhideWhenUsed="1"/>
+    <w:lsdException w:name="index heading" w:semiHidden="1" w:unhideWhenUsed="1"/>
+    <w:lsdException w:name="caption" w:semiHidden="1" w:unhideWhenUsed="1"/>
+    <w:lsdException w:name="table of figures" w:semiHidden="1" w:unhideWhenUsed="1"/>
+    <w:lsdException w:name="envelope address" w:semiHidden="1" w:unhideWhenUsed="1"/>
+    <w:lsdException w:name="envelope return" w:semiHidden="1" w:unhideWhenUsed="1"/>
+    <w:lsdException w:name="footnote reference" w:semiHidden="1" w:unhideWhenUsed="1"/>
+    <w:lsdException w:name="annotation reference" w:semiHidden="1" w:unhideWhenUsed="1"/>
+    <w:lsdException w:name="line number" w:semiHidden="1" w:unhideWhenUsed="1"/>
+    <w:lsdException w:name="page number" w:semiHidden="1" w:unhideWhenUsed="1"/>
+    <w:lsdException w:name="endnote reference" w:semiHidden="1" w:unhideWhenUsed="1"/>
+    <w:lsdException w:name="endnote text" w:semiHidden="1" w:unhideWhenUsed="1"/>
+    <w:lsdException w:name="table of authorities" w:semiHidden="1" w:unhideWhenUsed="1"/>
+    <w:lsdException w:name="macro" w:semiHidden="1" w:unhideWhenUsed="1"/>
+    <w:lsdException w:name="toa heading" w:semiHidden="1" w:unhideWhenUsed="1"/>
+    <w:lsdException w:name="List" w:semiHidden="1" w:unhideWhenUsed="1"/>
+    <w:lsdException w:name="List Bullet" w:semiHidden="1" w:unhideWhenUsed="1"/>
+    <w:lsdException w:name="List Number" w:semiHidden="1" w:unhideWhenUsed="1"/>
+    <w:lsdException w:name="List 2" w:semiHidden="1" w:unhideWhenUsed="1"/>
+    <w:lsdException w:name="List 3" w:semiHidden="1" w:unhideWhenUsed="1"/>
+    <w:lsdException w:name="List 4" w:semiHidden="1" w:unhideWhenUsed="1"/>
+    <w:lsdException w:name="List 5" w:semiHidden="1" w:unhideWhenUsed="1"/>
+    <w:lsdException w:name="List Bullet 2" w:semiHidden="1" w:unhideWhenUsed="1"/>
+    <w:lsdException w:name="List Bullet 3" w:semiHidden="1" w:unhideWhenUsed="1"/>
+    <w:lsdException w:name="List Bullet 4" w:semiHidden="1" w:unhideWhenUsed="1"/>
+    <w:lsdException w:name="List Bullet 5" w:semiHidden="1" w:unhideWhenUsed="1"/>
+    <w:lsdException w:name="List Number 3" w:semiHidden="1" w:unhideWhenUsed="1"/>
+    <w:lsdException w:name="List Number 4" w:semiHidden="1" w:unhideWhenUsed="1"/>
+    <w:lsdException w:name="Closing" w:semiHidden="1" w:unhideWhenUsed="1"/>
+    <w:lsdException w:name="Signature" w:semiHidden="1" w:unhideWhenUsed="1"/>
+    <w:lsdException w:name="Default Paragraph Font" w:semiHidden="1" w:unhideWhenUsed="1"/>
+    <w:lsdException w:name="Body Text" w:semiHidden="1" w:unhideWhenUsed="1"/>
+    <w:lsdException w:name="Body Text Indent" w:semiHidden="1" w:unhideWhenUsed="1"/>
+    <w:lsdException w:name="List Continue" w:semiHidden="1" w:unhideWhenUsed="1"/>
+    <w:lsdException w:name="List Continue 2" w:semiHidden="1" w:unhideWhenUsed="1"/>
+    <w:lsdException w:name="List Continue 3" w:semiHidden="1" w:unhideWhenUsed="1"/>
+    <w:lsdException w:name="List Continue 4" w:semiHidden="1" w:unhideWhenUsed="1"/>
+    <w:lsdException w:name="List Continue 5" w:semiHidden="1" w:unhideWhenUsed="1"/>
+    <w:lsdException w:name="Message Header" w:semiHidden="1" w:unhideWhenUsed="1"/>
+    <w:lsdException w:name="Salutation" w:semiHidden="1" w:unhideWhenUsed="1"/>
+    <w:lsdException w:name="Date" w:semiHidden="1" w:unhideWhenUsed="1"/>
+    <w:lsdException w:name="Body Text First Indent" w:semiHidden="1" w:unhideWhenUsed="1"/>
+    <w:lsdException w:name="Body Text First Indent 2" w:semiHidden="1" w:unhideWhenUsed="1"/>
+    <w:lsdException w:name="Note Heading" w:semiHidden="1" w:unhideWhenUsed="1"/>
+    <w:lsdException w:name="Body Text 2" w:semiHidden="1" w:unhideWhenUsed="1"/>
+    <w:lsdException w:name="Body Text 3" w:semiHidden="1" w:unhideWhenUsed="1"/>
+    <w:lsdException w:name="Body Text Indent 2" w:semiHidden="1" w:unhideWhenUsed="1"/>
+    <w:lsdException w:name="Hyperlink" w:uiPriority="99"/>
+    <w:lsdException w:name="Document Map" w:semiHidden="1" w:unhideWhenUsed="1"/>
+    <w:lsdException w:name="Plain Text" w:semiHidden="1" w:unhideWhenUsed="1"/>
+    <w:lsdException w:name="E-mail Signature" w:semiHidden="1" w:unhideWhenUsed="1"/>
+    <w:lsdException w:name="HTML Top of Form" w:semiHidden="1" w:unhideWhenUsed="1"/>
+    <w:lsdException w:name="HTML Bottom of Form" w:semiHidden="1" w:unhideWhenUsed="1"/>
+    <w:lsdException w:name="Normal (Web)" w:semiHidden="1" w:unhideWhenUsed="1"/>
+    <w:lsdException w:name="HTML Acronym" w:semiHidden="1" w:unhideWhenUsed="1"/>
+    <w:lsdException w:name="HTML Address" w:semiHidden="1" w:unhideWhenUsed="1"/>
+    <w:lsdException w:name="HTML Cite" w:semiHidden="1" w:unhideWhenUsed="1"/>
+    <w:lsdException w:name="HTML Code" w:semiHidden="1" w:unhideWhenUsed="1"/>
+    <w:lsdException w:name="HTML Definition" w:semiHidden="1" w:unhideWhenUsed="1"/>
+    <w:lsdException w:name="HTML Keyboard" w:semiHidden="1" w:unhideWhenUsed="1"/>
+    <w:lsdException w:name="HTML Preformatted" w:semiHidden="1" w:unhideWhenUsed="1"/>
+    <w:lsdException w:name="HTML Sample" w:semiHidden="1" w:unhideWhenUsed="1"/>
+    <w:lsdException w:name="HTML Typewriter" w:semiHidden="1" w:unhideWhenUsed="1"/>
+    <w:lsdException w:name="HTML Variable" w:semiHidden="1" w:unhideWhenUsed="1"/>
+    <w:lsdException w:name="Normal Table" w:semiHidden="1" w:unhideWhenUsed="1"/>
+    <w:lsdException w:name="annotation subject" w:semiHidden="1" w:unhideWhenUsed="1"/>
+    <w:lsdException w:name="No List" w:semiHidden="1" w:unhideWhenUsed="1"/>
+    <w:lsdException w:name="Outline List 1" w:semiHidden="1" w:unhideWhenUsed="1"/>
+    <w:lsdException w:name="Outline List 2" w:semiHidden="1" w:unhideWhenUsed="1"/>
+    <w:lsdException w:name="Outline List 3" w:semiHidden="1" w:unhideWhenUsed="1"/>
+    <w:lsdException w:name="Table Simple 1" w:semiHidden="1" w:unhideWhenUsed="1"/>
+    <w:lsdException w:name="Table Simple 2" w:semiHidden="1" w:unhideWhenUsed="1"/>
+    <w:lsdException w:name="Table Simple 3" w:semiHidden="1" w:unhideWhenUsed="1"/>
+    <w:lsdException w:name="Table Classic 1" w:semiHidden="1" w:unhideWhenUsed="1"/>
+    <w:lsdException w:name="Table Classic 2" w:semiHidden="1" w:unhideWhenUsed="1"/>
+    <w:lsdException w:name="Table Classic 3" w:semiHidden="1" w:unhideWhenUsed="1"/>
+    <w:lsdException w:name="Table Classic 4" w:semiHidden="1" w:unhideWhenUsed="1"/>
+    <w:lsdException w:name="Table Colorful 1" w:semiHidden="1" w:unhideWhenUsed="1"/>
+    <w:lsdException w:name="Table Colorful 2" w:semiHidden="1" w:unhideWhenUsed="1"/>
+    <w:lsdException w:name="Table Colorful 3" w:semiHidden="1" w:unhideWhenUsed="1"/>
+    <w:lsdException w:name="Table Columns 1" w:semiHidden="1" w:unhideWhenUsed="1"/>
+    <w:lsdException w:name="Table Columns 2" w:semiHidden="1" w:unhideWhenUsed="1"/>
+    <w:lsdException w:name="Table Columns 3" w:semiHidden="1" w:unhideWhenUsed="1"/>
+    <w:lsdException w:name="Table Columns 4" w:semiHidden="1" w:unhideWhenUsed="1"/>
+    <w:lsdException w:name="Table Columns 5" w:semiHidden="1" w:unhideWhenUsed="1"/>
+    <w:lsdException w:name="Table Grid 1" w:semiHidden="1" w:unhideWhenUsed="1"/>
+    <w:lsdException w:name="Table Grid 2" w:semiHidden="1" w:unhideWhenUsed="1"/>
+    <w:lsdException w:name="Table Grid 3" w:semiHidden="1" w:unhideWhenUsed="1"/>
+    <w:lsdException w:name="Table Grid 4" w:semiHidden="1" w:unhideWhenUsed="1"/>
+    <w:lsdException w:name="Table Grid 5" w:semiHidden="1" w:unhideWhenUsed="1"/>
+    <w:lsdException w:name="Table Grid 6" w:semiHidden="1" w:unhideWhenUsed="1"/>
+    <w:lsdException w:name="Table Grid 7" w:semiHidden="1" w:unhideWhenUsed="1"/>
+    <w:lsdException w:name="Table Grid 8" w:semiHidden="1" w:unhideWhenUsed="1"/>
+    <w:lsdException w:name="Table List 1" w:semiHidden="1" w:unhideWhenUsed="1"/>
+    <w:lsdException w:name="Table List 2" w:semiHidden="1" w:unhideWhenUsed="1"/>
+    <w:lsdException w:name="Table List 3" w:semiHidden="1" w:unhideWhenUsed="1"/>
+    <w:lsdException w:name="Table List 4" w:semiHidden="1" w:unhideWhenUsed="1"/>
+    <w:lsdException w:name="Table List 5" w:semiHidden="1" w:unhideWhenUsed="1"/>
+    <w:lsdException w:name="Table List 6" w:semiHidden="1" w:unhideWhenUsed="1"/>
+    <w:lsdException w:name="Table List 7" w:semiHidden="1" w:unhideWhenUsed="1"/>
+    <w:lsdException w:name="Table List 8" w:semiHidden="1" w:unhideWhenUsed="1"/>
+    <w:lsdException w:name="Table 3D effects 1" w:semiHidden="1" w:unhideWhenUsed="1"/>
+    <w:lsdException w:name="Table 3D effects 2" w:semiHidden="1" w:unhideWhenUsed="1"/>
+    <w:lsdException w:name="Table 3D effects 3" w:semiHidden="1" w:unhideWhenUsed="1"/>
+    <w:lsdException w:name="Table Contemporary" w:semiHidden="1" w:unhideWhenUsed="1"/>
+    <w:lsdException w:name="Table Elegant" w:semiHidden="1" w:unhideWhenUsed="1"/>
+    <w:lsdException w:name="Table Professional" w:semiHidden="1" w:unhideWhenUsed="1"/>
+    <w:lsdException w:name="Table Subtle 1" w:semiHidden="1" w:unhideWhenUsed="1"/>
+    <w:lsdException w:name="Table Subtle 2" w:semiHidden="1" w:unhideWhenUsed="1"/>
+    <w:lsdException w:name="Table Web 1" w:semiHidden="1" w:unhideWhenUsed="1"/>
+    <w:lsdException w:name="Table Web 2" w:semiHidden="1" w:unhideWhenUsed="1"/>
+    <w:lsdException w:name="Table Web 3" w:semiHidden="1" w:unhideWhenUsed="1"/>
+    <w:lsdException w:name="Balloon Text" w:semiHidden="1" w:unhideWhenUsed="1"/>
+    <w:lsdException w:name="Table Theme" w:semiHidden="1" w:unhideWhenUsed="1"/>
+    <w:lsdException w:name="Placeholder Text" w:semiHidden="1"/>
+    <w:lsdException w:name="Light Shading"/>
+    <w:lsdException w:name="Light List"/>
+    <w:lsdException w:name="Light Grid"/>
+    <w:lsdException w:name="Medium Shading 1"/>
+    <w:lsdException w:name="Medium Shading 2"/>
+    <w:lsdException w:name="Medium List 1"/>
+    <w:lsdException w:name="Medium List 2"/>
+    <w:lsdException w:name="Light Shading Accent 1"/>
+    <w:lsdException w:name="Light List Accent 1"/>
+    <w:lsdException w:name="Light Grid Accent 1"/>
+    <w:lsdException w:name="Medium Shading 1 Accent 1"/>
+    <w:lsdException w:name="Medium Shading 2 Accent 1"/>
+    <w:lsdException w:name="Medium List 1 Accent 1"/>
+    <w:lsdException w:name="Revision" w:semiHidden="1"/>
+    <w:lsdException w:name="Medium List 2 Accent 1"/>
+    <w:lsdException w:name="Medium Grid 1 Accent 1"/>
+    <w:lsdException w:name="Medium Grid 2 Accent 1"/>
+    <w:lsdException w:name="Medium Grid 3 Accent 1"/>
+    <w:lsdException w:name="Dark List Accent 1"/>
+    <w:lsdException w:name="Colorful Shading Accent 1"/>
+    <w:lsdException w:name="Colorful List Accent 1"/>
+    <w:lsdException w:name="Colorful Grid Accent 1"/>
+    <w:lsdException w:name="Light Shading Accent 2"/>
+    <w:lsdException w:name="Light List Accent 2"/>
+    <w:lsdException w:name="Light Grid Accent 2"/>
+    <w:lsdException w:name="Medium Shading 1 Accent 2"/>
+    <w:lsdException w:name="Medium Shading 2 Accent 2"/>
+    <w:lsdException w:name="Medium List 1 Accent 2"/>
+    <w:lsdException w:name="Medium List 2 Accent 2"/>
+    <w:lsdException w:name="Medium Grid 1 Accent 2"/>
+    <w:lsdException w:name="Medium Grid 2 Accent 2"/>
+    <w:lsdException w:name="Medium Grid 3 Accent 2"/>
+    <w:lsdException w:name="Dark List Accent 2"/>
+    <w:lsdException w:name="Colorful Shading Accent 2"/>
+    <w:lsdException w:name="Colorful List Accent 2"/>
+    <w:lsdException w:name="Colorful Grid Accent 2"/>
+    <w:lsdException w:name="Light Shading Accent 3"/>
+    <w:lsdException w:name="Light List Accent 3"/>
+    <w:lsdException w:name="Light Grid Accent 3"/>
+    <w:lsdException w:name="Medium Shading 1 Accent 3"/>
+    <w:lsdException w:name="Medium Shading 2 Accent 3"/>
+    <w:lsdException w:name="Medium List 1 Accent 3"/>
+    <w:lsdException w:name="Medium List 2 Accent 3"/>
+    <w:lsdException w:name="Medium Grid 1 Accent 3"/>
+    <w:lsdException w:name="Medium Grid 2 Accent 3"/>
+    <w:lsdException w:name="Medium Grid 3 Accent 3"/>
+    <w:lsdException w:name="Dark List Accent 3"/>
+    <w:lsdException w:name="Colorful Shading Accent 3"/>
+    <w:lsdException w:name="Colorful List Accent 3"/>
+    <w:lsdException w:name="Colorful Grid Accent 3"/>
+    <w:lsdException w:name="Light Shading Accent 4"/>
+    <w:lsdException w:name="Light List Accent 4"/>
+    <w:lsdException w:name="Light Grid Accent 4"/>
+    <w:lsdException w:name="Medium Shading 1 Accent 4"/>
+    <w:lsdException w:name="Medium Shading 2 Accent 4"/>
+    <w:lsdException w:name="Medium List 1 Accent 4"/>
+    <w:lsdException w:name="Medium List 2 Accent 4"/>
+    <w:lsdException w:name="Medium Grid 1 Accent 4"/>
+    <w:lsdException w:name="Medium Grid 2 Accent 4"/>
+    <w:lsdException w:name="Medium Grid 3 Accent 4"/>
+    <w:lsdException w:name="Dark List Accent 4"/>
+    <w:lsdException w:name="Colorful Shading Accent 4"/>
+    <w:lsdException w:name="Colorful List Accent 4"/>
+    <w:lsdException w:name="Colorful Grid Accent 4"/>
+    <w:lsdException w:name="Light Shading Accent 5"/>
+    <w:lsdException w:name="Light List Accent 5"/>
+    <w:lsdException w:name="Light Grid Accent 5"/>
+    <w:lsdException w:name="Medium Shading 1 Accent 5"/>
+    <w:lsdException w:name="Medium Shading 2 Accent 5"/>
+    <w:lsdException w:name="Medium List 1 Accent 5"/>
+    <w:lsdException w:name="Medium List 2 Accent 5"/>
+    <w:lsdException w:name="Medium Grid 1 Accent 5"/>
+    <w:lsdException w:name="Medium Grid 2 Accent 5"/>
+    <w:lsdException w:name="Medium Grid 3 Accent 5"/>
+    <w:lsdException w:name="Dark List Accent 5"/>
+    <w:lsdException w:name="Colorful Shading Accent 5"/>
+    <w:lsdException w:name="Colorful List Accent 5"/>
+    <w:lsdException w:name="Colorful Grid Accent 5"/>
+    <w:lsdException w:name="Light Shading Accent 6"/>
+    <w:lsdException w:name="Light List Accent 6"/>
+    <w:lsdException w:name="Light Grid Accent 6"/>
+    <w:lsdException w:name="Medium Shading 1 Accent 6"/>
+    <w:lsdException w:name="Medium Shading 2 Accent 6"/>
+    <w:lsdException w:name="Medium List 1 Accent 6"/>
+    <w:lsdException w:name="Medium List 2 Accent 6"/>
+    <w:lsdException w:name="Medium Grid 1 Accent 6"/>
+    <w:lsdException w:name="Medium Grid 2 Accent 6"/>
+    <w:lsdException w:name="Medium Grid 3 Accent 6"/>
+    <w:lsdException w:name="Dark List Accent 6"/>
+    <w:lsdException w:name="Colorful Shading Accent 6"/>
+    <w:lsdException w:name="Colorful List Accent 6"/>
+    <w:lsdException w:name="Colorful Grid Accent 6"/>
+    <w:lsdException w:name="Bibliography" w:semiHidden="1" w:unhideWhenUsed="1"/>
+    <w:lsdException w:name="TOC Heading" w:semiHidden="1" w:unhideWhenUsed="1"/>
+    <w:lsdException w:name="Grid Table 4" w:uiPriority="49"/>
+    <w:lsdException w:name="Grid Table 5 Dark" w:uiPriority="50"/>
+    <w:lsdException w:name="Grid Table 6 Colorful" w:uiPriority="51"/>
+    <w:lsdException w:name="Grid Table 7 Colorful" w:uiPriority="52"/>
+    <w:lsdException w:name="Grid Table 1 Light Accent 1" w:uiPriority="46"/>
+    <w:lsdException w:name="Grid Table 2 Accent 1" w:uiPriority="47"/>
+    <w:lsdException w:name="Grid Table 3 Accent 1" w:uiPriority="48"/>
+    <w:lsdException w:name="Grid Table 4 Accent 1" w:uiPriority="49"/>
+    <w:lsdException w:name="Grid Table 5 Dark Accent 1" w:uiPriority="50"/>
+    <w:lsdException w:name="Grid Table 6 Colorful Accent 1" w:uiPriority="51"/>
+    <w:lsdException w:name="Grid Table 7 Colorful Accent 1" w:uiPriority="52"/>
+    <w:lsdException w:name="Grid Table 1 Light Accent 2" w:uiPriority="46"/>
+    <w:lsdException w:name="Grid Table 2 Accent 2" w:uiPriority="47"/>
+    <w:lsdException w:name="Grid Table 3 Accent 2" w:uiPriority="48"/>
+    <w:lsdException w:name="Grid Table 4 Accent 2" w:uiPriority="49"/>
+    <w:lsdException w:name="Grid Table 5 Dark Accent 2" w:uiPriority="50"/>
+    <w:lsdException w:name="Grid Table 6 Colorful Accent 2" w:uiPriority="51"/>
+    <w:lsdException w:name="Grid Table 7 Colorful Accent 2" w:uiPriority="52"/>
+    <w:lsdException w:name="Grid Table 1 Light Accent 3" w:uiPriority="46"/>
+    <w:lsdException w:name="Grid Table 2 Accent 3" w:uiPriority="47"/>
+    <w:lsdException w:name="Grid Table 3 Accent 3" w:uiPriority="48"/>
+    <w:lsdException w:name="Grid Table 4 Accent 3" w:uiPriority="49"/>
+    <w:lsdException w:name="Grid Table 5 Dark Accent 3" w:uiPriority="50"/>
+    <w:lsdException w:name="Grid Table 6 Colorful Accent 3" w:uiPriority="51"/>
+    <w:lsdException w:name="Grid Table 7 Colorful Accent 3" w:uiPriority="52"/>
+    <w:lsdException w:name="Grid Table 1 Light Accent 4" w:uiPriority="46"/>
+    <w:lsdException w:name="Grid Table 2 Accent 4" w:uiPriority="47"/>
+    <w:lsdException w:name="Grid Table 3 Accent 4" w:uiPriority="48"/>
+    <w:lsdException w:name="Grid Table 4 Accent 4" w:uiPriority="49"/>
+    <w:lsdException w:name="Grid Table 5 Dark Accent 4" w:uiPriority="50"/>
+    <w:lsdException w:name="Grid Table 6 Colorful Accent 4" w:uiPriority="51"/>
+    <w:lsdException w:name="Grid Table 7 Colorful Accent 4" w:uiPriority="52"/>
+    <w:lsdException w:name="Grid Table 1 Light Accent 5" w:uiPriority="46"/>
+    <w:lsdException w:name="Grid Table 2 Accent 5" w:uiPriority="47"/>
+    <w:lsdException w:name="Grid Table 3 Accent 5" w:uiPriority="48"/>
+    <w:lsdException w:name="Grid Table 4 Accent 5" w:uiPriority="49"/>
+    <w:lsdException w:name="Grid Table 5 Dark Accent 5" w:uiPriority="50"/>
+    <w:lsdException w:name="Grid Table 6 Colorful Accent 5" w:uiPriority="51"/>
+    <w:lsdException w:name="Grid Table 7 Colorful Accent 5" w:uiPriority="52"/>
+    <w:lsdException w:name="Grid Table 1 Light Accent 6" w:uiPriority="46"/>
+    <w:lsdException w:name="Grid Table 2 Accent 6" w:uiPriority="47"/>
+    <w:lsdException w:name="Grid Table 3 Accent 6" w:uiPriority="48"/>
+    <w:lsdException w:name="Grid Table 4 Accent 6" w:uiPriority="49"/>
+    <w:lsdException w:name="Grid Table 5 Dark Accent 6" w:uiPriority="50"/>
+    <w:lsdException w:name="Grid Table 6 Colorful Accent 6" w:uiPriority="51"/>
+    <w:lsdException w:name="Grid Table 7 Colorful Accent 6" w:uiPriority="52"/>
+    <w:lsdException w:name="List Table 1 Light" w:uiPriority="46"/>
+    <w:lsdException w:name="List Table 2" w:uiPriority="47"/>
+    <w:lsdException w:name="List Table 3" w:uiPriority="48"/>
+    <w:lsdException w:name="List Table 4" w:uiPriority="49"/>
+    <w:lsdException w:name="List Table 5 Dark" w:uiPriority="50"/>
+    <w:lsdException w:name="List Table 6 Colorful" w:uiPriority="51"/>
+    <w:lsdException w:name="List Table 7 Colorful" w:uiPriority="52"/>
+    <w:lsdException w:name="List Table 1 Light Accent 1" w:uiPriority="46"/>
+    <w:lsdException w:name="List Table 2 Accent 1" w:uiPriority="47"/>
+    <w:lsdException w:name="List Table 3 Accent 1" w:uiPriority="48"/>
+    <w:lsdException w:name="List Table 4 Accent 1" w:uiPriority="49"/>
+    <w:lsdException w:name="List Table 5 Dark Accent 1" w:uiPriority="50"/>
+    <w:lsdException w:name="List Table 6 Colorful Accent 1" w:uiPriority="51"/>
+    <w:lsdException w:name="List Table 7 Colorful Accent 1" w:uiPriority="52"/>
+    <w:lsdException w:name="List Table 1 Light Accent 2" w:uiPriority="46"/>
+    <w:lsdException w:name="List Table 2 Accent 2" w:uiPriority="47"/>
+    <w:lsdException w:name="List Table 3 Accent 2" w:uiPriority="48"/>
+    <w:lsdException w:name="List Table 4 Accent 2" w:uiPriority="49"/>
+    <w:lsdException w:name="List Table 5 Dark Accent 2" w:uiPriority="50"/>
+    <w:lsdException w:name="List Table 6 Colorful Accent 2" w:uiPriority="51"/>
+    <w:lsdException w:name="List Table 7 Colorful Accent 2" w:uiPriority="52"/>
+    <w:lsdException w:name="List Table 1 Light Accent 3" w:uiPriority="46"/>
+    <w:lsdException w:name="List Table 2 Accent 3" w:uiPriority="47"/>
+    <w:lsdException w:name="List Table 3 Accent 3" w:uiPriority="48"/>
+    <w:lsdException w:name="List Table 4 Accent 3" w:uiPriority="49"/>
+    <w:lsdException w:name="List Table 5 Dark Accent 3" w:uiPriority="50"/>
+    <w:lsdException w:name="List Table 6 Colorful Accent 3" w:uiPriority="51"/>
+    <w:lsdException w:name="List Table 7 Colorful Accent 3" w:uiPriority="52"/>
+    <w:lsdException w:name="List Table 1 Light Accent 4" w:uiPriority="46"/>
+    <w:lsdException w:name="List Table 2 Accent 4" w:uiPriority="47"/>
+    <w:lsdException w:name="List Table 3 Accent 4" w:uiPriority="48"/>
+    <w:lsdException w:name="List Table 4 Accent 4" w:uiPriority="49"/>
+    <w:lsdException w:name="List Table 5 Dark Accent 4" w:uiPriority="50"/>
+    <w:lsdException w:name="List Table 6 Colorful Accent 4" w:uiPriority="51"/>
+    <w:lsdException w:name="List Table 7 Colorful Accent 4" w:uiPriority="52"/>
+    <w:lsdException w:name="List Table 1 Light Accent 5" w:uiPriority="46"/>
+    <w:lsdException w:name="List Table 2 Accent 5" w:uiPriority="47"/>
+    <w:lsdException w:name="List Table 3 Accent 5" w:uiPriority="48"/>
+    <w:lsdException w:name="List Table 4 Accent 5" w:uiPriority="49"/>
+    <w:lsdException w:name="List Table 5 Dark Accent 5" w:uiPriority="50"/>
+    <w:lsdException w:name="List Table 6 Colorful Accent 5" w:uiPriority="51"/>
+    <w:lsdException w:name="List Table 7 Colorful Accent 5" w:uiPriority="52"/>
+    <w:lsdException w:name="List Table 1 Light Accent 6" w:uiPriority="46"/>
+    <w:lsdException w:name="List Table 2 Accent 6" w:uiPriority="47"/>
+    <w:lsdException w:name="List Table 3 Accent 6" w:uiPriority="48"/>
+    <w:lsdException w:name="List Table 4 Accent 6" w:uiPriority="49"/>
+    <w:lsdException w:name="List Table 5 Dark Accent 6" w:uiPriority="50"/>
+    <w:lsdException w:name="List Table 6 Colorful Accent 6" w:uiPriority="51"/>
+    <w:lsdException w:name="List Table 7 Colorful Accent 6" w:uiPriority="52"/>
+  </w:latentStyles>
   <w:style w:type="paragraph" w:default="1" w:styleId="Normal">
     <w:name w:val="Normal"/>
     <w:qFormat/>
   </w:style>
+  <w:style w:type="paragraph" w:styleId="Heading1">
+    <w:name w:val="heading 1"/>
+    <w:basedOn w:val="Normal"/>
+    <w:next w:val="BodyText"/>
+    <w:uiPriority w:val="9"/>
+    <w:qFormat/>
+    <w:pPr>
+      <w:keepNext/>
+      <w:keepLines/>
+      <w:spacing w:before="480" w:after="0"/>
+      <w:outlineLvl w:val="0"/>
+    </w:pPr>
+    <w:rPr>
+      <w:rFonts w:asciiTheme="majorHAnsi" w:eastAsiaTheme="majorEastAsia" w:hAnsiTheme="majorHAnsi" w:cstheme="majorBidi"/>
+      <w:b/>
+      <w:bCs/>
+      <w:color w:val="345A8A" w:themeColor="accent1" w:themeShade="B5"/>
+      <w:sz w:val="32"/>
+      <w:szCs w:val="32"/>
+    </w:rPr>
+  </w:style>
+  <w:style w:type="paragraph" w:styleId="Heading2">
+    <w:name w:val="heading 2"/>
+    <w:basedOn w:val="Normal"/>
+    <w:next w:val="BodyText"/>
+    <w:uiPriority w:val="9"/>
+    <w:unhideWhenUsed/>
+    <w:qFormat/>
+    <w:pPr>
+      <w:keepNext/>
+      <w:keepLines/>
+      <w:spacing w:before="200" w:after="0"/>
+      <w:outlineLvl w:val="1"/>
+    </w:pPr>
+    <w:rPr>
+      <w:rFonts w:asciiTheme="majorHAnsi" w:eastAsiaTheme="majorEastAsia" w:hAnsiTheme="majorHAnsi" w:cstheme="majorBidi"/>
+      <w:b/>
+      <w:bCs/>
+      <w:color w:val="4F81BD" w:themeColor="accent1"/>
+      <w:sz w:val="32"/>
+      <w:szCs w:val="32"/>
+    </w:rPr>
+  </w:style>
+  <w:style w:type="paragraph" w:styleId="Heading3">
+    <w:name w:val="heading 3"/>
+    <w:basedOn w:val="Normal"/>
+    <w:next w:val="BodyText"/>
+    <w:uiPriority w:val="9"/>
+    <w:unhideWhenUsed/>
+    <w:qFormat/>
+    <w:pPr>
+      <w:keepNext/>
+      <w:keepLines/>
+      <w:spacing w:before="200" w:after="0"/>
+      <w:outlineLvl w:val="2"/>
+    </w:pPr>
+    <w:rPr>
+      <w:rFonts w:asciiTheme="majorHAnsi" w:eastAsiaTheme="majorEastAsia" w:hAnsiTheme="majorHAnsi" w:cstheme="majorBidi"/>
+      <w:b/>
+      <w:bCs/>
+      <w:color w:val="4F81BD" w:themeColor="accent1"/>
+      <w:sz w:val="28"/>
+      <w:szCs w:val="28"/>
+    </w:rPr>
+  </w:style>
+  <w:style w:type="paragraph" w:styleId="Heading4">
+    <w:name w:val="heading 4"/>
+    <w:basedOn w:val="Normal"/>
+    <w:next w:val="BodyText"/>
+    <w:uiPriority w:val="9"/>
+    <w:unhideWhenUsed/>
+    <w:qFormat/>
+    <w:pPr>
+      <w:keepNext/>
+      <w:keepLines/>
+      <w:spacing w:before="200" w:after="0"/>
+      <w:outlineLvl w:val="3"/>
+    </w:pPr>
+    <w:rPr>
+      <w:rFonts w:asciiTheme="majorHAnsi" w:eastAsiaTheme="majorEastAsia" w:hAnsiTheme="majorHAnsi" w:cstheme="majorBidi"/>
+      <w:b/>
+      <w:bCs/>
+      <w:color w:val="4F81BD" w:themeColor="accent1"/>
+    </w:rPr>
+  </w:style>
+  <w:style w:type="paragraph" w:styleId="Heading5">
+    <w:name w:val="heading 5"/>
+    <w:basedOn w:val="Normal"/>
+    <w:next w:val="BodyText"/>
+    <w:uiPriority w:val="9"/>
+    <w:unhideWhenUsed/>
+    <w:qFormat/>
+    <w:pPr>
+      <w:keepNext/>
+      <w:keepLines/>
+      <w:spacing w:before="200" w:after="0"/>
+      <w:outlineLvl w:val="4"/>
+    </w:pPr>
+    <w:rPr>
+      <w:rFonts w:asciiTheme="majorHAnsi" w:eastAsiaTheme="majorEastAsia" w:hAnsiTheme="majorHAnsi" w:cstheme="majorBidi"/>
+      <w:i/>
+      <w:iCs/>
+      <w:color w:val="4F81BD" w:themeColor="accent1"/>
+    </w:rPr>
+  </w:style>
+  <w:style w:type="paragraph" w:styleId="Heading6">
+    <w:name w:val="heading 6"/>
+    <w:basedOn w:val="Normal"/>
+    <w:next w:val="BodyText"/>
+    <w:uiPriority w:val="9"/>
+    <w:unhideWhenUsed/>
+    <w:qFormat/>
+    <w:pPr>
+      <w:keepNext/>
+      <w:keepLines/>
+      <w:spacing w:before="200" w:after="0"/>
+      <w:outlineLvl w:val="5"/>
+    </w:pPr>
+    <w:rPr>
+      <w:rFonts w:asciiTheme="majorHAnsi" w:eastAsiaTheme="majorEastAsia" w:hAnsiTheme="majorHAnsi" w:cstheme="majorBidi"/>
+      <w:color w:val="4F81BD" w:themeColor="accent1"/>
+    </w:rPr>
+  </w:style>
+  <w:style w:type="paragraph" w:styleId="Heading7">
+    <w:name w:val="heading 7"/>
+    <w:basedOn w:val="Normal"/>
+    <w:next w:val="BodyText"/>
+    <w:uiPriority w:val="9"/>
+    <w:unhideWhenUsed/>
+    <w:qFormat/>
+    <w:pPr>
+      <w:keepNext/>
+      <w:keepLines/>
+      <w:spacing w:before="200" w:after="0"/>
+      <w:outlineLvl w:val="6"/>
+    </w:pPr>
+    <w:rPr>
+      <w:rFonts w:asciiTheme="majorHAnsi" w:eastAsiaTheme="majorEastAsia" w:hAnsiTheme="majorHAnsi" w:cstheme="majorBidi"/>
+      <w:color w:val="4F81BD" w:themeColor="accent1"/>
+    </w:rPr>
+  </w:style>
+  <w:style w:type="paragraph" w:styleId="Heading8">
+    <w:name w:val="heading 8"/>
+    <w:basedOn w:val="Normal"/>
+    <w:next w:val="BodyText"/>
+    <w:uiPriority w:val="9"/>
+    <w:unhideWhenUsed/>
+    <w:qFormat/>
+    <w:pPr>
+      <w:keepNext/>
+      <w:keepLines/>
+      <w:spacing w:before="200" w:after="0"/>
+      <w:outlineLvl w:val="7"/>
+    </w:pPr>
+    <w:rPr>
+      <w:rFonts w:asciiTheme="majorHAnsi" w:eastAsiaTheme="majorEastAsia" w:hAnsiTheme="majorHAnsi" w:cstheme="majorBidi"/>
+      <w:color w:val="4F81BD" w:themeColor="accent1"/>
+    </w:rPr>
+  </w:style>
+  <w:style w:type="paragraph" w:styleId="Heading9">
+    <w:name w:val="heading 9"/>
+    <w:basedOn w:val="Normal"/>
+    <w:next w:val="BodyText"/>
+    <w:uiPriority w:val="9"/>
+    <w:unhideWhenUsed/>
+    <w:qFormat/>
+    <w:pPr>
+      <w:keepNext/>
+      <w:keepLines/>
+      <w:spacing w:before="200" w:after="0"/>
+      <w:outlineLvl w:val="8"/>
+    </w:pPr>
+    <w:rPr>
+      <w:rFonts w:asciiTheme="majorHAnsi" w:eastAsiaTheme="majorEastAsia" w:hAnsiTheme="majorHAnsi" w:cstheme="majorBidi"/>
+      <w:color w:val="4F81BD" w:themeColor="accent1"/>
+    </w:rPr>
+  </w:style>
+  <w:style w:type="character" w:default="1" w:styleId="DefaultParagraphFont">
+    <w:name w:val="Default Paragraph Font"/>
+    <w:uiPriority w:val="1"/>
+    <w:semiHidden/>
+    <w:unhideWhenUsed/>
+  </w:style>
+  <w:style w:type="table" w:default="1" w:styleId="TableNormal">
+    <w:name w:val="Normal Table"/>
+    <w:uiPriority w:val="99"/>
+    <w:semiHidden/>
+    <w:unhideWhenUsed/>
+    <w:tblPr>
+      <w:tblInd w:w="0" w:type="dxa"/>
+      <w:tblCellMar>
+        <w:top w:w="0" w:type="dxa"/>
+        <w:left w:w="108" w:type="dxa"/>
+        <w:bottom w:w="0" w:type="dxa"/>
+        <w:right w:w="108" w:type="dxa"/>
+      </w:tblCellMar>
+    </w:tblPr>
+  </w:style>
+  <w:style w:type="numbering" w:default="1" w:styleId="NoList">
+    <w:name w:val="No List"/>
+    <w:uiPriority w:val="99"/>
+    <w:semiHidden/>
+    <w:unhideWhenUsed/>
+  </w:style>
   <w:style w:type="paragraph" w:styleId="BodyText">
     <w:name w:val="Body Text"/>
     <w:basedOn w:val="Normal"/>
-    <w:link w:val="BodyTextChar"/>
+    <w:qFormat/>
     <w:pPr>
       <w:spacing w:before="180" w:after="180"/>
     </w:pPr>
-    <w:qFormat/>
   </w:style>
   <w:style w:type="paragraph" w:customStyle="1" w:styleId="FirstParagraph">
     <w:name w:val="First Paragraph"/>
@@ -990,10 +6426,7 @@
     <w:next w:val="BodyText"/>
     <w:qFormat/>
     <w:pPr>
-      <w:keepNext/>
-      <w:keepLines/>
-      <w:spacing w:before="240" w:after="240"/>
-      <w:jc w:val="center"/>
+      <w:spacing w:before="240"/>
     </w:pPr>
     <w:rPr>
       <w:sz w:val="30"/>
@@ -1038,199 +6471,7 @@
   <w:style w:type="paragraph" w:styleId="Bibliography">
     <w:name w:val="Bibliography"/>
     <w:basedOn w:val="Normal"/>
-    <w:next w:val="Bibliography"/>
     <w:qFormat/>
-    <w:pPr/>
-    <w:rPr/>
-  </w:style>
-  <w:style w:type="paragraph" w:styleId="Heading1">
-    <w:name w:val="Heading 1"/>
-    <w:basedOn w:val="Normal"/>
-    <w:next w:val="BodyText"/>
-    <w:uiPriority w:val="9"/>
-    <w:qFormat/>
-    <w:pPr>
-      <w:keepNext/>
-      <w:keepLines/>
-      <w:spacing w:before="480" w:after="0"/>
-      <w:outlineLvl w:val="0"/>
-    </w:pPr>
-    <w:rPr>
-      <w:rFonts w:asciiTheme="majorHAnsi" w:eastAsiaTheme="majorEastAsia" w:hAnsiTheme="majorHAnsi" w:cstheme="majorBidi"/>
-      <w:b/>
-      <w:bCs/>
-      <w:color w:val="345A8A" w:themeColor="accent1" w:themeShade="B5"/>
-      <w:sz w:val="32"/>
-      <w:szCs w:val="32"/>
-    </w:rPr>
-  </w:style>
-  <w:style w:type="paragraph" w:styleId="Heading2">
-    <w:name w:val="Heading 2"/>
-    <w:basedOn w:val="Normal"/>
-    <w:next w:val="BodyText"/>
-    <w:uiPriority w:val="9"/>
-    <w:unhideWhenUsed/>
-    <w:qFormat/>
-    <w:pPr>
-      <w:keepNext/>
-      <w:keepLines/>
-      <w:spacing w:before="200" w:after="0"/>
-      <w:outlineLvl w:val="1"/>
-    </w:pPr>
-    <w:rPr>
-      <w:rFonts w:asciiTheme="majorHAnsi" w:eastAsiaTheme="majorEastAsia" w:hAnsiTheme="majorHAnsi" w:cstheme="majorBidi"/>
-      <w:b/>
-      <w:bCs/>
-      <w:color w:val="4F81BD" w:themeColor="accent1"/>
-      <w:sz w:val="32"/>
-      <w:szCs w:val="32"/>
-    </w:rPr>
-  </w:style>
-  <w:style w:type="paragraph" w:styleId="Heading3">
-    <w:name w:val="Heading 3"/>
-    <w:basedOn w:val="Normal"/>
-    <w:next w:val="BodyText"/>
-    <w:uiPriority w:val="9"/>
-    <w:unhideWhenUsed/>
-    <w:qFormat/>
-    <w:pPr>
-      <w:keepNext/>
-      <w:keepLines/>
-      <w:spacing w:before="200" w:after="0"/>
-      <w:outlineLvl w:val="2"/>
-    </w:pPr>
-    <w:rPr>
-      <w:rFonts w:asciiTheme="majorHAnsi" w:eastAsiaTheme="majorEastAsia" w:hAnsiTheme="majorHAnsi" w:cstheme="majorBidi"/>
-      <w:b/>
-      <w:bCs/>
-      <w:color w:val="4F81BD" w:themeColor="accent1"/>
-      <w:sz w:val="28"/>
-      <w:szCs w:val="28"/>
-    </w:rPr>
-  </w:style>
-  <w:style w:type="paragraph" w:styleId="Heading4">
-    <w:name w:val="Heading 4"/>
-    <w:basedOn w:val="Normal"/>
-    <w:next w:val="BodyText"/>
-    <w:uiPriority w:val="9"/>
-    <w:unhideWhenUsed/>
-    <w:qFormat/>
-    <w:pPr>
-      <w:keepNext/>
-      <w:keepLines/>
-      <w:spacing w:before="200" w:after="0"/>
-      <w:outlineLvl w:val="3"/>
-    </w:pPr>
-    <w:rPr>
-      <w:rFonts w:asciiTheme="majorHAnsi" w:eastAsiaTheme="majorEastAsia" w:hAnsiTheme="majorHAnsi" w:cstheme="majorBidi"/>
-      <w:b/>
-      <w:bCs/>
-      <w:color w:val="4F81BD" w:themeColor="accent1"/>
-      <w:sz w:val="24"/>
-      <w:szCs w:val="24"/>
-    </w:rPr>
-  </w:style>
-  <w:style w:type="paragraph" w:styleId="Heading5">
-    <w:name w:val="Heading 5"/>
-    <w:basedOn w:val="Normal"/>
-    <w:next w:val="BodyText"/>
-    <w:uiPriority w:val="9"/>
-    <w:unhideWhenUsed/>
-    <w:qFormat/>
-    <w:pPr>
-      <w:keepNext/>
-      <w:keepLines/>
-      <w:spacing w:before="200" w:after="0"/>
-      <w:outlineLvl w:val="4"/>
-    </w:pPr>
-    <w:rPr>
-      <w:rFonts w:asciiTheme="majorHAnsi" w:eastAsiaTheme="majorEastAsia" w:hAnsiTheme="majorHAnsi" w:cstheme="majorBidi"/>
-      <w:i/>
-      <w:iCs/>
-      <w:color w:val="4F81BD" w:themeColor="accent1"/>
-      <w:sz w:val="24"/>
-      <w:szCs w:val="24"/>
-    </w:rPr>
-  </w:style>
-  <w:style w:type="paragraph" w:styleId="Heading6">
-    <w:name w:val="Heading 6"/>
-    <w:basedOn w:val="Normal"/>
-    <w:next w:val="BodyText"/>
-    <w:uiPriority w:val="9"/>
-    <w:unhideWhenUsed/>
-    <w:qFormat/>
-    <w:pPr>
-      <w:keepNext/>
-      <w:keepLines/>
-      <w:spacing w:before="200" w:after="0"/>
-      <w:outlineLvl w:val="5"/>
-    </w:pPr>
-    <w:rPr>
-      <w:rFonts w:asciiTheme="majorHAnsi" w:eastAsiaTheme="majorEastAsia" w:hAnsiTheme="majorHAnsi" w:cstheme="majorBidi"/>
-      <w:color w:val="4F81BD" w:themeColor="accent1"/>
-      <w:sz w:val="24"/>
-      <w:szCs w:val="24"/>
-    </w:rPr>
-  </w:style>
-  <w:style w:type="paragraph" w:styleId="Heading7">
-    <w:name w:val="Heading 7"/>
-    <w:basedOn w:val="Normal"/>
-    <w:next w:val="BodyText"/>
-    <w:uiPriority w:val="9"/>
-    <w:unhideWhenUsed/>
-    <w:qFormat/>
-    <w:pPr>
-      <w:keepNext/>
-      <w:keepLines/>
-      <w:spacing w:before="200" w:after="0"/>
-      <w:outlineLvl w:val="6"/>
-    </w:pPr>
-    <w:rPr>
-      <w:rFonts w:asciiTheme="majorHAnsi" w:eastAsiaTheme="majorEastAsia" w:hAnsiTheme="majorHAnsi" w:cstheme="majorBidi"/>
-      <w:color w:val="4F81BD" w:themeColor="accent1"/>
-      <w:sz w:val="24"/>
-      <w:szCs w:val="24"/>
-    </w:rPr>
-  </w:style>
-  <w:style w:type="paragraph" w:styleId="Heading8">
-    <w:name w:val="Heading 8"/>
-    <w:basedOn w:val="Normal"/>
-    <w:next w:val="BodyText"/>
-    <w:uiPriority w:val="9"/>
-    <w:unhideWhenUsed/>
-    <w:qFormat/>
-    <w:pPr>
-      <w:keepNext/>
-      <w:keepLines/>
-      <w:spacing w:before="200" w:after="0"/>
-      <w:outlineLvl w:val="7"/>
-    </w:pPr>
-    <w:rPr>
-      <w:rFonts w:asciiTheme="majorHAnsi" w:eastAsiaTheme="majorEastAsia" w:hAnsiTheme="majorHAnsi" w:cstheme="majorBidi"/>
-      <w:color w:val="4F81BD" w:themeColor="accent1"/>
-      <w:sz w:val="24"/>
-      <w:szCs w:val="24"/>
-    </w:rPr>
-  </w:style>
-  <w:style w:type="paragraph" w:styleId="Heading9">
-    <w:name w:val="Heading 9"/>
-    <w:basedOn w:val="Normal"/>
-    <w:next w:val="BodyText"/>
-    <w:uiPriority w:val="9"/>
-    <w:unhideWhenUsed/>
-    <w:qFormat/>
-    <w:pPr>
-      <w:keepNext/>
-      <w:keepLines/>
-      <w:spacing w:before="200" w:after="0"/>
-      <w:outlineLvl w:val="8"/>
-    </w:pPr>
-    <w:rPr>
-      <w:rFonts w:asciiTheme="majorHAnsi" w:eastAsiaTheme="majorEastAsia" w:hAnsiTheme="majorHAnsi" w:cstheme="majorBidi"/>
-      <w:color w:val="4F81BD" w:themeColor="accent1"/>
-      <w:sz w:val="24"/>
-      <w:szCs w:val="24"/>
-    </w:rPr>
   </w:style>
   <w:style w:type="paragraph" w:styleId="BlockText">
     <w:name w:val="Block Text"/>
@@ -1241,7 +6482,6 @@
     <w:qFormat/>
     <w:pPr>
       <w:spacing w:before="100" w:after="100"/>
-      <w:ind w:firstLine="0"/>
     </w:pPr>
     <w:rPr>
       <w:rFonts w:asciiTheme="majorHAnsi" w:eastAsiaTheme="majorEastAsia" w:hAnsiTheme="majorHAnsi" w:cstheme="majorBidi"/>
@@ -1251,21 +6491,14 @@
     </w:rPr>
   </w:style>
   <w:style w:type="paragraph" w:styleId="FootnoteText">
-    <w:name w:val="Footnote Text"/>
+    <w:name w:val="footnote text"/>
     <w:basedOn w:val="Normal"/>
-    <w:next w:val="FootnoteText"/>
     <w:uiPriority w:val="9"/>
     <w:unhideWhenUsed/>
     <w:qFormat/>
   </w:style>
-  <w:style w:type="character" w:default="1" w:styleId="DefaultParagraphFont">
-    <w:name w:val="Default Paragraph Font"/>
-    <w:semiHidden/>
-    <w:unhideWhenUsed/>
-  </w:style>
-  <w:style w:type="table" w:default="1" w:styleId="Table">
+  <w:style w:type="table" w:customStyle="1" w:styleId="Table">
     <w:name w:val="Table"/>
-    <w:basedOn w:val="TableNormal"/>
     <w:semiHidden/>
     <w:unhideWhenUsed/>
     <w:qFormat/>
@@ -1297,11 +6530,11 @@
     <w:basedOn w:val="Normal"/>
   </w:style>
   <w:style w:type="paragraph" w:styleId="Caption">
-    <w:name w:val="Caption"/>
+    <w:name w:val="caption"/>
     <w:basedOn w:val="Normal"/>
-    <w:link w:val="BodyTextChar"/>
+    <w:link w:val="CaptionChar"/>
     <w:pPr>
-      <w:spacing w:before="0" w:after="120"/>
+      <w:spacing w:after="120"/>
     </w:pPr>
     <w:rPr>
       <w:i/>
@@ -1329,29 +6562,31 @@
       <w:keepNext/>
     </w:pPr>
   </w:style>
-  <w:style w:type="character" w:customStyle="1" w:styleId="BodyTextChar">
-    <w:name w:val="Body Text Char"/>
+  <w:style w:type="character" w:customStyle="1" w:styleId="CaptionChar">
+    <w:name w:val="Caption Char"/>
     <w:basedOn w:val="DefaultParagraphFont"/>
-    <w:link w:val="BodyText"/>
+    <w:link w:val="Caption"/>
   </w:style>
   <w:style w:type="character" w:customStyle="1" w:styleId="VerbatimChar">
     <w:name w:val="Verbatim Char"/>
-    <w:basedOn w:val="BodyTextChar"/>
+    <w:basedOn w:val="CaptionChar"/>
+    <w:link w:val="SourceCode"/>
     <w:rPr>
       <w:rFonts w:ascii="Consolas" w:hAnsi="Consolas"/>
       <w:sz w:val="22"/>
     </w:rPr>
   </w:style>
   <w:style w:type="character" w:styleId="FootnoteReference">
-    <w:name w:val="Footnote Reference"/>
-    <w:basedOn w:val="BodyTextChar"/>
+    <w:name w:val="footnote reference"/>
+    <w:basedOn w:val="CaptionChar"/>
     <w:rPr>
       <w:vertAlign w:val="superscript"/>
     </w:rPr>
   </w:style>
   <w:style w:type="character" w:styleId="Hyperlink">
     <w:name w:val="Hyperlink"/>
-    <w:basedOn w:val="BodyTextChar"/>
+    <w:basedOn w:val="CaptionChar"/>
+    <w:uiPriority w:val="99"/>
     <w:rPr>
       <w:color w:val="4F81BD" w:themeColor="accent1"/>
     </w:rPr>
@@ -1368,7 +6603,6 @@
       <w:outlineLvl w:val="9"/>
     </w:pPr>
     <w:rPr>
-      <w:rFonts w:asciiTheme="majorHAnsi" w:eastAsiaTheme="majorEastAsia" w:hAnsiTheme="majorHAnsi" w:cstheme="majorBidi"/>
       <w:b w:val="0"/>
       <w:bCs w:val="0"/>
       <w:color w:val="365F91" w:themeColor="accent1" w:themeShade="BF"/>
@@ -1379,267 +6613,468 @@
     <w:basedOn w:val="Normal"/>
     <w:link w:val="VerbatimChar"/>
     <w:pPr>
-      <w:wordWrap w:val="off"/>
-      <w:shd w:val="clear" w:fill="f8f8f8"/>
+      <w:shd w:val="clear" w:color="auto" w:fill="F8F8F8"/>
+      <w:wordWrap w:val="0"/>
     </w:pPr>
   </w:style>
   <w:style w:type="character" w:customStyle="1" w:styleId="KeywordTok">
     <w:name w:val="KeywordTok"/>
     <w:basedOn w:val="VerbatimChar"/>
     <w:rPr>
-      <w:color w:val="204a87"/>
-      <w:shd w:val="clear" w:fill="f8f8f8"/>
+      <w:rFonts w:ascii="Consolas" w:hAnsi="Consolas"/>
       <w:b/>
+      <w:color w:val="204A87"/>
+      <w:sz w:val="22"/>
+      <w:shd w:val="clear" w:color="auto" w:fill="F8F8F8"/>
     </w:rPr>
   </w:style>
   <w:style w:type="character" w:customStyle="1" w:styleId="DataTypeTok">
     <w:name w:val="DataTypeTok"/>
     <w:basedOn w:val="VerbatimChar"/>
     <w:rPr>
-      <w:color w:val="204a87"/>
-      <w:shd w:val="clear" w:fill="f8f8f8"/>
+      <w:rFonts w:ascii="Consolas" w:hAnsi="Consolas"/>
+      <w:color w:val="204A87"/>
+      <w:sz w:val="22"/>
+      <w:shd w:val="clear" w:color="auto" w:fill="F8F8F8"/>
     </w:rPr>
   </w:style>
   <w:style w:type="character" w:customStyle="1" w:styleId="DecValTok">
     <w:name w:val="DecValTok"/>
     <w:basedOn w:val="VerbatimChar"/>
     <w:rPr>
-      <w:color w:val="0000cf"/>
-      <w:shd w:val="clear" w:fill="f8f8f8"/>
+      <w:rFonts w:ascii="Consolas" w:hAnsi="Consolas"/>
+      <w:color w:val="0000CF"/>
+      <w:sz w:val="22"/>
+      <w:shd w:val="clear" w:color="auto" w:fill="F8F8F8"/>
     </w:rPr>
   </w:style>
   <w:style w:type="character" w:customStyle="1" w:styleId="BaseNTok">
     <w:name w:val="BaseNTok"/>
     <w:basedOn w:val="VerbatimChar"/>
     <w:rPr>
-      <w:color w:val="0000cf"/>
-      <w:shd w:val="clear" w:fill="f8f8f8"/>
+      <w:rFonts w:ascii="Consolas" w:hAnsi="Consolas"/>
+      <w:color w:val="0000CF"/>
+      <w:sz w:val="22"/>
+      <w:shd w:val="clear" w:color="auto" w:fill="F8F8F8"/>
     </w:rPr>
   </w:style>
   <w:style w:type="character" w:customStyle="1" w:styleId="FloatTok">
     <w:name w:val="FloatTok"/>
     <w:basedOn w:val="VerbatimChar"/>
     <w:rPr>
-      <w:color w:val="0000cf"/>
-      <w:shd w:val="clear" w:fill="f8f8f8"/>
+      <w:rFonts w:ascii="Consolas" w:hAnsi="Consolas"/>
+      <w:color w:val="0000CF"/>
+      <w:sz w:val="22"/>
+      <w:shd w:val="clear" w:color="auto" w:fill="F8F8F8"/>
     </w:rPr>
   </w:style>
   <w:style w:type="character" w:customStyle="1" w:styleId="ConstantTok">
     <w:name w:val="ConstantTok"/>
     <w:basedOn w:val="VerbatimChar"/>
     <w:rPr>
+      <w:rFonts w:ascii="Consolas" w:hAnsi="Consolas"/>
       <w:color w:val="000000"/>
-      <w:shd w:val="clear" w:fill="f8f8f8"/>
+      <w:sz w:val="22"/>
+      <w:shd w:val="clear" w:color="auto" w:fill="F8F8F8"/>
     </w:rPr>
   </w:style>
   <w:style w:type="character" w:customStyle="1" w:styleId="CharTok">
     <w:name w:val="CharTok"/>
     <w:basedOn w:val="VerbatimChar"/>
     <w:rPr>
-      <w:color w:val="4e9a06"/>
-      <w:shd w:val="clear" w:fill="f8f8f8"/>
+      <w:rFonts w:ascii="Consolas" w:hAnsi="Consolas"/>
+      <w:color w:val="4E9A06"/>
+      <w:sz w:val="22"/>
+      <w:shd w:val="clear" w:color="auto" w:fill="F8F8F8"/>
     </w:rPr>
   </w:style>
   <w:style w:type="character" w:customStyle="1" w:styleId="SpecialCharTok">
     <w:name w:val="SpecialCharTok"/>
     <w:basedOn w:val="VerbatimChar"/>
     <w:rPr>
+      <w:rFonts w:ascii="Consolas" w:hAnsi="Consolas"/>
       <w:color w:val="000000"/>
-      <w:shd w:val="clear" w:fill="f8f8f8"/>
+      <w:sz w:val="22"/>
+      <w:shd w:val="clear" w:color="auto" w:fill="F8F8F8"/>
     </w:rPr>
   </w:style>
   <w:style w:type="character" w:customStyle="1" w:styleId="StringTok">
     <w:name w:val="StringTok"/>
     <w:basedOn w:val="VerbatimChar"/>
     <w:rPr>
-      <w:color w:val="4e9a06"/>
-      <w:shd w:val="clear" w:fill="f8f8f8"/>
+      <w:rFonts w:ascii="Consolas" w:hAnsi="Consolas"/>
+      <w:color w:val="4E9A06"/>
+      <w:sz w:val="22"/>
+      <w:shd w:val="clear" w:color="auto" w:fill="F8F8F8"/>
     </w:rPr>
   </w:style>
   <w:style w:type="character" w:customStyle="1" w:styleId="VerbatimStringTok">
     <w:name w:val="VerbatimStringTok"/>
     <w:basedOn w:val="VerbatimChar"/>
     <w:rPr>
-      <w:color w:val="4e9a06"/>
-      <w:shd w:val="clear" w:fill="f8f8f8"/>
+      <w:rFonts w:ascii="Consolas" w:hAnsi="Consolas"/>
+      <w:color w:val="4E9A06"/>
+      <w:sz w:val="22"/>
+      <w:shd w:val="clear" w:color="auto" w:fill="F8F8F8"/>
     </w:rPr>
   </w:style>
   <w:style w:type="character" w:customStyle="1" w:styleId="SpecialStringTok">
     <w:name w:val="SpecialStringTok"/>
     <w:basedOn w:val="VerbatimChar"/>
     <w:rPr>
-      <w:color w:val="4e9a06"/>
-      <w:shd w:val="clear" w:fill="f8f8f8"/>
+      <w:rFonts w:ascii="Consolas" w:hAnsi="Consolas"/>
+      <w:color w:val="4E9A06"/>
+      <w:sz w:val="22"/>
+      <w:shd w:val="clear" w:color="auto" w:fill="F8F8F8"/>
     </w:rPr>
   </w:style>
   <w:style w:type="character" w:customStyle="1" w:styleId="ImportTok">
     <w:name w:val="ImportTok"/>
     <w:basedOn w:val="VerbatimChar"/>
     <w:rPr>
-      <w:shd w:val="clear" w:fill="f8f8f8"/>
+      <w:rFonts w:ascii="Consolas" w:hAnsi="Consolas"/>
+      <w:sz w:val="22"/>
+      <w:shd w:val="clear" w:color="auto" w:fill="F8F8F8"/>
     </w:rPr>
   </w:style>
   <w:style w:type="character" w:customStyle="1" w:styleId="CommentTok">
     <w:name w:val="CommentTok"/>
     <w:basedOn w:val="VerbatimChar"/>
     <w:rPr>
-      <w:color w:val="8f5902"/>
-      <w:shd w:val="clear" w:fill="f8f8f8"/>
+      <w:rFonts w:ascii="Consolas" w:hAnsi="Consolas"/>
       <w:i/>
+      <w:color w:val="8F5902"/>
+      <w:sz w:val="22"/>
+      <w:shd w:val="clear" w:color="auto" w:fill="F8F8F8"/>
     </w:rPr>
   </w:style>
   <w:style w:type="character" w:customStyle="1" w:styleId="DocumentationTok">
     <w:name w:val="DocumentationTok"/>
     <w:basedOn w:val="VerbatimChar"/>
     <w:rPr>
-      <w:color w:val="8f5902"/>
-      <w:shd w:val="clear" w:fill="f8f8f8"/>
+      <w:rFonts w:ascii="Consolas" w:hAnsi="Consolas"/>
       <w:b/>
       <w:i/>
+      <w:color w:val="8F5902"/>
+      <w:sz w:val="22"/>
+      <w:shd w:val="clear" w:color="auto" w:fill="F8F8F8"/>
     </w:rPr>
   </w:style>
   <w:style w:type="character" w:customStyle="1" w:styleId="AnnotationTok">
     <w:name w:val="AnnotationTok"/>
     <w:basedOn w:val="VerbatimChar"/>
     <w:rPr>
-      <w:color w:val="8f5902"/>
-      <w:shd w:val="clear" w:fill="f8f8f8"/>
+      <w:rFonts w:ascii="Consolas" w:hAnsi="Consolas"/>
       <w:b/>
       <w:i/>
+      <w:color w:val="8F5902"/>
+      <w:sz w:val="22"/>
+      <w:shd w:val="clear" w:color="auto" w:fill="F8F8F8"/>
     </w:rPr>
   </w:style>
   <w:style w:type="character" w:customStyle="1" w:styleId="CommentVarTok">
     <w:name w:val="CommentVarTok"/>
     <w:basedOn w:val="VerbatimChar"/>
     <w:rPr>
-      <w:color w:val="8f5902"/>
-      <w:shd w:val="clear" w:fill="f8f8f8"/>
+      <w:rFonts w:ascii="Consolas" w:hAnsi="Consolas"/>
       <w:b/>
       <w:i/>
+      <w:color w:val="8F5902"/>
+      <w:sz w:val="22"/>
+      <w:shd w:val="clear" w:color="auto" w:fill="F8F8F8"/>
     </w:rPr>
   </w:style>
   <w:style w:type="character" w:customStyle="1" w:styleId="OtherTok">
     <w:name w:val="OtherTok"/>
     <w:basedOn w:val="VerbatimChar"/>
     <w:rPr>
-      <w:color w:val="8f5902"/>
-      <w:shd w:val="clear" w:fill="f8f8f8"/>
+      <w:rFonts w:ascii="Consolas" w:hAnsi="Consolas"/>
+      <w:color w:val="8F5902"/>
+      <w:sz w:val="22"/>
+      <w:shd w:val="clear" w:color="auto" w:fill="F8F8F8"/>
     </w:rPr>
   </w:style>
   <w:style w:type="character" w:customStyle="1" w:styleId="FunctionTok">
     <w:name w:val="FunctionTok"/>
     <w:basedOn w:val="VerbatimChar"/>
     <w:rPr>
+      <w:rFonts w:ascii="Consolas" w:hAnsi="Consolas"/>
       <w:color w:val="000000"/>
-      <w:shd w:val="clear" w:fill="f8f8f8"/>
+      <w:sz w:val="22"/>
+      <w:shd w:val="clear" w:color="auto" w:fill="F8F8F8"/>
     </w:rPr>
   </w:style>
   <w:style w:type="character" w:customStyle="1" w:styleId="VariableTok">
     <w:name w:val="VariableTok"/>
     <w:basedOn w:val="VerbatimChar"/>
     <w:rPr>
+      <w:rFonts w:ascii="Consolas" w:hAnsi="Consolas"/>
       <w:color w:val="000000"/>
-      <w:shd w:val="clear" w:fill="f8f8f8"/>
+      <w:sz w:val="22"/>
+      <w:shd w:val="clear" w:color="auto" w:fill="F8F8F8"/>
     </w:rPr>
   </w:style>
   <w:style w:type="character" w:customStyle="1" w:styleId="ControlFlowTok">
     <w:name w:val="ControlFlowTok"/>
     <w:basedOn w:val="VerbatimChar"/>
     <w:rPr>
-      <w:color w:val="204a87"/>
-      <w:shd w:val="clear" w:fill="f8f8f8"/>
+      <w:rFonts w:ascii="Consolas" w:hAnsi="Consolas"/>
       <w:b/>
+      <w:color w:val="204A87"/>
+      <w:sz w:val="22"/>
+      <w:shd w:val="clear" w:color="auto" w:fill="F8F8F8"/>
     </w:rPr>
   </w:style>
   <w:style w:type="character" w:customStyle="1" w:styleId="OperatorTok">
     <w:name w:val="OperatorTok"/>
     <w:basedOn w:val="VerbatimChar"/>
     <w:rPr>
-      <w:color w:val="ce5c00"/>
-      <w:shd w:val="clear" w:fill="f8f8f8"/>
+      <w:rFonts w:ascii="Consolas" w:hAnsi="Consolas"/>
       <w:b/>
+      <w:color w:val="CE5C00"/>
+      <w:sz w:val="22"/>
+      <w:shd w:val="clear" w:color="auto" w:fill="F8F8F8"/>
     </w:rPr>
   </w:style>
   <w:style w:type="character" w:customStyle="1" w:styleId="BuiltInTok">
     <w:name w:val="BuiltInTok"/>
     <w:basedOn w:val="VerbatimChar"/>
     <w:rPr>
-      <w:shd w:val="clear" w:fill="f8f8f8"/>
+      <w:rFonts w:ascii="Consolas" w:hAnsi="Consolas"/>
+      <w:sz w:val="22"/>
+      <w:shd w:val="clear" w:color="auto" w:fill="F8F8F8"/>
     </w:rPr>
   </w:style>
   <w:style w:type="character" w:customStyle="1" w:styleId="ExtensionTok">
     <w:name w:val="ExtensionTok"/>
     <w:basedOn w:val="VerbatimChar"/>
     <w:rPr>
-      <w:shd w:val="clear" w:fill="f8f8f8"/>
+      <w:rFonts w:ascii="Consolas" w:hAnsi="Consolas"/>
+      <w:sz w:val="22"/>
+      <w:shd w:val="clear" w:color="auto" w:fill="F8F8F8"/>
     </w:rPr>
   </w:style>
   <w:style w:type="character" w:customStyle="1" w:styleId="PreprocessorTok">
     <w:name w:val="PreprocessorTok"/>
     <w:basedOn w:val="VerbatimChar"/>
     <w:rPr>
-      <w:color w:val="8f5902"/>
-      <w:shd w:val="clear" w:fill="f8f8f8"/>
+      <w:rFonts w:ascii="Consolas" w:hAnsi="Consolas"/>
       <w:i/>
+      <w:color w:val="8F5902"/>
+      <w:sz w:val="22"/>
+      <w:shd w:val="clear" w:color="auto" w:fill="F8F8F8"/>
     </w:rPr>
   </w:style>
   <w:style w:type="character" w:customStyle="1" w:styleId="AttributeTok">
     <w:name w:val="AttributeTok"/>
     <w:basedOn w:val="VerbatimChar"/>
     <w:rPr>
-      <w:color w:val="c4a000"/>
-      <w:shd w:val="clear" w:fill="f8f8f8"/>
+      <w:rFonts w:ascii="Consolas" w:hAnsi="Consolas"/>
+      <w:color w:val="C4A000"/>
+      <w:sz w:val="22"/>
+      <w:shd w:val="clear" w:color="auto" w:fill="F8F8F8"/>
     </w:rPr>
   </w:style>
   <w:style w:type="character" w:customStyle="1" w:styleId="RegionMarkerTok">
     <w:name w:val="RegionMarkerTok"/>
     <w:basedOn w:val="VerbatimChar"/>
     <w:rPr>
-      <w:shd w:val="clear" w:fill="f8f8f8"/>
+      <w:rFonts w:ascii="Consolas" w:hAnsi="Consolas"/>
+      <w:sz w:val="22"/>
+      <w:shd w:val="clear" w:color="auto" w:fill="F8F8F8"/>
     </w:rPr>
   </w:style>
   <w:style w:type="character" w:customStyle="1" w:styleId="InformationTok">
     <w:name w:val="InformationTok"/>
     <w:basedOn w:val="VerbatimChar"/>
     <w:rPr>
-      <w:color w:val="8f5902"/>
-      <w:shd w:val="clear" w:fill="f8f8f8"/>
+      <w:rFonts w:ascii="Consolas" w:hAnsi="Consolas"/>
       <w:b/>
       <w:i/>
+      <w:color w:val="8F5902"/>
+      <w:sz w:val="22"/>
+      <w:shd w:val="clear" w:color="auto" w:fill="F8F8F8"/>
     </w:rPr>
   </w:style>
   <w:style w:type="character" w:customStyle="1" w:styleId="WarningTok">
     <w:name w:val="WarningTok"/>
     <w:basedOn w:val="VerbatimChar"/>
     <w:rPr>
-      <w:color w:val="8f5902"/>
-      <w:shd w:val="clear" w:fill="f8f8f8"/>
+      <w:rFonts w:ascii="Consolas" w:hAnsi="Consolas"/>
       <w:b/>
       <w:i/>
+      <w:color w:val="8F5902"/>
+      <w:sz w:val="22"/>
+      <w:shd w:val="clear" w:color="auto" w:fill="F8F8F8"/>
     </w:rPr>
   </w:style>
   <w:style w:type="character" w:customStyle="1" w:styleId="AlertTok">
     <w:name w:val="AlertTok"/>
     <w:basedOn w:val="VerbatimChar"/>
     <w:rPr>
-      <w:color w:val="ef2929"/>
-      <w:shd w:val="clear" w:fill="f8f8f8"/>
+      <w:rFonts w:ascii="Consolas" w:hAnsi="Consolas"/>
+      <w:color w:val="EF2929"/>
+      <w:sz w:val="22"/>
+      <w:shd w:val="clear" w:color="auto" w:fill="F8F8F8"/>
     </w:rPr>
   </w:style>
   <w:style w:type="character" w:customStyle="1" w:styleId="ErrorTok">
     <w:name w:val="ErrorTok"/>
     <w:basedOn w:val="VerbatimChar"/>
     <w:rPr>
-      <w:color w:val="a40000"/>
-      <w:shd w:val="clear" w:fill="f8f8f8"/>
+      <w:rFonts w:ascii="Consolas" w:hAnsi="Consolas"/>
       <w:b/>
+      <w:color w:val="A40000"/>
+      <w:sz w:val="22"/>
+      <w:shd w:val="clear" w:color="auto" w:fill="F8F8F8"/>
     </w:rPr>
   </w:style>
   <w:style w:type="character" w:customStyle="1" w:styleId="NormalTok">
     <w:name w:val="NormalTok"/>
     <w:basedOn w:val="VerbatimChar"/>
     <w:rPr>
-      <w:shd w:val="clear" w:fill="f8f8f8"/>
+      <w:rFonts w:ascii="Consolas" w:hAnsi="Consolas"/>
+      <w:sz w:val="22"/>
+      <w:shd w:val="clear" w:color="auto" w:fill="F8F8F8"/>
+    </w:rPr>
+  </w:style>
+  <w:style w:type="paragraph" w:styleId="TOC1">
+    <w:name w:val="toc 1"/>
+    <w:basedOn w:val="Normal"/>
+    <w:next w:val="Normal"/>
+    <w:autoRedefine/>
+    <w:uiPriority w:val="39"/>
+    <w:unhideWhenUsed/>
+    <w:rsid w:val="00DA0B1E"/>
+    <w:pPr>
+      <w:spacing w:after="100"/>
+    </w:pPr>
+  </w:style>
+  <w:style w:type="paragraph" w:styleId="TOC2">
+    <w:name w:val="toc 2"/>
+    <w:basedOn w:val="Normal"/>
+    <w:next w:val="Normal"/>
+    <w:autoRedefine/>
+    <w:uiPriority w:val="39"/>
+    <w:unhideWhenUsed/>
+    <w:rsid w:val="00DA0B1E"/>
+    <w:pPr>
+      <w:spacing w:after="100"/>
+      <w:ind w:left="240"/>
+    </w:pPr>
+  </w:style>
+  <w:style w:type="paragraph" w:styleId="TOC3">
+    <w:name w:val="toc 3"/>
+    <w:basedOn w:val="Normal"/>
+    <w:next w:val="Normal"/>
+    <w:autoRedefine/>
+    <w:uiPriority w:val="39"/>
+    <w:unhideWhenUsed/>
+    <w:rsid w:val="00DA0B1E"/>
+    <w:pPr>
+      <w:spacing w:after="100"/>
+      <w:ind w:left="480"/>
+    </w:pPr>
+  </w:style>
+  <w:style w:type="paragraph" w:styleId="TOC4">
+    <w:name w:val="toc 4"/>
+    <w:basedOn w:val="Normal"/>
+    <w:next w:val="Normal"/>
+    <w:autoRedefine/>
+    <w:uiPriority w:val="39"/>
+    <w:unhideWhenUsed/>
+    <w:rsid w:val="00DA0B1E"/>
+    <w:pPr>
+      <w:spacing w:after="100"/>
+      <w:ind w:left="720"/>
+    </w:pPr>
+  </w:style>
+  <w:style w:type="character" w:styleId="CommentReference">
+    <w:name w:val="annotation reference"/>
+    <w:basedOn w:val="DefaultParagraphFont"/>
+    <w:semiHidden/>
+    <w:unhideWhenUsed/>
+    <w:rsid w:val="00DA0B1E"/>
+    <w:rPr>
+      <w:sz w:val="16"/>
+      <w:szCs w:val="16"/>
+    </w:rPr>
+  </w:style>
+  <w:style w:type="paragraph" w:styleId="CommentText">
+    <w:name w:val="annotation text"/>
+    <w:basedOn w:val="Normal"/>
+    <w:link w:val="CommentTextChar"/>
+    <w:semiHidden/>
+    <w:unhideWhenUsed/>
+    <w:rsid w:val="00DA0B1E"/>
+    <w:rPr>
+      <w:sz w:val="20"/>
+      <w:szCs w:val="20"/>
+    </w:rPr>
+  </w:style>
+  <w:style w:type="character" w:customStyle="1" w:styleId="CommentTextChar">
+    <w:name w:val="Comment Text Char"/>
+    <w:basedOn w:val="DefaultParagraphFont"/>
+    <w:link w:val="CommentText"/>
+    <w:semiHidden/>
+    <w:rsid w:val="00DA0B1E"/>
+    <w:rPr>
+      <w:sz w:val="20"/>
+      <w:szCs w:val="20"/>
+    </w:rPr>
+  </w:style>
+  <w:style w:type="paragraph" w:styleId="CommentSubject">
+    <w:name w:val="annotation subject"/>
+    <w:basedOn w:val="CommentText"/>
+    <w:next w:val="CommentText"/>
+    <w:link w:val="CommentSubjectChar"/>
+    <w:semiHidden/>
+    <w:unhideWhenUsed/>
+    <w:rsid w:val="00DA0B1E"/>
+    <w:rPr>
+      <w:b/>
+      <w:bCs/>
+    </w:rPr>
+  </w:style>
+  <w:style w:type="character" w:customStyle="1" w:styleId="CommentSubjectChar">
+    <w:name w:val="Comment Subject Char"/>
+    <w:basedOn w:val="CommentTextChar"/>
+    <w:link w:val="CommentSubject"/>
+    <w:semiHidden/>
+    <w:rsid w:val="00DA0B1E"/>
+    <w:rPr>
+      <w:b/>
+      <w:bCs/>
+      <w:sz w:val="20"/>
+      <w:szCs w:val="20"/>
+    </w:rPr>
+  </w:style>
+  <w:style w:type="paragraph" w:styleId="BalloonText">
+    <w:name w:val="Balloon Text"/>
+    <w:basedOn w:val="Normal"/>
+    <w:link w:val="BalloonTextChar"/>
+    <w:semiHidden/>
+    <w:unhideWhenUsed/>
+    <w:rsid w:val="00DA0B1E"/>
+    <w:pPr>
+      <w:spacing w:after="0"/>
+    </w:pPr>
+    <w:rPr>
+      <w:rFonts w:ascii="Segoe UI" w:hAnsi="Segoe UI" w:cs="Segoe UI"/>
+      <w:sz w:val="18"/>
+      <w:szCs w:val="18"/>
+    </w:rPr>
+  </w:style>
+  <w:style w:type="character" w:customStyle="1" w:styleId="BalloonTextChar">
+    <w:name w:val="Balloon Text Char"/>
+    <w:basedOn w:val="DefaultParagraphFont"/>
+    <w:link w:val="BalloonText"/>
+    <w:semiHidden/>
+    <w:rsid w:val="00DA0B1E"/>
+    <w:rPr>
+      <w:rFonts w:ascii="Segoe UI" w:hAnsi="Segoe UI" w:cs="Segoe UI"/>
+      <w:sz w:val="18"/>
+      <w:szCs w:val="18"/>
     </w:rPr>
   </w:style>
 </w:styles>

--- a/chapter_boundaryVR.docx
+++ b/chapter_boundaryVR.docx
@@ -1950,158 +1950,6 @@
     </w:p>
     <w:p>
       <w:pPr>
-        <w:pStyle w:val="Compact"/>
-      </w:pPr>
-      <w:r>
-        <w:t xml:space="preserve">Table 10: Results of simulation for null effect</w:t>
-      </w:r>
-    </w:p>
-    <w:p>
-      <w:pPr>
-        <w:pStyle w:val="Compact"/>
-      </w:pPr>
-      <w:r>
-        <w:t xml:space="preserve">Support</w:t>
-      </w:r>
-    </w:p>
-    <w:p>
-      <w:pPr>
-        <w:pStyle w:val="Compact"/>
-      </w:pPr>
-      <w:r>
-        <w:t xml:space="preserve">Percent</w:t>
-      </w:r>
-    </w:p>
-    <w:p>
-      <w:pPr>
-        <w:pStyle w:val="Compact"/>
-      </w:pPr>
-      <w:r>
-        <w:t xml:space="preserve">&gt; 10</w:t>
-      </w:r>
-    </w:p>
-    <w:p>
-      <w:pPr>
-        <w:pStyle w:val="Compact"/>
-      </w:pPr>
-      <w:r>
-        <w:t xml:space="preserve">0.0139</w:t>
-      </w:r>
-    </w:p>
-    <w:p>
-      <w:pPr>
-        <w:pStyle w:val="Compact"/>
-      </w:pPr>
-      <w:r>
-        <w:t xml:space="preserve">&gt; 6</w:t>
-      </w:r>
-    </w:p>
-    <w:p>
-      <w:pPr>
-        <w:pStyle w:val="Compact"/>
-      </w:pPr>
-      <w:r>
-        <w:t xml:space="preserve">0.0162</w:t>
-      </w:r>
-    </w:p>
-    <w:p>
-      <w:pPr>
-        <w:pStyle w:val="Compact"/>
-      </w:pPr>
-      <w:r>
-        <w:t xml:space="preserve">&gt; 3</w:t>
-      </w:r>
-    </w:p>
-    <w:p>
-      <w:pPr>
-        <w:pStyle w:val="Compact"/>
-      </w:pPr>
-      <w:r>
-        <w:t xml:space="preserve">0.0059</w:t>
-      </w:r>
-    </w:p>
-    <w:p>
-      <w:pPr>
-        <w:pStyle w:val="Compact"/>
-      </w:pPr>
-      <w:r>
-        <w:t xml:space="preserve">&gt; 1</w:t>
-      </w:r>
-    </w:p>
-    <w:p>
-      <w:pPr>
-        <w:pStyle w:val="Compact"/>
-      </w:pPr>
-      <w:r>
-        <w:t xml:space="preserve">0.0389</w:t>
-      </w:r>
-    </w:p>
-    <w:p>
-      <w:pPr>
-        <w:pStyle w:val="Compact"/>
-      </w:pPr>
-      <w:r>
-        <w:t xml:space="preserve">&lt; 1</w:t>
-      </w:r>
-    </w:p>
-    <w:p>
-      <w:pPr>
-        <w:pStyle w:val="Compact"/>
-      </w:pPr>
-      <w:r>
-        <w:t xml:space="preserve">0.1547</w:t>
-      </w:r>
-    </w:p>
-    <w:p>
-      <w:pPr>
-        <w:pStyle w:val="Compact"/>
-      </w:pPr>
-      <w:r>
-        <w:t xml:space="preserve">&lt; 1/3</w:t>
-      </w:r>
-    </w:p>
-    <w:p>
-      <w:pPr>
-        <w:pStyle w:val="Compact"/>
-      </w:pPr>
-      <w:r>
-        <w:t xml:space="preserve">0.1871</w:t>
-      </w:r>
-    </w:p>
-    <w:p>
-      <w:pPr>
-        <w:pStyle w:val="Compact"/>
-      </w:pPr>
-      <w:r>
-        <w:t xml:space="preserve">&lt; 1/6</w:t>
-      </w:r>
-    </w:p>
-    <w:p>
-      <w:pPr>
-        <w:pStyle w:val="Compact"/>
-      </w:pPr>
-      <w:r>
-        <w:t xml:space="preserve">0.5742</w:t>
-      </w:r>
-    </w:p>
-    <w:p>
-      <w:pPr>
-        <w:pStyle w:val="Compact"/>
-      </w:pPr>
-      <w:r>
-        <w:t xml:space="preserve">&lt; 1/10</w:t>
-      </w:r>
-    </w:p>
-    <w:p>
-      <w:pPr>
-        <w:pStyle w:val="Compact"/>
-      </w:pPr>
-      <w:r>
-        <w:t xml:space="preserve">0.0091</w:t>
-      </w:r>
-    </w:p>
-    <w:p>
-      <w:pPr>
         <w:pStyle w:val="Heading3"/>
       </w:pPr>
       <w:bookmarkStart w:id="55" w:name="X38bff84c4db2362fc223095b9c8a7933db64527"/>
@@ -2159,158 +2007,6 @@
     </w:p>
     <w:p>
       <w:pPr>
-        <w:pStyle w:val="Compact"/>
-      </w:pPr>
-      <w:r>
-        <w:t xml:space="preserve">Table 11: Results of simulation for effect size similar to open-plane room (within vs. across)</w:t>
-      </w:r>
-    </w:p>
-    <w:p>
-      <w:pPr>
-        <w:pStyle w:val="Compact"/>
-      </w:pPr>
-      <w:r>
-        <w:t xml:space="preserve">Support</w:t>
-      </w:r>
-    </w:p>
-    <w:p>
-      <w:pPr>
-        <w:pStyle w:val="Compact"/>
-      </w:pPr>
-      <w:r>
-        <w:t xml:space="preserve">Percent</w:t>
-      </w:r>
-    </w:p>
-    <w:p>
-      <w:pPr>
-        <w:pStyle w:val="Compact"/>
-      </w:pPr>
-      <w:r>
-        <w:t xml:space="preserve">&gt; 10</w:t>
-      </w:r>
-    </w:p>
-    <w:p>
-      <w:pPr>
-        <w:pStyle w:val="Compact"/>
-      </w:pPr>
-      <w:r>
-        <w:t xml:space="preserve">0.3258</w:t>
-      </w:r>
-    </w:p>
-    <w:p>
-      <w:pPr>
-        <w:pStyle w:val="Compact"/>
-      </w:pPr>
-      <w:r>
-        <w:t xml:space="preserve">&gt; 6</w:t>
-      </w:r>
-    </w:p>
-    <w:p>
-      <w:pPr>
-        <w:pStyle w:val="Compact"/>
-      </w:pPr>
-      <w:r>
-        <w:t xml:space="preserve">0.3063</w:t>
-      </w:r>
-    </w:p>
-    <w:p>
-      <w:pPr>
-        <w:pStyle w:val="Compact"/>
-      </w:pPr>
-      <w:r>
-        <w:t xml:space="preserve">&gt; 3</w:t>
-      </w:r>
-    </w:p>
-    <w:p>
-      <w:pPr>
-        <w:pStyle w:val="Compact"/>
-      </w:pPr>
-      <w:r>
-        <w:t xml:space="preserve">0.0762</w:t>
-      </w:r>
-    </w:p>
-    <w:p>
-      <w:pPr>
-        <w:pStyle w:val="Compact"/>
-      </w:pPr>
-      <w:r>
-        <w:t xml:space="preserve">&gt; 1</w:t>
-      </w:r>
-    </w:p>
-    <w:p>
-      <w:pPr>
-        <w:pStyle w:val="Compact"/>
-      </w:pPr>
-      <w:r>
-        <w:t xml:space="preserve">0.1525</w:t>
-      </w:r>
-    </w:p>
-    <w:p>
-      <w:pPr>
-        <w:pStyle w:val="Compact"/>
-      </w:pPr>
-      <w:r>
-        <w:t xml:space="preserve">&lt; 1</w:t>
-      </w:r>
-    </w:p>
-    <w:p>
-      <w:pPr>
-        <w:pStyle w:val="Compact"/>
-      </w:pPr>
-      <w:r>
-        <w:t xml:space="preserve">0.1010</w:t>
-      </w:r>
-    </w:p>
-    <w:p>
-      <w:pPr>
-        <w:pStyle w:val="Compact"/>
-      </w:pPr>
-      <w:r>
-        <w:t xml:space="preserve">&lt; 1/3</w:t>
-      </w:r>
-    </w:p>
-    <w:p>
-      <w:pPr>
-        <w:pStyle w:val="Compact"/>
-      </w:pPr>
-      <w:r>
-        <w:t xml:space="preserve">0.0165</w:t>
-      </w:r>
-    </w:p>
-    <w:p>
-      <w:pPr>
-        <w:pStyle w:val="Compact"/>
-      </w:pPr>
-      <w:r>
-        <w:t xml:space="preserve">&lt; 1/6</w:t>
-      </w:r>
-    </w:p>
-    <w:p>
-      <w:pPr>
-        <w:pStyle w:val="Compact"/>
-      </w:pPr>
-      <w:r>
-        <w:t xml:space="preserve">0.0216</w:t>
-      </w:r>
-    </w:p>
-    <w:p>
-      <w:pPr>
-        <w:pStyle w:val="Compact"/>
-      </w:pPr>
-      <w:r>
-        <w:t xml:space="preserve">&lt; 1/10</w:t>
-      </w:r>
-    </w:p>
-    <w:p>
-      <w:pPr>
-        <w:pStyle w:val="Compact"/>
-      </w:pPr>
-      <w:r>
-        <w:t xml:space="preserve">0.0001</w:t>
-      </w:r>
-    </w:p>
-    <w:p>
-      <w:pPr>
         <w:pStyle w:val="Heading3"/>
       </w:pPr>
       <w:bookmarkStart w:id="57" w:name="X7f14ff6187dd6cddb4208eb549b34706693b770"/>
@@ -2368,367 +2064,7 @@
     </w:p>
     <w:p>
       <w:pPr>
-        <w:pStyle w:val="Compact"/>
-      </w:pPr>
-      <w:r>
-        <w:t xml:space="preserve">Table 12: Results of simulation for effect size similar to m-shaped room (within vs. across)</w:t>
-      </w:r>
-    </w:p>
-    <w:p>
-      <w:pPr>
-        <w:pStyle w:val="Compact"/>
-      </w:pPr>
-      <w:r>
-        <w:t xml:space="preserve">Support</w:t>
-      </w:r>
-    </w:p>
-    <w:p>
-      <w:pPr>
-        <w:pStyle w:val="Compact"/>
-      </w:pPr>
-      <w:r>
-        <w:t xml:space="preserve">Percent</w:t>
-      </w:r>
-    </w:p>
-    <w:p>
-      <w:pPr>
-        <w:pStyle w:val="Compact"/>
-      </w:pPr>
-      <w:r>
-        <w:t xml:space="preserve">&gt; 10</w:t>
-      </w:r>
-    </w:p>
-    <w:p>
-      <w:pPr>
-        <w:pStyle w:val="Compact"/>
-      </w:pPr>
-      <w:r>
-        <w:t xml:space="preserve">0.6871</w:t>
-      </w:r>
-    </w:p>
-    <w:p>
-      <w:pPr>
-        <w:pStyle w:val="Compact"/>
-      </w:pPr>
-      <w:r>
-        <w:t xml:space="preserve">&gt; 6</w:t>
-      </w:r>
-    </w:p>
-    <w:p>
-      <w:pPr>
-        <w:pStyle w:val="Compact"/>
-      </w:pPr>
-      <w:r>
-        <w:t xml:space="preserve">0.2992</w:t>
-      </w:r>
-    </w:p>
-    <w:p>
-      <w:pPr>
-        <w:pStyle w:val="Compact"/>
-      </w:pPr>
-      <w:r>
-        <w:t xml:space="preserve">&gt; 3</w:t>
-      </w:r>
-    </w:p>
-    <w:p>
-      <w:pPr>
-        <w:pStyle w:val="Compact"/>
-      </w:pPr>
-      <w:r>
-        <w:t xml:space="preserve">0.0065</w:t>
-      </w:r>
-    </w:p>
-    <w:p>
-      <w:pPr>
-        <w:pStyle w:val="Compact"/>
-      </w:pPr>
-      <w:r>
-        <w:t xml:space="preserve">&gt; 1</w:t>
-      </w:r>
-    </w:p>
-    <w:p>
-      <w:pPr>
-        <w:pStyle w:val="Compact"/>
-      </w:pPr>
-      <w:r>
-        <w:t xml:space="preserve">0.0064</w:t>
-      </w:r>
-    </w:p>
-    <w:p>
-      <w:pPr>
-        <w:pStyle w:val="Compact"/>
-      </w:pPr>
-      <w:r>
-        <w:t xml:space="preserve">&lt; 1</w:t>
-      </w:r>
-    </w:p>
-    <w:p>
-      <w:pPr>
-        <w:pStyle w:val="Compact"/>
-      </w:pPr>
-      <w:r>
-        <w:t xml:space="preserve">0.0006</w:t>
-      </w:r>
-    </w:p>
-    <w:p>
-      <w:pPr>
-        <w:pStyle w:val="Compact"/>
-      </w:pPr>
-      <w:r>
-        <w:t xml:space="preserve">&lt; 1/3</w:t>
-      </w:r>
-    </w:p>
-    <w:p>
-      <w:pPr>
-        <w:pStyle w:val="Compact"/>
-      </w:pPr>
-      <w:r>
-        <w:t xml:space="preserve">0.0000</w:t>
-      </w:r>
-    </w:p>
-    <w:p>
-      <w:pPr>
-        <w:pStyle w:val="Compact"/>
-      </w:pPr>
-      <w:r>
-        <w:t xml:space="preserve">&lt; 1/6</w:t>
-      </w:r>
-    </w:p>
-    <w:p>
-      <w:pPr>
-        <w:pStyle w:val="Compact"/>
-      </w:pPr>
-      <w:r>
-        <w:t xml:space="preserve">0.0002</w:t>
-      </w:r>
-    </w:p>
-    <w:p>
-      <w:pPr>
-        <w:pStyle w:val="Compact"/>
-      </w:pPr>
-      <w:r>
-        <w:t xml:space="preserve">&lt; 1/10</w:t>
-      </w:r>
-    </w:p>
-    <w:p>
-      <w:pPr>
-        <w:pStyle w:val="Compact"/>
-      </w:pPr>
-      <w:r>
-        <w:t xml:space="preserve">0.0000</w:t>
-      </w:r>
-    </w:p>
-    <w:p>
-      <w:pPr>
-        <w:pStyle w:val="Heading3"/>
-      </w:pPr>
-      <w:bookmarkStart w:id="59" w:name="summary"/>
-      <w:r>
-        <w:t xml:space="preserve">Summary</w:t>
-      </w:r>
-      <w:bookmarkEnd w:id="59"/>
-    </w:p>
-    <w:p>
-      <w:pPr>
-        <w:pStyle w:val="Compact"/>
-      </w:pPr>
-      <w:r>
-        <w:t xml:space="preserve">Table 13: Summary of design analysis simulation.</w:t>
-      </w:r>
-    </w:p>
-    <w:p>
-      <w:pPr>
-        <w:pStyle w:val="Compact"/>
-      </w:pPr>
-      <w:r>
-        <w:t xml:space="preserve">Effect size</w:t>
-      </w:r>
-    </w:p>
-    <w:p>
-      <w:pPr>
-        <w:pStyle w:val="Compact"/>
-      </w:pPr>
-      <w:r>
-        <w:t xml:space="preserve">Median sample size</w:t>
-      </w:r>
-    </w:p>
-    <w:p>
-      <w:pPr>
-        <w:pStyle w:val="Compact"/>
-      </w:pPr>
-      <w:r>
-        <w:t xml:space="preserve">Evidence rate</w:t>
-      </w:r>
-    </w:p>
-    <w:p>
-      <w:pPr>
-        <w:pStyle w:val="Compact"/>
-      </w:pPr>
-      <w:r>
-        <w:t xml:space="preserve">Misleading evidence rate</w:t>
-      </w:r>
-    </w:p>
-    <w:p>
-      <w:pPr>
-        <w:pStyle w:val="Compact"/>
-      </w:pPr>
-      <w:r>
-        <w:t xml:space="preserve">d = 0.00</w:t>
-      </w:r>
-    </w:p>
-    <w:p>
-      <w:pPr>
-        <w:pStyle w:val="Compact"/>
-      </w:pPr>
-      <w:r>
-        <w:t xml:space="preserve">28</w:t>
-      </w:r>
-    </w:p>
-    <w:p>
-      <w:pPr>
-        <w:pStyle w:val="Compact"/>
-      </w:pPr>
-      <w:r>
-        <w:t xml:space="preserve">0.5833</w:t>
-      </w:r>
-    </w:p>
-    <w:p>
-      <w:pPr>
-        <w:pStyle w:val="Compact"/>
-      </w:pPr>
-      <w:r>
-        <w:t xml:space="preserve">0.0301</w:t>
-      </w:r>
-    </w:p>
-    <w:p>
-      <w:pPr>
-        <w:pStyle w:val="Compact"/>
-      </w:pPr>
-      <w:r>
-        <w:t xml:space="preserve">d = 0.44</w:t>
-      </w:r>
-    </w:p>
-    <w:p>
-      <w:pPr>
-        <w:pStyle w:val="Compact"/>
-      </w:pPr>
-      <w:r>
-        <w:t xml:space="preserve">28</w:t>
-      </w:r>
-    </w:p>
-    <w:p>
-      <w:pPr>
-        <w:pStyle w:val="Compact"/>
-      </w:pPr>
-      <w:r>
-        <w:t xml:space="preserve">0.6321</w:t>
-      </w:r>
-    </w:p>
-    <w:p>
-      <w:pPr>
-        <w:pStyle w:val="Compact"/>
-      </w:pPr>
-      <w:r>
-        <w:t xml:space="preserve">0.0217</w:t>
-      </w:r>
-    </w:p>
-    <w:p>
-      <w:pPr>
-        <w:pStyle w:val="Compact"/>
-      </w:pPr>
-      <w:r>
-        <w:t xml:space="preserve">d = 0.78</w:t>
-      </w:r>
-    </w:p>
-    <w:p>
-      <w:pPr>
-        <w:pStyle w:val="Compact"/>
-      </w:pPr>
-      <w:r>
-        <w:t xml:space="preserve">12</w:t>
-      </w:r>
-    </w:p>
-    <w:p>
-      <w:pPr>
-        <w:pStyle w:val="Compact"/>
-      </w:pPr>
-      <w:r>
-        <w:t xml:space="preserve">0.9863</w:t>
-      </w:r>
-    </w:p>
-    <w:p>
-      <w:pPr>
-        <w:pStyle w:val="Compact"/>
-      </w:pPr>
-      <w:r>
-        <w:t xml:space="preserve">0.0002</w:t>
-      </w:r>
-    </w:p>
-    <w:p>
-      <w:pPr>
         <w:pStyle w:val="BodyText"/>
-      </w:pPr>
-      <w:r>
-        <w:t xml:space="preserve">In sum with exception of the third simulation, the evidence rate is not very high being around 60%. In contrast, the rate of misleading evidence was low throughout (&lt;= 0.03). Since, the actual maximal sample size was increased after this simulation, I decided go ahead despite the relatively low evidence rate considering that I might not need a sample size of 36 for the M-room, so that I could use the remaining resources for the O-rooms.</w:t>
-      </w:r>
-    </w:p>
-    <w:p>
-      <w:pPr>
-        <w:pStyle w:val="Heading2"/>
-      </w:pPr>
-      <w:bookmarkStart w:id="60" w:name="planned-analysis"/>
-      <w:r>
-        <w:t xml:space="preserve">Planned analysis</w:t>
-      </w:r>
-      <w:bookmarkEnd w:id="60"/>
-    </w:p>
-    <w:p>
-      <w:pPr>
-        <w:pStyle w:val="FirstParagraph"/>
-      </w:pPr>
-      <w:r>
-        <w:t xml:space="preserve">The main planned analysis was a paired t-test between within and across room associations for both room types on arcsince transformed accuracy data of the first block. I will used directional t-tests as I expect within room associations to be better than across room associations. I restricted this analysis to data from the first block because of the possibility that the second block would not yield an effect due to interference from the first block.</w:t>
-      </w:r>
-    </w:p>
-    <w:p>
-      <w:pPr>
-        <w:pStyle w:val="BodyText"/>
-      </w:pPr>
-      <w:r>
-        <w:t xml:space="preserve">As additional analyses we plan to run a Bayesian ANOVA with with factors boundary (within vs across), question (Which object came before? vs. Which object came after?) and block (Block 1 and Block 2). The aim of this analysis is to find whether this is the case. In case, we find no modulation, we will also include data . Furthermore, we will run another ANOVA with boundary and room type as factors to investigate whether the boundary effect (if existing) is stronger comparing both room times. Since, this involves are between subject comparison that is not directional, we might not have sample size that is big enough. Therefore, we do not make this part of our stopping rule.</w:t>
-      </w:r>
-    </w:p>
-    <w:p>
-      <w:pPr>
-        <w:pStyle w:val="Heading2"/>
-      </w:pPr>
-      <w:bookmarkStart w:id="61" w:name="sample-3"/>
-      <w:r>
-        <w:t xml:space="preserve">Sample</w:t>
-      </w:r>
-      <w:bookmarkEnd w:id="61"/>
-    </w:p>
-    <w:p>
-      <w:pPr>
-        <w:pStyle w:val="FirstParagraph"/>
-      </w:pPr>
-      <w:r>
-        <w:t xml:space="preserve">In total, 16 participants (7 female and 9 male) recruited through prolific completed this version of the experiment. Their age was M = 27.86 (SD = 10.08) years.</w:t>
-      </w:r>
-    </w:p>
-    <w:p>
-      <w:pPr>
-        <w:pStyle w:val="Heading2"/>
-      </w:pPr>
-      <w:bookmarkStart w:id="62" w:name="results-3"/>
-      <w:r>
-        <w:t xml:space="preserve">Results</w:t>
-      </w:r>
-      <w:bookmarkEnd w:id="62"/>
-    </w:p>
-    <w:p>
-      <w:pPr>
-        <w:pStyle w:val="FirstParagraph"/>
       </w:pPr>
       <w:r>
         <w:drawing>
@@ -2740,13 +2076,13 @@
               <a:graphicData uri="http://schemas.openxmlformats.org/drawingml/2006/picture">
                 <pic:pic>
                   <pic:nvPicPr>
-                    <pic:cNvPr descr="chapter_boundaryVR_files/figure-docx/exp2_plot1-1.png" id="0" name="Picture"/>
+                    <pic:cNvPr descr="chapter_boundaryVR_files/figure-docx/plot_in_1_figure-1.png" id="0" name="Picture"/>
                     <pic:cNvPicPr>
                       <a:picLocks noChangeArrowheads="1" noChangeAspect="1"/>
                     </pic:cNvPicPr>
                   </pic:nvPicPr>
                   <pic:blipFill>
-                    <a:blip r:embed="rId63"/>
+                    <a:blip r:embed="rId59"/>
                     <a:stretch>
                       <a:fillRect/>
                     </a:stretch>
@@ -2775,62 +2111,174 @@
     </w:p>
     <w:p>
       <w:pPr>
+        <w:pStyle w:val="Heading3"/>
+      </w:pPr>
+      <w:bookmarkStart w:id="60" w:name="summary"/>
+      <w:r>
+        <w:t xml:space="preserve">Summary</w:t>
+      </w:r>
+      <w:bookmarkEnd w:id="60"/>
+    </w:p>
+    <w:p>
+      <w:pPr>
+        <w:pStyle w:val="Compact"/>
+      </w:pPr>
+      <w:r>
+        <w:t xml:space="preserve">Table 13: Summary of design analysis simulation.</w:t>
+      </w:r>
+    </w:p>
+    <w:p>
+      <w:pPr>
+        <w:pStyle w:val="Compact"/>
+      </w:pPr>
+      <w:r>
+        <w:t xml:space="preserve">Effect size</w:t>
+      </w:r>
+    </w:p>
+    <w:p>
+      <w:pPr>
+        <w:pStyle w:val="Compact"/>
+      </w:pPr>
+      <w:r>
+        <w:t xml:space="preserve">Median sample size</w:t>
+      </w:r>
+    </w:p>
+    <w:p>
+      <w:pPr>
+        <w:pStyle w:val="Compact"/>
+      </w:pPr>
+      <w:r>
+        <w:t xml:space="preserve">Evidence rate</w:t>
+      </w:r>
+    </w:p>
+    <w:p>
+      <w:pPr>
+        <w:pStyle w:val="Compact"/>
+      </w:pPr>
+      <w:r>
+        <w:t xml:space="preserve">Misleading evidence rate</w:t>
+      </w:r>
+    </w:p>
+    <w:p>
+      <w:pPr>
+        <w:pStyle w:val="Compact"/>
+      </w:pPr>
+      <w:r>
+        <w:t xml:space="preserve">d = 0.00</w:t>
+      </w:r>
+    </w:p>
+    <w:p>
+      <w:pPr>
+        <w:pStyle w:val="Compact"/>
+      </w:pPr>
+      <w:r>
+        <w:t xml:space="preserve">28</w:t>
+      </w:r>
+    </w:p>
+    <w:p>
+      <w:pPr>
+        <w:pStyle w:val="Compact"/>
+      </w:pPr>
+      <w:r>
+        <w:t xml:space="preserve">0.5833</w:t>
+      </w:r>
+    </w:p>
+    <w:p>
+      <w:pPr>
+        <w:pStyle w:val="Compact"/>
+      </w:pPr>
+      <w:r>
+        <w:t xml:space="preserve">0.0301</w:t>
+      </w:r>
+    </w:p>
+    <w:p>
+      <w:pPr>
+        <w:pStyle w:val="Compact"/>
+      </w:pPr>
+      <w:r>
+        <w:t xml:space="preserve">d = 0.44</w:t>
+      </w:r>
+    </w:p>
+    <w:p>
+      <w:pPr>
+        <w:pStyle w:val="Compact"/>
+      </w:pPr>
+      <w:r>
+        <w:t xml:space="preserve">28</w:t>
+      </w:r>
+    </w:p>
+    <w:p>
+      <w:pPr>
+        <w:pStyle w:val="Compact"/>
+      </w:pPr>
+      <w:r>
+        <w:t xml:space="preserve">0.6321</w:t>
+      </w:r>
+    </w:p>
+    <w:p>
+      <w:pPr>
+        <w:pStyle w:val="Compact"/>
+      </w:pPr>
+      <w:r>
+        <w:t xml:space="preserve">0.0217</w:t>
+      </w:r>
+    </w:p>
+    <w:p>
+      <w:pPr>
+        <w:pStyle w:val="Compact"/>
+      </w:pPr>
+      <w:r>
+        <w:t xml:space="preserve">d = 0.78</w:t>
+      </w:r>
+    </w:p>
+    <w:p>
+      <w:pPr>
+        <w:pStyle w:val="Compact"/>
+      </w:pPr>
+      <w:r>
+        <w:t xml:space="preserve">12</w:t>
+      </w:r>
+    </w:p>
+    <w:p>
+      <w:pPr>
+        <w:pStyle w:val="Compact"/>
+      </w:pPr>
+      <w:r>
+        <w:t xml:space="preserve">0.9863</w:t>
+      </w:r>
+    </w:p>
+    <w:p>
+      <w:pPr>
+        <w:pStyle w:val="Compact"/>
+      </w:pPr>
+      <w:r>
+        <w:t xml:space="preserve">0.0002</w:t>
+      </w:r>
+    </w:p>
+    <w:p>
+      <w:pPr>
         <w:pStyle w:val="BodyText"/>
       </w:pPr>
       <w:r>
-        <w:t xml:space="preserve">I stopped data collection at 16, after I reached the stopping criterion. The results was evidence that there is not boundary effect for the first block for accuracy,</w:t>
-      </w:r>
-      <w:r>
-        <w:t xml:space="preserve"> </w:t>
-      </w:r>
-      <m:oMath>
-        <m:r>
-          <m:t>B</m:t>
-        </m:r>
-        <m:sSub>
-          <m:e>
-            <m:r>
-              <m:t>F</m:t>
-            </m:r>
-          </m:e>
-          <m:sub>
-            <m:r>
-              <m:t>01</m:t>
-            </m:r>
-          </m:sub>
-        </m:sSub>
-      </m:oMath>
-      <w:r>
-        <w:t xml:space="preserve"> </w:t>
-      </w:r>
-      <w:r>
-        <w:t xml:space="preserve">= 7.06. There was also no evidence that there is boundary effect for RT,</w:t>
-      </w:r>
-      <w:r>
-        <w:t xml:space="preserve"> </w:t>
-      </w:r>
-      <m:oMath>
-        <m:r>
-          <m:t>B</m:t>
-        </m:r>
-        <m:sSub>
-          <m:e>
-            <m:r>
-              <m:t>F</m:t>
-            </m:r>
-          </m:e>
-          <m:sub>
-            <m:r>
-              <m:t>01</m:t>
-            </m:r>
-          </m:sub>
-        </m:sSub>
-      </m:oMath>
-      <w:r>
-        <w:t xml:space="preserve"> </w:t>
-      </w:r>
-      <w:r>
-        <w:t xml:space="preserve">= 1.48.</w:t>
+        <w:t xml:space="preserve">In sum with exception of the third simulation, the evidence rate is not very high being around 60%. In contrast, the rate of misleading evidence was low throughout (&lt;= 0.03). Since, the actual maximal sample size was increased after this simulation, I decided go ahead despite the relatively low evidence rate considering that I might not need a sample size of 36 for the M-room, so that I could use the remaining resources for the O-rooms.</w:t>
+      </w:r>
+    </w:p>
+    <w:p>
+      <w:pPr>
+        <w:pStyle w:val="Heading2"/>
+      </w:pPr>
+      <w:bookmarkStart w:id="61" w:name="planned-analysis"/>
+      <w:r>
+        <w:t xml:space="preserve">Planned analysis</w:t>
+      </w:r>
+      <w:bookmarkEnd w:id="61"/>
+    </w:p>
+    <w:p>
+      <w:pPr>
+        <w:pStyle w:val="FirstParagraph"/>
+      </w:pPr>
+      <w:r>
+        <w:t xml:space="preserve">The main planned analysis was a paired t-test between within and across room associations for both room types on arcsince transformed accuracy data of the first block. I will used directional t-tests as I expect within room associations to be better than across room associations. I restricted this analysis to data from the first block because of the possibility that the second block would not yield an effect due to interference from the first block.</w:t>
       </w:r>
     </w:p>
     <w:p>
@@ -2838,230 +2286,40 @@
         <w:pStyle w:val="BodyText"/>
       </w:pPr>
       <w:r>
-        <w:t xml:space="preserve">This result also held true when collapsing across question type. In this case, there was also evidence against an boundary effect for accuracy,</w:t>
-      </w:r>
-      <w:r>
-        <w:t xml:space="preserve"> </w:t>
-      </w:r>
-      <m:oMath>
-        <m:r>
-          <m:t>B</m:t>
-        </m:r>
-        <m:sSub>
-          <m:e>
-            <m:r>
-              <m:t>F</m:t>
-            </m:r>
-          </m:e>
-          <m:sub>
-            <m:r>
-              <m:t>01</m:t>
-            </m:r>
-          </m:sub>
-        </m:sSub>
-      </m:oMath>
-      <w:r>
-        <w:t xml:space="preserve"> </w:t>
-      </w:r>
-      <w:r>
-        <w:t xml:space="preserve">= 7.81, and for RT,</w:t>
-      </w:r>
-      <w:r>
-        <w:t xml:space="preserve"> </w:t>
-      </w:r>
-      <m:oMath>
-        <m:r>
-          <m:t>B</m:t>
-        </m:r>
-        <m:sSub>
-          <m:e>
-            <m:r>
-              <m:t>F</m:t>
-            </m:r>
-          </m:e>
-          <m:sub>
-            <m:r>
-              <m:t>01</m:t>
-            </m:r>
-          </m:sub>
-        </m:sSub>
-      </m:oMath>
-      <w:r>
-        <w:t xml:space="preserve"> </w:t>
-      </w:r>
-      <w:r>
-        <w:t xml:space="preserve">= 2.41.</w:t>
-      </w:r>
-    </w:p>
-    <w:p>
-      <w:pPr>
-        <w:pStyle w:val="BodyText"/>
-      </w:pPr>
-      <w:r>
-        <w:t xml:space="preserve">The planned ANOVA with context, question type and block did not produce strong evidence for the presence or absence of an effect apart for the main effect of question type,</w:t>
-      </w:r>
-      <w:r>
-        <w:t xml:space="preserve"> </w:t>
-      </w:r>
-      <m:oMath>
-        <m:r>
-          <m:t>B</m:t>
-        </m:r>
-        <m:sSub>
-          <m:e>
-            <m:r>
-              <m:t>F</m:t>
-            </m:r>
-          </m:e>
-          <m:sub>
-            <m:r>
-              <m:t>10</m:t>
-            </m:r>
-          </m:sub>
-        </m:sSub>
-      </m:oMath>
-      <w:r>
-        <w:t xml:space="preserve"> </w:t>
-      </w:r>
-      <w:r>
-        <w:t xml:space="preserve">= 10.04.</w:t>
-      </w:r>
-    </w:p>
-    <w:p>
-      <w:pPr>
-        <w:pStyle w:val="BodyText"/>
-      </w:pPr>
-      <w:r>
-        <w:t xml:space="preserve">Overall, memory performance was low but above chance</w:t>
-      </w:r>
-      <w:r>
-        <w:t xml:space="preserve"> </w:t>
-      </w:r>
-      <m:oMath>
-        <m:r>
-          <m:t>B</m:t>
-        </m:r>
-        <m:sSub>
-          <m:e>
-            <m:r>
-              <m:t>F</m:t>
-            </m:r>
-          </m:e>
-          <m:sub>
-            <m:r>
-              <m:t>10</m:t>
-            </m:r>
-          </m:sub>
-        </m:sSub>
-      </m:oMath>
-      <w:r>
-        <w:t xml:space="preserve"> </w:t>
-      </w:r>
-      <w:r>
-        <w:t xml:space="preserve">= 14.68.</w:t>
+        <w:t xml:space="preserve">As additional analyses we plan to run a Bayesian ANOVA with with factors boundary (within vs across), question (Which object came before? vs. Which object came after?) and block (Block 1 and Block 2). The aim of this analysis is to find whether this is the case. In case, we find no modulation, we will also include data . Furthermore, we will run another ANOVA with boundary and room type as factors to investigate whether the boundary effect (if existing) is stronger comparing both room times. Since, this involves are between subject comparison that is not directional, we might not have sample size that is big enough. Therefore, we do not make this part of our stopping rule.</w:t>
       </w:r>
     </w:p>
     <w:p>
       <w:pPr>
         <w:pStyle w:val="Heading2"/>
       </w:pPr>
-      <w:bookmarkStart w:id="64" w:name="discussion-3"/>
-      <w:r>
-        <w:t xml:space="preserve">Discussion</w:t>
-      </w:r>
-      <w:bookmarkEnd w:id="64"/>
+      <w:bookmarkStart w:id="62" w:name="sample-3"/>
+      <w:r>
+        <w:t xml:space="preserve">Sample</w:t>
+      </w:r>
+      <w:bookmarkEnd w:id="62"/>
     </w:p>
     <w:p>
       <w:pPr>
         <w:pStyle w:val="FirstParagraph"/>
       </w:pPr>
       <w:r>
-        <w:t xml:space="preserve">Unfortunately, I again failed to provide evidence for a boundary effect for O-rooms. Possible reasons for this repeated failure might be a) that memory performance might be above chance but still too low and b) rooms might look to similar to each other.</w:t>
-      </w:r>
-    </w:p>
-    <w:p>
-      <w:pPr>
-        <w:pStyle w:val="Heading1"/>
-      </w:pPr>
-      <w:bookmarkStart w:id="65" w:name="experiment-3"/>
-      <w:r>
-        <w:t xml:space="preserve">Experiment 3</w:t>
-      </w:r>
-      <w:bookmarkEnd w:id="65"/>
+        <w:t xml:space="preserve">In total, 16 participants (7 female and 9 male) recruited through prolific completed this version of the experiment. Their age was M = 27.86 (SD = 10.08) years.</w:t>
+      </w:r>
     </w:p>
     <w:p>
       <w:pPr>
         <w:pStyle w:val="Heading2"/>
       </w:pPr>
-      <w:bookmarkStart w:id="66" w:name="changes-to-the-experiment"/>
-      <w:r>
-        <w:t xml:space="preserve">Changes to the experiment</w:t>
-      </w:r>
-      <w:bookmarkEnd w:id="66"/>
+      <w:bookmarkStart w:id="63" w:name="results-3"/>
+      <w:r>
+        <w:t xml:space="preserve">Results</w:t>
+      </w:r>
+      <w:bookmarkEnd w:id="63"/>
     </w:p>
     <w:p>
       <w:pPr>
         <w:pStyle w:val="FirstParagraph"/>
-      </w:pPr>
-      <w:r>
-        <w:t xml:space="preserve">Surprisingly, I was not able to report evidence in favour of a boundary effect for O-rooms. However directly comparing, I found that memory performance in Horner et al (2016) was slightly higher with 0.44 across experiments and than overall memory performance was in Experiment 2, which was 0.39. The main aim for Experiment 3 was there to further improve overall memory performance.</w:t>
-      </w:r>
-    </w:p>
-    <w:p>
-      <w:pPr>
-        <w:pStyle w:val="BodyText"/>
-      </w:pPr>
-      <w:r>
-        <w:t xml:space="preserve">To do this, I decided to implement three major changes a) memory encoding in Experiment 3 was intentional, b) there were two study-test cycles so that only 44 objects at a time were encoded in a block and c) rooms were made even more distinct.</w:t>
-      </w:r>
-    </w:p>
-    <w:p>
-      <w:pPr>
-        <w:pStyle w:val="BodyText"/>
-      </w:pPr>
-      <w:r>
-        <w:t xml:space="preserve">In the Experiment 1 &amp; 2, only five different wall colours and five different floor textures were used, which means a room was only unique due to the combination fo the five colours and textures. To increase the distinctiveness in Experiment 3, each floor featured a unique texture that was selected to stand out (e.g. brightly coloured tiles, noticeable carpet patterns etc.).</w:t>
-      </w:r>
-    </w:p>
-    <w:p>
-      <w:pPr>
-        <w:pStyle w:val="Heading2"/>
-      </w:pPr>
-      <w:bookmarkStart w:id="67" w:name="sample-4"/>
-      <w:r>
-        <w:t xml:space="preserve">Sample</w:t>
-      </w:r>
-      <w:bookmarkEnd w:id="67"/>
-    </w:p>
-    <w:p>
-      <w:pPr>
-        <w:pStyle w:val="FirstParagraph"/>
-      </w:pPr>
-      <w:r>
-        <w:t xml:space="preserve">In total, 49 participants (19 female and 30 male) recruited through prolific completed this version of the experiment. Their age was M = 29.21 (SD = 11.75) years.</w:t>
-      </w:r>
-    </w:p>
-    <w:p>
-      <w:pPr>
-        <w:pStyle w:val="Heading2"/>
-      </w:pPr>
-      <w:bookmarkStart w:id="68" w:name="results-4"/>
-      <w:r>
-        <w:t xml:space="preserve">Results</w:t>
-      </w:r>
-      <w:bookmarkEnd w:id="68"/>
-    </w:p>
-    <w:p>
-      <w:pPr>
-        <w:pStyle w:val="FirstParagraph"/>
-      </w:pPr>
-      <w:r>
-        <w:t xml:space="preserve">One participant was excluded by because they did not completed the task. Furthermore, average transformed (overall) accuracy was treated as an outlier if it was above/below two median absolute deviations from the median. This led to the exclusion of 6 % of the data. Leaving final sample of 46 participants.</w:t>
-      </w:r>
-    </w:p>
-    <w:p>
-      <w:pPr>
-        <w:pStyle w:val="BodyText"/>
       </w:pPr>
       <w:r>
         <w:drawing>
@@ -3073,13 +2331,13 @@
               <a:graphicData uri="http://schemas.openxmlformats.org/drawingml/2006/picture">
                 <pic:pic>
                   <pic:nvPicPr>
-                    <pic:cNvPr descr="chapter_boundaryVR_files/figure-docx/exp3_plot1-1.png" id="0" name="Picture"/>
+                    <pic:cNvPr descr="chapter_boundaryVR_files/figure-docx/exp2_plot1-1.png" id="0" name="Picture"/>
                     <pic:cNvPicPr>
                       <a:picLocks noChangeArrowheads="1" noChangeAspect="1"/>
                     </pic:cNvPicPr>
                   </pic:nvPicPr>
                   <pic:blipFill>
-                    <a:blip r:embed="rId69"/>
+                    <a:blip r:embed="rId64"/>
                     <a:stretch>
                       <a:fillRect/>
                     </a:stretch>
@@ -3111,7 +2369,7 @@
         <w:pStyle w:val="BodyText"/>
       </w:pPr>
       <w:r>
-        <w:t xml:space="preserve">The analysis revealed again no boundary effect for O-rooms both for accuracy</w:t>
+        <w:t xml:space="preserve">I stopped data collection at 16, after I reached the stopping criterion. The results was evidence that there is not boundary effect for the first block for accuracy,</w:t>
       </w:r>
       <w:r>
         <w:t xml:space="preserve"> </w:t>
@@ -3137,7 +2395,7 @@
         <w:t xml:space="preserve"> </w:t>
       </w:r>
       <w:r>
-        <w:t xml:space="preserve">= 5.44 as well as for RT</w:t>
+        <w:t xml:space="preserve">= 7.06. There was also no evidence that there is boundary effect for RT,</w:t>
       </w:r>
       <w:r>
         <w:t xml:space="preserve"> </w:t>
@@ -3163,7 +2421,7 @@
         <w:t xml:space="preserve"> </w:t>
       </w:r>
       <w:r>
-        <w:t xml:space="preserve">= 1.13.</w:t>
+        <w:t xml:space="preserve">= 1.48.</w:t>
       </w:r>
     </w:p>
     <w:p>
@@ -3171,7 +2429,7 @@
         <w:pStyle w:val="BodyText"/>
       </w:pPr>
       <w:r>
-        <w:t xml:space="preserve">This is despite the fact that average overall memory accuracy did improve as expected with 0.49 (0.26), which was clearly above chance</w:t>
+        <w:t xml:space="preserve">This result also held true when collapsing across question type. In this case, there was also evidence against an boundary effect for accuracy,</w:t>
       </w:r>
       <w:r>
         <w:t xml:space="preserve"> </w:t>
@@ -3188,7 +2446,7 @@
           </m:e>
           <m:sub>
             <m:r>
-              <m:t>10</m:t>
+              <m:t>01</m:t>
             </m:r>
           </m:sub>
         </m:sSub>
@@ -3197,6 +2455,339 @@
         <w:t xml:space="preserve"> </w:t>
       </w:r>
       <w:r>
+        <w:t xml:space="preserve">= 7.81, and for RT,</w:t>
+      </w:r>
+      <w:r>
+        <w:t xml:space="preserve"> </w:t>
+      </w:r>
+      <m:oMath>
+        <m:r>
+          <m:t>B</m:t>
+        </m:r>
+        <m:sSub>
+          <m:e>
+            <m:r>
+              <m:t>F</m:t>
+            </m:r>
+          </m:e>
+          <m:sub>
+            <m:r>
+              <m:t>01</m:t>
+            </m:r>
+          </m:sub>
+        </m:sSub>
+      </m:oMath>
+      <w:r>
+        <w:t xml:space="preserve"> </w:t>
+      </w:r>
+      <w:r>
+        <w:t xml:space="preserve">= 2.41.</w:t>
+      </w:r>
+    </w:p>
+    <w:p>
+      <w:pPr>
+        <w:pStyle w:val="BodyText"/>
+      </w:pPr>
+      <w:r>
+        <w:t xml:space="preserve">The planned ANOVA with context, question type and block did not produce strong evidence for the presence or absence of an effect apart for the main effect of question type,</w:t>
+      </w:r>
+      <w:r>
+        <w:t xml:space="preserve"> </w:t>
+      </w:r>
+      <m:oMath>
+        <m:r>
+          <m:t>B</m:t>
+        </m:r>
+        <m:sSub>
+          <m:e>
+            <m:r>
+              <m:t>F</m:t>
+            </m:r>
+          </m:e>
+          <m:sub>
+            <m:r>
+              <m:t>10</m:t>
+            </m:r>
+          </m:sub>
+        </m:sSub>
+      </m:oMath>
+      <w:r>
+        <w:t xml:space="preserve"> </w:t>
+      </w:r>
+      <w:r>
+        <w:t xml:space="preserve">= 10.04.</w:t>
+      </w:r>
+    </w:p>
+    <w:p>
+      <w:pPr>
+        <w:pStyle w:val="BodyText"/>
+      </w:pPr>
+      <w:r>
+        <w:t xml:space="preserve">Overall, memory performance was low but above chance</w:t>
+      </w:r>
+      <w:r>
+        <w:t xml:space="preserve"> </w:t>
+      </w:r>
+      <m:oMath>
+        <m:r>
+          <m:t>B</m:t>
+        </m:r>
+        <m:sSub>
+          <m:e>
+            <m:r>
+              <m:t>F</m:t>
+            </m:r>
+          </m:e>
+          <m:sub>
+            <m:r>
+              <m:t>10</m:t>
+            </m:r>
+          </m:sub>
+        </m:sSub>
+      </m:oMath>
+      <w:r>
+        <w:t xml:space="preserve"> </w:t>
+      </w:r>
+      <w:r>
+        <w:t xml:space="preserve">= 14.68.</w:t>
+      </w:r>
+    </w:p>
+    <w:p>
+      <w:pPr>
+        <w:pStyle w:val="Heading2"/>
+      </w:pPr>
+      <w:bookmarkStart w:id="65" w:name="discussion-3"/>
+      <w:r>
+        <w:t xml:space="preserve">Discussion</w:t>
+      </w:r>
+      <w:bookmarkEnd w:id="65"/>
+    </w:p>
+    <w:p>
+      <w:pPr>
+        <w:pStyle w:val="FirstParagraph"/>
+      </w:pPr>
+      <w:r>
+        <w:t xml:space="preserve">Unfortunately, I again failed to provide evidence for a boundary effect for O-rooms. Possible reasons for this repeated failure might be a) that memory performance might be above chance but still too low and b) rooms might look to similar to each other.</w:t>
+      </w:r>
+    </w:p>
+    <w:p>
+      <w:pPr>
+        <w:pStyle w:val="Heading1"/>
+      </w:pPr>
+      <w:bookmarkStart w:id="66" w:name="experiment-3"/>
+      <w:r>
+        <w:t xml:space="preserve">Experiment 3</w:t>
+      </w:r>
+      <w:bookmarkEnd w:id="66"/>
+    </w:p>
+    <w:p>
+      <w:pPr>
+        <w:pStyle w:val="Heading2"/>
+      </w:pPr>
+      <w:bookmarkStart w:id="67" w:name="changes-to-the-experiment"/>
+      <w:r>
+        <w:t xml:space="preserve">Changes to the experiment</w:t>
+      </w:r>
+      <w:bookmarkEnd w:id="67"/>
+    </w:p>
+    <w:p>
+      <w:pPr>
+        <w:pStyle w:val="FirstParagraph"/>
+      </w:pPr>
+      <w:r>
+        <w:t xml:space="preserve">Surprisingly, I was not able to report evidence in favour of a boundary effect for O-rooms. However directly comparing, I found that memory performance in Horner et al (2016) was slightly higher with 0.44 across experiments and than overall memory performance was in Experiment 2, which was 0.39. The main aim for Experiment 3 was there to further improve overall memory performance.</w:t>
+      </w:r>
+    </w:p>
+    <w:p>
+      <w:pPr>
+        <w:pStyle w:val="BodyText"/>
+      </w:pPr>
+      <w:r>
+        <w:t xml:space="preserve">To do this, I decided to implement three major changes a) memory encoding in Experiment 3 was intentional, b) there were two study-test cycles so that only 44 objects at a time were encoded in a block and c) rooms were made even more distinct.</w:t>
+      </w:r>
+    </w:p>
+    <w:p>
+      <w:pPr>
+        <w:pStyle w:val="BodyText"/>
+      </w:pPr>
+      <w:r>
+        <w:t xml:space="preserve">In the Experiment 1 &amp; 2, only five different wall colours and five different floor textures were used, which means a room was only unique due to the combination fo the five colours and textures. To increase the distinctiveness in Experiment 3, each floor featured a unique texture that was selected to stand out (e.g. brightly coloured tiles, noticeable carpet patterns etc.).</w:t>
+      </w:r>
+    </w:p>
+    <w:p>
+      <w:pPr>
+        <w:pStyle w:val="Heading2"/>
+      </w:pPr>
+      <w:bookmarkStart w:id="68" w:name="sample-4"/>
+      <w:r>
+        <w:t xml:space="preserve">Sample</w:t>
+      </w:r>
+      <w:bookmarkEnd w:id="68"/>
+    </w:p>
+    <w:p>
+      <w:pPr>
+        <w:pStyle w:val="FirstParagraph"/>
+      </w:pPr>
+      <w:r>
+        <w:t xml:space="preserve">In total, 49 participants (19 female and 30 male) recruited through prolific completed this version of the experiment. Their age was M = 29.21 (SD = 11.75) years.</w:t>
+      </w:r>
+    </w:p>
+    <w:p>
+      <w:pPr>
+        <w:pStyle w:val="Heading2"/>
+      </w:pPr>
+      <w:bookmarkStart w:id="69" w:name="results-4"/>
+      <w:r>
+        <w:t xml:space="preserve">Results</w:t>
+      </w:r>
+      <w:bookmarkEnd w:id="69"/>
+    </w:p>
+    <w:p>
+      <w:pPr>
+        <w:pStyle w:val="FirstParagraph"/>
+      </w:pPr>
+      <w:r>
+        <w:t xml:space="preserve">One participant was excluded by because they did not completed the task. Furthermore, average transformed (overall) accuracy was treated as an outlier if it was above/below two median absolute deviations from the median. This led to the exclusion of 6 % of the data. Leaving final sample of 46 participants.</w:t>
+      </w:r>
+    </w:p>
+    <w:p>
+      <w:pPr>
+        <w:pStyle w:val="BodyText"/>
+      </w:pPr>
+      <w:r>
+        <w:drawing>
+          <wp:inline>
+            <wp:extent cx="4620126" cy="3696101"/>
+            <wp:effectExtent b="0" l="0" r="0" t="0"/>
+            <wp:docPr descr="" title="" id="1" name="Picture"/>
+            <a:graphic>
+              <a:graphicData uri="http://schemas.openxmlformats.org/drawingml/2006/picture">
+                <pic:pic>
+                  <pic:nvPicPr>
+                    <pic:cNvPr descr="chapter_boundaryVR_files/figure-docx/exp3_plot1-1.png" id="0" name="Picture"/>
+                    <pic:cNvPicPr>
+                      <a:picLocks noChangeArrowheads="1" noChangeAspect="1"/>
+                    </pic:cNvPicPr>
+                  </pic:nvPicPr>
+                  <pic:blipFill>
+                    <a:blip r:embed="rId70"/>
+                    <a:stretch>
+                      <a:fillRect/>
+                    </a:stretch>
+                  </pic:blipFill>
+                  <pic:spPr bwMode="auto">
+                    <a:xfrm>
+                      <a:off x="0" y="0"/>
+                      <a:ext cx="4620126" cy="3696101"/>
+                    </a:xfrm>
+                    <a:prstGeom prst="rect">
+                      <a:avLst/>
+                    </a:prstGeom>
+                    <a:noFill/>
+                    <a:ln w="9525">
+                      <a:noFill/>
+                      <a:headEnd/>
+                      <a:tailEnd/>
+                    </a:ln>
+                  </pic:spPr>
+                </pic:pic>
+              </a:graphicData>
+            </a:graphic>
+          </wp:inline>
+        </w:drawing>
+      </w:r>
+    </w:p>
+    <w:p>
+      <w:pPr>
+        <w:pStyle w:val="BodyText"/>
+      </w:pPr>
+      <w:r>
+        <w:t xml:space="preserve">The analysis revealed again no boundary effect for O-rooms both for accuracy</w:t>
+      </w:r>
+      <w:r>
+        <w:t xml:space="preserve"> </w:t>
+      </w:r>
+      <m:oMath>
+        <m:r>
+          <m:t>B</m:t>
+        </m:r>
+        <m:sSub>
+          <m:e>
+            <m:r>
+              <m:t>F</m:t>
+            </m:r>
+          </m:e>
+          <m:sub>
+            <m:r>
+              <m:t>01</m:t>
+            </m:r>
+          </m:sub>
+        </m:sSub>
+      </m:oMath>
+      <w:r>
+        <w:t xml:space="preserve"> </w:t>
+      </w:r>
+      <w:r>
+        <w:t xml:space="preserve">= 5.44 as well as for RT</w:t>
+      </w:r>
+      <w:r>
+        <w:t xml:space="preserve"> </w:t>
+      </w:r>
+      <m:oMath>
+        <m:r>
+          <m:t>B</m:t>
+        </m:r>
+        <m:sSub>
+          <m:e>
+            <m:r>
+              <m:t>F</m:t>
+            </m:r>
+          </m:e>
+          <m:sub>
+            <m:r>
+              <m:t>01</m:t>
+            </m:r>
+          </m:sub>
+        </m:sSub>
+      </m:oMath>
+      <w:r>
+        <w:t xml:space="preserve"> </w:t>
+      </w:r>
+      <w:r>
+        <w:t xml:space="preserve">= 1.13.</w:t>
+      </w:r>
+    </w:p>
+    <w:p>
+      <w:pPr>
+        <w:pStyle w:val="BodyText"/>
+      </w:pPr>
+      <w:r>
+        <w:t xml:space="preserve">This is despite the fact that average overall memory accuracy did improve as expected with 0.49 (0.26), which was clearly above chance</w:t>
+      </w:r>
+      <w:r>
+        <w:t xml:space="preserve"> </w:t>
+      </w:r>
+      <m:oMath>
+        <m:r>
+          <m:t>B</m:t>
+        </m:r>
+        <m:sSub>
+          <m:e>
+            <m:r>
+              <m:t>F</m:t>
+            </m:r>
+          </m:e>
+          <m:sub>
+            <m:r>
+              <m:t>10</m:t>
+            </m:r>
+          </m:sub>
+        </m:sSub>
+      </m:oMath>
+      <w:r>
+        <w:t xml:space="preserve"> </w:t>
+      </w:r>
+      <w:r>
         <w:t xml:space="preserve">= 1.2367527</w:t>
       </w:r>
       <w:r>
@@ -3207,11 +2798,11 @@
       <w:pPr>
         <w:pStyle w:val="Heading2"/>
       </w:pPr>
-      <w:bookmarkStart w:id="70" w:name="discussion-4"/>
+      <w:bookmarkStart w:id="71" w:name="discussion-4"/>
       <w:r>
         <w:t xml:space="preserve">Discussion</w:t>
       </w:r>
-      <w:bookmarkEnd w:id="70"/>
+      <w:bookmarkEnd w:id="71"/>
     </w:p>
     <w:p>
       <w:pPr>
@@ -3225,11 +2816,11 @@
       <w:pPr>
         <w:pStyle w:val="Heading1"/>
       </w:pPr>
-      <w:bookmarkStart w:id="71" w:name="general-discussion"/>
+      <w:bookmarkStart w:id="72" w:name="general-discussion"/>
       <w:r>
         <w:t xml:space="preserve">General discussion</w:t>
       </w:r>
-      <w:bookmarkEnd w:id="71"/>
+      <w:bookmarkEnd w:id="72"/>
     </w:p>
     <w:p>
       <w:pPr>
@@ -3243,11 +2834,11 @@
       <w:pPr>
         <w:pStyle w:val="Heading2"/>
       </w:pPr>
-      <w:bookmarkStart w:id="72" w:name="potential-reasons-for-the-null-effect"/>
+      <w:bookmarkStart w:id="73" w:name="potential-reasons-for-the-null-effect"/>
       <w:r>
         <w:t xml:space="preserve">Potential reasons for the null effect</w:t>
       </w:r>
-      <w:bookmarkEnd w:id="72"/>
+      <w:bookmarkEnd w:id="73"/>
     </w:p>
     <w:p>
       <w:pPr>
